--- a/WIP/Deliverables/Report 2/DDL_Progress Report 2_v1.0_EN.docx
+++ b/WIP/Deliverables/Report 2/DDL_Progress Report 2_v1.0_EN.docx
@@ -1,10 +1,10 @@
 
 <file path=word/document.xml><?xml version="1.0" encoding="utf-8"?>
-<w:document xmlns:wpc="http://schemas.microsoft.com/office/word/2010/wordprocessingCanvas" xmlns:mc="http://schemas.openxmlformats.org/markup-compatibility/2006" xmlns:o="urn:schemas-microsoft-com:office:office" xmlns:r="http://schemas.openxmlformats.org/officeDocument/2006/relationships" xmlns:m="http://schemas.openxmlformats.org/officeDocument/2006/math" xmlns:v="urn:schemas-microsoft-com:vml" xmlns:wp14="http://schemas.microsoft.com/office/word/2010/wordprocessingDrawing" xmlns:wp="http://schemas.openxmlformats.org/drawingml/2006/wordprocessingDrawing" xmlns:w10="urn:schemas-microsoft-com:office:word" xmlns:w="http://schemas.openxmlformats.org/wordprocessingml/2006/main" xmlns:w14="http://schemas.microsoft.com/office/word/2010/wordml" xmlns:wpg="http://schemas.microsoft.com/office/word/2010/wordprocessingGroup" xmlns:wpi="http://schemas.microsoft.com/office/word/2010/wordprocessingInk" xmlns:wne="http://schemas.microsoft.com/office/word/2006/wordml" xmlns:wps="http://schemas.microsoft.com/office/word/2010/wordprocessingShape" mc:Ignorable="w14 wp14">
+<w:document xmlns:wpc="http://schemas.microsoft.com/office/word/2010/wordprocessingCanvas" xmlns:mc="http://schemas.openxmlformats.org/markup-compatibility/2006" xmlns:o="urn:schemas-microsoft-com:office:office" xmlns:r="http://schemas.openxmlformats.org/officeDocument/2006/relationships" xmlns:m="http://schemas.openxmlformats.org/officeDocument/2006/math" xmlns:v="urn:schemas-microsoft-com:vml" xmlns:wp14="http://schemas.microsoft.com/office/word/2010/wordprocessingDrawing" xmlns:wp="http://schemas.openxmlformats.org/drawingml/2006/wordprocessingDrawing" xmlns:w10="urn:schemas-microsoft-com:office:word" xmlns:w="http://schemas.openxmlformats.org/wordprocessingml/2006/main" xmlns:w14="http://schemas.microsoft.com/office/word/2010/wordml" xmlns:w15="http://schemas.microsoft.com/office/word/2012/wordml" xmlns:wpg="http://schemas.microsoft.com/office/word/2010/wordprocessingGroup" xmlns:wpi="http://schemas.microsoft.com/office/word/2010/wordprocessingInk" xmlns:wne="http://schemas.microsoft.com/office/word/2006/wordml" xmlns:wps="http://schemas.microsoft.com/office/word/2010/wordprocessingShape" mc:Ignorable="w14 w15 wp14">
   <w:body>
     <w:tbl>
       <w:tblPr>
-        <w:tblStyle w:val="PlainTable1"/>
+        <w:tblStyle w:val="PlainTable11"/>
         <w:tblW w:w="9450" w:type="dxa"/>
         <w:tblInd w:w="5" w:type="dxa"/>
         <w:tblLayout w:type="fixed"/>
@@ -21642,9 +21642,9 @@
                           </wp:anchor>
                         </w:drawing>
                       </mc:Choice>
-                      <mc:Fallback xmlns:w15="http://schemas.microsoft.com/office/word/2012/wordml">
+                      <mc:Fallback>
                         <w:pict>
-                          <v:group w14:anchorId="12358CBD" id="Canvas 93" o:spid="_x0000_s1026" editas="canvas" style="position:absolute;margin-left:-151.25pt;margin-top:-5.45pt;width:244.45pt;height:50.25pt;z-index:251659264" coordsize="31045,6381" o:gfxdata="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">
+                          <v:group w14:anchorId="41C82D8C" id="Canvas 93" o:spid="_x0000_s1026" editas="canvas" style="position:absolute;margin-left:-151.25pt;margin-top:-5.45pt;width:244.45pt;height:50.25pt;z-index:251659264" coordsize="31045,6381" o:gfxdata="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">
                             <v:shapetype id="_x0000_t75" coordsize="21600,21600" o:spt="75" o:preferrelative="t" path="m@4@5l@4@11@9@11@9@5xe" filled="f" stroked="f">
                               <v:stroke joinstyle="miter"/>
                               <v:formulas>
@@ -22036,14 +22036,12 @@
               <w:pStyle w:val="Bang"/>
               <w:cnfStyle w:val="000000000000" w:firstRow="0" w:lastRow="0" w:firstColumn="0" w:lastColumn="0" w:oddVBand="0" w:evenVBand="0" w:oddHBand="0" w:evenHBand="0" w:firstRowFirstColumn="0" w:firstRowLastColumn="0" w:lastRowFirstColumn="0" w:lastRowLastColumn="0"/>
               <w:rPr>
-                <w:color w:val="000000" w:themeColor="text1"/>
                 <w:lang w:eastAsia="ja-JP"/>
               </w:rPr>
             </w:pPr>
             <w:r>
               <w:rPr>
                 <w:rFonts w:hint="eastAsia"/>
-                <w:color w:val="000000" w:themeColor="text1"/>
                 <w:lang w:eastAsia="ja-JP"/>
               </w:rPr>
               <w:t>Dandelion</w:t>
@@ -22093,14 +22091,12 @@
               <w:pStyle w:val="Bang"/>
               <w:cnfStyle w:val="000000000000" w:firstRow="0" w:lastRow="0" w:firstColumn="0" w:lastColumn="0" w:oddVBand="0" w:evenVBand="0" w:oddHBand="0" w:evenHBand="0" w:firstRowFirstColumn="0" w:firstRowLastColumn="0" w:lastRowFirstColumn="0" w:lastRowLastColumn="0"/>
               <w:rPr>
-                <w:color w:val="000000" w:themeColor="text1"/>
                 <w:lang w:eastAsia="ja-JP"/>
               </w:rPr>
             </w:pPr>
             <w:r>
               <w:rPr>
                 <w:rFonts w:hint="eastAsia"/>
-                <w:color w:val="000000" w:themeColor="text1"/>
                 <w:lang w:eastAsia="ja-JP"/>
               </w:rPr>
               <w:t>DDL</w:t>
@@ -22155,53 +22151,15 @@
               <w:pStyle w:val="Bang"/>
               <w:cnfStyle w:val="000000100000" w:firstRow="0" w:lastRow="0" w:firstColumn="0" w:lastColumn="0" w:oddVBand="0" w:evenVBand="0" w:oddHBand="1" w:evenHBand="0" w:firstRowFirstColumn="0" w:firstRowLastColumn="0" w:lastRowFirstColumn="0" w:lastRowLastColumn="0"/>
               <w:rPr>
-                <w:color w:val="000000" w:themeColor="text1"/>
                 <w:lang w:eastAsia="ja-JP"/>
               </w:rPr>
             </w:pPr>
             <w:r>
               <w:rPr>
                 <w:rFonts w:hint="eastAsia"/>
-                <w:color w:val="000000" w:themeColor="text1"/>
                 <w:lang w:eastAsia="ja-JP"/>
               </w:rPr>
-              <w:t xml:space="preserve">Cao </w:t>
-            </w:r>
-            <w:proofErr w:type="spellStart"/>
-            <w:r>
-              <w:rPr>
-                <w:rFonts w:hint="eastAsia"/>
-                <w:color w:val="000000" w:themeColor="text1"/>
-                <w:lang w:eastAsia="ja-JP"/>
-              </w:rPr>
-              <w:t>Thị</w:t>
-            </w:r>
-            <w:proofErr w:type="spellEnd"/>
-            <w:r>
-              <w:rPr>
-                <w:rFonts w:hint="eastAsia"/>
-                <w:color w:val="000000" w:themeColor="text1"/>
-                <w:lang w:eastAsia="ja-JP"/>
-              </w:rPr>
-              <w:t xml:space="preserve"> </w:t>
-            </w:r>
-            <w:proofErr w:type="spellStart"/>
-            <w:r>
-              <w:rPr>
-                <w:rFonts w:hint="eastAsia"/>
-                <w:color w:val="000000" w:themeColor="text1"/>
-                <w:lang w:eastAsia="ja-JP"/>
-              </w:rPr>
-              <w:t>Phương</w:t>
-            </w:r>
-            <w:proofErr w:type="spellEnd"/>
-            <w:r>
-              <w:rPr>
-                <w:rFonts w:hint="eastAsia"/>
-                <w:color w:val="000000" w:themeColor="text1"/>
-                <w:lang w:eastAsia="ja-JP"/>
-              </w:rPr>
-              <w:t xml:space="preserve"> Mai</w:t>
+              <w:t>Cao Thị Phương Mai</w:t>
             </w:r>
           </w:p>
         </w:tc>
@@ -22248,56 +22206,16 @@
               <w:pStyle w:val="Bang"/>
               <w:cnfStyle w:val="000000100000" w:firstRow="0" w:lastRow="0" w:firstColumn="0" w:lastColumn="0" w:oddVBand="0" w:evenVBand="0" w:oddHBand="1" w:evenHBand="0" w:firstRowFirstColumn="0" w:firstRowLastColumn="0" w:lastRowFirstColumn="0" w:lastRowLastColumn="0"/>
               <w:rPr>
-                <w:color w:val="000000" w:themeColor="text1"/>
                 <w:lang w:eastAsia="ja-JP"/>
               </w:rPr>
             </w:pPr>
-            <w:proofErr w:type="spellStart"/>
             <w:r>
               <w:rPr>
                 <w:rFonts w:hint="eastAsia"/>
-                <w:color w:val="000000" w:themeColor="text1"/>
                 <w:lang w:eastAsia="ja-JP"/>
               </w:rPr>
-              <w:t>Lưu</w:t>
+              <w:t>Lưu Ngọc Mạnh</w:t>
             </w:r>
-            <w:proofErr w:type="spellEnd"/>
-            <w:r>
-              <w:rPr>
-                <w:rFonts w:hint="eastAsia"/>
-                <w:color w:val="000000" w:themeColor="text1"/>
-                <w:lang w:eastAsia="ja-JP"/>
-              </w:rPr>
-              <w:t xml:space="preserve"> </w:t>
-            </w:r>
-            <w:proofErr w:type="spellStart"/>
-            <w:r>
-              <w:rPr>
-                <w:rFonts w:hint="eastAsia"/>
-                <w:color w:val="000000" w:themeColor="text1"/>
-                <w:lang w:eastAsia="ja-JP"/>
-              </w:rPr>
-              <w:t>Ngọc</w:t>
-            </w:r>
-            <w:proofErr w:type="spellEnd"/>
-            <w:r>
-              <w:rPr>
-                <w:rFonts w:hint="eastAsia"/>
-                <w:color w:val="000000" w:themeColor="text1"/>
-                <w:lang w:eastAsia="ja-JP"/>
-              </w:rPr>
-              <w:t xml:space="preserve"> </w:t>
-            </w:r>
-            <w:proofErr w:type="spellStart"/>
-            <w:r>
-              <w:rPr>
-                <w:rFonts w:hint="eastAsia"/>
-                <w:color w:val="000000" w:themeColor="text1"/>
-                <w:lang w:eastAsia="ja-JP"/>
-              </w:rPr>
-              <w:t>Mạnh</w:t>
-            </w:r>
-            <w:proofErr w:type="spellEnd"/>
           </w:p>
         </w:tc>
       </w:tr>
@@ -22343,30 +22261,23 @@
           <w:p>
             <w:pPr>
               <w:pStyle w:val="Bang"/>
-              <w:jc w:val="right"/>
               <w:cnfStyle w:val="000000000000" w:firstRow="0" w:lastRow="0" w:firstColumn="0" w:lastColumn="0" w:oddVBand="0" w:evenVBand="0" w:oddHBand="0" w:evenHBand="0" w:firstRowFirstColumn="0" w:firstRowLastColumn="0" w:lastRowFirstColumn="0" w:lastRowLastColumn="0"/>
-              <w:rPr>
-                <w:color w:val="000000" w:themeColor="text1"/>
-              </w:rPr>
             </w:pPr>
             <w:r>
               <w:rPr>
-                <w:color w:val="000000" w:themeColor="text1"/>
                 <w:lang w:eastAsia="ja-JP"/>
               </w:rPr>
-              <w:t>2</w:t>
+              <w:t>19</w:t>
             </w:r>
             <w:r>
               <w:rPr>
                 <w:rFonts w:hint="eastAsia"/>
-                <w:color w:val="000000" w:themeColor="text1"/>
                 <w:lang w:eastAsia="ja-JP"/>
               </w:rPr>
-              <w:t>2-09</w:t>
+              <w:t>-10</w:t>
             </w:r>
             <w:r>
               <w:rPr>
-                <w:color w:val="000000" w:themeColor="text1"/>
                 <w:lang w:eastAsia="ja-JP"/>
               </w:rPr>
               <w:t>-2015</w:t>
@@ -22416,14 +22327,8 @@
             <w:pPr>
               <w:pStyle w:val="Bang"/>
               <w:cnfStyle w:val="000000000000" w:firstRow="0" w:lastRow="0" w:firstColumn="0" w:lastColumn="0" w:oddVBand="0" w:evenVBand="0" w:oddHBand="0" w:evenHBand="0" w:firstRowFirstColumn="0" w:firstRowLastColumn="0" w:lastRowFirstColumn="0" w:lastRowLastColumn="0"/>
-              <w:rPr>
-                <w:color w:val="000000" w:themeColor="text1"/>
-              </w:rPr>
             </w:pPr>
             <w:r>
-              <w:rPr>
-                <w:color w:val="000000" w:themeColor="text1"/>
-              </w:rPr>
               <w:t>Supervisor</w:t>
             </w:r>
           </w:p>
@@ -22495,51 +22400,27 @@
             <w:r>
               <w:rPr>
                 <w:rFonts w:hint="eastAsia"/>
-                <w:color w:val="000000" w:themeColor="text1"/>
                 <w:lang w:eastAsia="ja-JP"/>
               </w:rPr>
-              <w:t>07-09-2015</w:t>
+              <w:t>23</w:t>
             </w:r>
             <w:r>
               <w:rPr>
-                <w:color w:val="000000" w:themeColor="text1"/>
+                <w:rFonts w:hint="eastAsia"/>
+                <w:lang w:eastAsia="ja-JP"/>
               </w:rPr>
+              <w:t>-09-2015</w:t>
+            </w:r>
+            <w:r>
               <w:t xml:space="preserve"> – </w:t>
             </w:r>
             <w:r>
               <w:rPr>
-                <w:color w:val="000000" w:themeColor="text1"/>
                 <w:lang w:eastAsia="ja-JP"/>
               </w:rPr>
-              <w:t>2</w:t>
+              <w:t>19-10</w:t>
             </w:r>
             <w:r>
-              <w:rPr>
-                <w:rFonts w:hint="eastAsia"/>
-                <w:color w:val="000000" w:themeColor="text1"/>
-                <w:lang w:eastAsia="ja-JP"/>
-              </w:rPr>
-              <w:t>2</w:t>
-            </w:r>
-            <w:r>
-              <w:rPr>
-                <w:color w:val="000000" w:themeColor="text1"/>
-                <w:lang w:eastAsia="ja-JP"/>
-              </w:rPr>
-              <w:t>-0</w:t>
-            </w:r>
-            <w:r>
-              <w:rPr>
-                <w:rFonts w:hint="eastAsia"/>
-                <w:color w:val="000000" w:themeColor="text1"/>
-                <w:lang w:eastAsia="ja-JP"/>
-              </w:rPr>
-              <w:t>9</w:t>
-            </w:r>
-            <w:r>
-              <w:rPr>
-                <w:color w:val="000000" w:themeColor="text1"/>
-              </w:rPr>
               <w:t>-2015</w:t>
             </w:r>
           </w:p>
@@ -22588,33 +22469,8 @@
                 <w:color w:val="0D0D0D" w:themeColor="text1" w:themeTint="F2"/>
               </w:rPr>
             </w:pPr>
-            <w:proofErr w:type="spellStart"/>
             <w:r>
-              <w:rPr>
-                <w:color w:val="000000" w:themeColor="text1"/>
-              </w:rPr>
-              <w:t>Nguyễn</w:t>
-            </w:r>
-            <w:proofErr w:type="spellEnd"/>
-            <w:r>
-              <w:rPr>
-                <w:color w:val="000000" w:themeColor="text1"/>
-              </w:rPr>
-              <w:t xml:space="preserve"> </w:t>
-            </w:r>
-            <w:proofErr w:type="spellStart"/>
-            <w:r>
-              <w:rPr>
-                <w:color w:val="000000" w:themeColor="text1"/>
-              </w:rPr>
-              <w:t>Văn</w:t>
-            </w:r>
-            <w:proofErr w:type="spellEnd"/>
-            <w:r>
-              <w:rPr>
-                <w:color w:val="000000" w:themeColor="text1"/>
-              </w:rPr>
-              <w:t xml:space="preserve"> Sang</w:t>
+              <w:t>Nguyễn Văn Sang</w:t>
             </w:r>
           </w:p>
         </w:tc>
@@ -22642,7 +22498,7 @@
     </w:p>
     <w:tbl>
       <w:tblPr>
-        <w:tblStyle w:val="PlainTable2"/>
+        <w:tblStyle w:val="PlainTable21"/>
         <w:tblW w:w="9450" w:type="dxa"/>
         <w:tblBorders>
           <w:top w:val="single" w:sz="4" w:space="0" w:color="auto"/>
@@ -22805,16 +22661,12 @@
           <w:p>
             <w:pPr>
               <w:pStyle w:val="bang0"/>
-              <w:jc w:val="right"/>
-              <w:rPr>
-                <w:color w:val="000000" w:themeColor="text1"/>
-              </w:rPr>
             </w:pPr>
             <w:r>
-              <w:rPr>
-                <w:color w:val="000000" w:themeColor="text1"/>
-              </w:rPr>
-              <w:t>07-09-2015</w:t>
+              <w:t>23</w:t>
+            </w:r>
+            <w:r>
+              <w:t>-09-2015</w:t>
             </w:r>
           </w:p>
         </w:tc>
@@ -22830,9 +22682,6 @@
           <w:p>
             <w:pPr>
               <w:pStyle w:val="Bang"/>
-              <w:rPr>
-                <w:color w:val="000000" w:themeColor="text1"/>
-              </w:rPr>
             </w:pPr>
           </w:p>
         </w:tc>
@@ -22882,16 +22731,12 @@
           <w:p>
             <w:pPr>
               <w:pStyle w:val="Bang"/>
-              <w:jc w:val="right"/>
-              <w:rPr>
-                <w:color w:val="000000" w:themeColor="text1"/>
-              </w:rPr>
             </w:pPr>
             <w:r>
-              <w:rPr>
-                <w:color w:val="000000" w:themeColor="text1"/>
-              </w:rPr>
-              <w:t>25-12-2015</w:t>
+              <w:t>19-10</w:t>
+            </w:r>
+            <w:r>
+              <w:t>-2015</w:t>
             </w:r>
           </w:p>
         </w:tc>
@@ -22909,9 +22754,6 @@
           <w:p>
             <w:pPr>
               <w:pStyle w:val="Bang"/>
-              <w:rPr>
-                <w:color w:val="000000" w:themeColor="text1"/>
-              </w:rPr>
             </w:pPr>
           </w:p>
         </w:tc>
@@ -22956,14 +22798,8 @@
           <w:p>
             <w:pPr>
               <w:pStyle w:val="Bang"/>
-              <w:rPr>
-                <w:color w:val="000000" w:themeColor="text1"/>
-              </w:rPr>
             </w:pPr>
             <w:r>
-              <w:rPr>
-                <w:color w:val="000000" w:themeColor="text1"/>
-              </w:rPr>
               <w:t>6 members</w:t>
             </w:r>
           </w:p>
@@ -22981,254 +22817,66 @@
             <w:pPr>
               <w:pStyle w:val="Bang"/>
               <w:rPr>
-                <w:color w:val="000000" w:themeColor="text1"/>
                 <w:lang w:eastAsia="ja-JP"/>
               </w:rPr>
             </w:pPr>
-            <w:proofErr w:type="spellStart"/>
             <w:r>
-              <w:rPr>
-                <w:color w:val="000000" w:themeColor="text1"/>
-              </w:rPr>
-              <w:t>Vũ</w:t>
+              <w:t>Vũ Công Chính</w:t>
             </w:r>
-            <w:proofErr w:type="spellEnd"/>
-            <w:r>
-              <w:rPr>
-                <w:color w:val="000000" w:themeColor="text1"/>
-              </w:rPr>
-              <w:t xml:space="preserve"> </w:t>
-            </w:r>
-            <w:proofErr w:type="spellStart"/>
-            <w:r>
-              <w:rPr>
-                <w:color w:val="000000" w:themeColor="text1"/>
-              </w:rPr>
-              <w:t>Công</w:t>
-            </w:r>
-            <w:proofErr w:type="spellEnd"/>
-            <w:r>
-              <w:rPr>
-                <w:color w:val="000000" w:themeColor="text1"/>
-              </w:rPr>
-              <w:t xml:space="preserve"> </w:t>
-            </w:r>
-            <w:proofErr w:type="spellStart"/>
-            <w:r>
-              <w:rPr>
-                <w:color w:val="000000" w:themeColor="text1"/>
-              </w:rPr>
-              <w:t>Chính</w:t>
-            </w:r>
-            <w:proofErr w:type="spellEnd"/>
           </w:p>
           <w:p>
             <w:pPr>
               <w:pStyle w:val="Bang"/>
               <w:rPr>
-                <w:color w:val="000000" w:themeColor="text1"/>
                 <w:lang w:eastAsia="ja-JP"/>
               </w:rPr>
             </w:pPr>
-            <w:proofErr w:type="spellStart"/>
             <w:r>
-              <w:rPr>
-                <w:color w:val="000000" w:themeColor="text1"/>
-              </w:rPr>
-              <w:t>Lưu</w:t>
+              <w:t>Lưu Ngọc Mạnh</w:t>
             </w:r>
-            <w:proofErr w:type="spellEnd"/>
-            <w:r>
-              <w:rPr>
-                <w:color w:val="000000" w:themeColor="text1"/>
-              </w:rPr>
-              <w:t xml:space="preserve"> </w:t>
-            </w:r>
-            <w:proofErr w:type="spellStart"/>
-            <w:r>
-              <w:rPr>
-                <w:color w:val="000000" w:themeColor="text1"/>
-              </w:rPr>
-              <w:t>Ngọc</w:t>
-            </w:r>
-            <w:proofErr w:type="spellEnd"/>
-            <w:r>
-              <w:rPr>
-                <w:color w:val="000000" w:themeColor="text1"/>
-              </w:rPr>
-              <w:t xml:space="preserve"> </w:t>
-            </w:r>
-            <w:proofErr w:type="spellStart"/>
-            <w:r>
-              <w:rPr>
-                <w:color w:val="000000" w:themeColor="text1"/>
-              </w:rPr>
-              <w:t>Mạnh</w:t>
-            </w:r>
-            <w:proofErr w:type="spellEnd"/>
           </w:p>
           <w:p>
             <w:pPr>
               <w:pStyle w:val="Bang"/>
               <w:rPr>
-                <w:color w:val="000000" w:themeColor="text1"/>
                 <w:lang w:eastAsia="ja-JP"/>
               </w:rPr>
             </w:pPr>
-            <w:proofErr w:type="spellStart"/>
             <w:r>
-              <w:rPr>
-                <w:color w:val="000000" w:themeColor="text1"/>
-              </w:rPr>
-              <w:t>Nguyễn</w:t>
+              <w:t>Nguyễn Minh Huy</w:t>
             </w:r>
-            <w:proofErr w:type="spellEnd"/>
-            <w:r>
-              <w:rPr>
-                <w:color w:val="000000" w:themeColor="text1"/>
-              </w:rPr>
-              <w:t xml:space="preserve"> Minh </w:t>
-            </w:r>
-            <w:proofErr w:type="spellStart"/>
-            <w:r>
-              <w:rPr>
-                <w:color w:val="000000" w:themeColor="text1"/>
-              </w:rPr>
-              <w:t>Huy</w:t>
-            </w:r>
-            <w:proofErr w:type="spellEnd"/>
           </w:p>
           <w:p>
             <w:pPr>
               <w:pStyle w:val="Bang"/>
               <w:rPr>
-                <w:color w:val="000000" w:themeColor="text1"/>
                 <w:lang w:eastAsia="ja-JP"/>
               </w:rPr>
             </w:pPr>
-            <w:proofErr w:type="spellStart"/>
             <w:r>
-              <w:rPr>
-                <w:color w:val="000000" w:themeColor="text1"/>
-              </w:rPr>
-              <w:t>Dương</w:t>
+              <w:t>Dương Đức Anh</w:t>
             </w:r>
-            <w:proofErr w:type="spellEnd"/>
-            <w:r>
-              <w:rPr>
-                <w:color w:val="000000" w:themeColor="text1"/>
-              </w:rPr>
-              <w:t xml:space="preserve"> </w:t>
-            </w:r>
-            <w:proofErr w:type="spellStart"/>
-            <w:r>
-              <w:rPr>
-                <w:color w:val="000000" w:themeColor="text1"/>
-              </w:rPr>
-              <w:t>Đức</w:t>
-            </w:r>
-            <w:proofErr w:type="spellEnd"/>
-            <w:r>
-              <w:rPr>
-                <w:color w:val="000000" w:themeColor="text1"/>
-              </w:rPr>
-              <w:t xml:space="preserve"> </w:t>
-            </w:r>
-            <w:proofErr w:type="spellStart"/>
-            <w:r>
-              <w:rPr>
-                <w:color w:val="000000" w:themeColor="text1"/>
-              </w:rPr>
-              <w:t>Anh</w:t>
-            </w:r>
-            <w:proofErr w:type="spellEnd"/>
           </w:p>
           <w:p>
             <w:pPr>
               <w:pStyle w:val="Bang"/>
               <w:rPr>
-                <w:color w:val="000000" w:themeColor="text1"/>
                 <w:lang w:eastAsia="ja-JP"/>
               </w:rPr>
             </w:pPr>
-            <w:proofErr w:type="spellStart"/>
             <w:r>
-              <w:rPr>
-                <w:color w:val="000000" w:themeColor="text1"/>
-              </w:rPr>
-              <w:t>Vũ</w:t>
+              <w:t>Vũ Ngọc Trung</w:t>
             </w:r>
-            <w:proofErr w:type="spellEnd"/>
-            <w:r>
-              <w:rPr>
-                <w:color w:val="000000" w:themeColor="text1"/>
-              </w:rPr>
-              <w:t xml:space="preserve"> </w:t>
-            </w:r>
-            <w:proofErr w:type="spellStart"/>
-            <w:r>
-              <w:rPr>
-                <w:color w:val="000000" w:themeColor="text1"/>
-              </w:rPr>
-              <w:t>Ngọc</w:t>
-            </w:r>
-            <w:proofErr w:type="spellEnd"/>
-            <w:r>
-              <w:rPr>
-                <w:color w:val="000000" w:themeColor="text1"/>
-              </w:rPr>
-              <w:t xml:space="preserve"> </w:t>
-            </w:r>
-            <w:proofErr w:type="spellStart"/>
-            <w:r>
-              <w:rPr>
-                <w:color w:val="000000" w:themeColor="text1"/>
-              </w:rPr>
-              <w:t>Trung</w:t>
-            </w:r>
-            <w:proofErr w:type="spellEnd"/>
           </w:p>
           <w:p>
             <w:pPr>
               <w:pStyle w:val="Bang"/>
               <w:rPr>
-                <w:color w:val="000000" w:themeColor="text1"/>
                 <w:lang w:eastAsia="ja-JP"/>
               </w:rPr>
             </w:pPr>
             <w:r>
-              <w:rPr>
-                <w:color w:val="000000" w:themeColor="text1"/>
-              </w:rPr>
-              <w:t xml:space="preserve">Cao </w:t>
-            </w:r>
-            <w:proofErr w:type="spellStart"/>
-            <w:r>
-              <w:rPr>
-                <w:color w:val="000000" w:themeColor="text1"/>
-              </w:rPr>
-              <w:t>Thị</w:t>
-            </w:r>
-            <w:proofErr w:type="spellEnd"/>
-            <w:r>
-              <w:rPr>
-                <w:color w:val="000000" w:themeColor="text1"/>
-              </w:rPr>
-              <w:t xml:space="preserve"> </w:t>
-            </w:r>
-            <w:proofErr w:type="spellStart"/>
-            <w:r>
-              <w:rPr>
-                <w:color w:val="000000" w:themeColor="text1"/>
-              </w:rPr>
-              <w:t>Phương</w:t>
-            </w:r>
-            <w:proofErr w:type="spellEnd"/>
-            <w:r>
-              <w:rPr>
-                <w:color w:val="000000" w:themeColor="text1"/>
-              </w:rPr>
-              <w:t xml:space="preserve"> Mai</w:t>
+              <w:t>Cao Thị Phương Mai</w:t>
             </w:r>
           </w:p>
         </w:tc>
@@ -23278,15 +22926,12 @@
           <w:p>
             <w:pPr>
               <w:pStyle w:val="Bang"/>
-              <w:rPr>
-                <w:color w:val="000000" w:themeColor="text1"/>
-              </w:rPr>
             </w:pPr>
             <w:r>
-              <w:rPr>
-                <w:color w:val="000000" w:themeColor="text1"/>
-              </w:rPr>
-              <w:t>480 person day</w:t>
+              <w:t>570</w:t>
+            </w:r>
+            <w:r>
+              <w:t xml:space="preserve"> person day</w:t>
             </w:r>
           </w:p>
         </w:tc>
@@ -23304,28 +22949,18 @@
           <w:p>
             <w:pPr>
               <w:pStyle w:val="Bang"/>
-              <w:rPr>
-                <w:color w:val="000000" w:themeColor="text1"/>
-              </w:rPr>
             </w:pPr>
             <w:r>
-              <w:rPr>
-                <w:color w:val="000000" w:themeColor="text1"/>
-              </w:rPr>
               <w:t xml:space="preserve">1 person </w:t>
             </w:r>
             <w:r>
               <w:rPr>
                 <w:rFonts w:hint="eastAsia"/>
-                <w:color w:val="000000" w:themeColor="text1"/>
                 <w:lang w:eastAsia="ja-JP"/>
               </w:rPr>
               <w:t xml:space="preserve"> </w:t>
             </w:r>
             <w:r>
-              <w:rPr>
-                <w:color w:val="000000" w:themeColor="text1"/>
-              </w:rPr>
               <w:t>day = 5 hours</w:t>
             </w:r>
           </w:p>
@@ -23372,28 +23007,20 @@
             <w:pPr>
               <w:pStyle w:val="Bang"/>
               <w:rPr>
-                <w:color w:val="000000" w:themeColor="text1"/>
                 <w:lang w:eastAsia="ja-JP"/>
               </w:rPr>
             </w:pPr>
             <w:r>
-              <w:rPr>
-                <w:color w:val="000000" w:themeColor="text1"/>
-              </w:rPr>
-              <w:t>480</w:t>
+              <w:t>570</w:t>
             </w:r>
             <w:r>
               <w:rPr>
                 <w:rFonts w:hint="eastAsia"/>
-                <w:color w:val="000000" w:themeColor="text1"/>
                 <w:lang w:eastAsia="ja-JP"/>
               </w:rPr>
               <w:t xml:space="preserve"> </w:t>
             </w:r>
             <w:r>
-              <w:rPr>
-                <w:color w:val="000000" w:themeColor="text1"/>
-              </w:rPr>
               <w:t>person day</w:t>
             </w:r>
           </w:p>
@@ -23410,28 +23037,18 @@
           <w:p>
             <w:pPr>
               <w:pStyle w:val="Bang"/>
-              <w:rPr>
-                <w:color w:val="000000" w:themeColor="text1"/>
-              </w:rPr>
             </w:pPr>
             <w:r>
-              <w:rPr>
-                <w:color w:val="000000" w:themeColor="text1"/>
-              </w:rPr>
               <w:t xml:space="preserve">1 person </w:t>
             </w:r>
             <w:r>
               <w:rPr>
                 <w:rFonts w:hint="eastAsia"/>
-                <w:color w:val="000000" w:themeColor="text1"/>
                 <w:lang w:eastAsia="ja-JP"/>
               </w:rPr>
               <w:t xml:space="preserve"> </w:t>
             </w:r>
             <w:r>
-              <w:rPr>
-                <w:color w:val="000000" w:themeColor="text1"/>
-              </w:rPr>
               <w:t>day = 5 hours</w:t>
             </w:r>
           </w:p>
@@ -23482,15 +23099,12 @@
           <w:p>
             <w:pPr>
               <w:pStyle w:val="Bang"/>
-              <w:rPr>
-                <w:color w:val="000000" w:themeColor="text1"/>
-              </w:rPr>
             </w:pPr>
             <w:r>
-              <w:rPr>
-                <w:color w:val="000000" w:themeColor="text1"/>
-              </w:rPr>
-              <w:t>60 person day</w:t>
+              <w:t>114</w:t>
+            </w:r>
+            <w:r>
+              <w:t xml:space="preserve"> person day</w:t>
             </w:r>
           </w:p>
         </w:tc>
@@ -23508,9 +23122,6 @@
           <w:p>
             <w:pPr>
               <w:pStyle w:val="Bang"/>
-              <w:rPr>
-                <w:color w:val="000000" w:themeColor="text1"/>
-              </w:rPr>
             </w:pPr>
           </w:p>
         </w:tc>
@@ -23555,14 +23166,8 @@
           <w:p>
             <w:pPr>
               <w:pStyle w:val="Bang"/>
-              <w:rPr>
-                <w:color w:val="000000" w:themeColor="text1"/>
-              </w:rPr>
             </w:pPr>
             <w:r>
-              <w:rPr>
-                <w:color w:val="000000" w:themeColor="text1"/>
-              </w:rPr>
               <w:t>None</w:t>
             </w:r>
           </w:p>
@@ -23579,9 +23184,6 @@
           <w:p>
             <w:pPr>
               <w:pStyle w:val="Bang"/>
-              <w:rPr>
-                <w:color w:val="000000" w:themeColor="text1"/>
-              </w:rPr>
             </w:pPr>
           </w:p>
         </w:tc>
@@ -23773,9 +23375,9 @@
         <w:gridCol w:w="2694"/>
         <w:gridCol w:w="1984"/>
         <w:gridCol w:w="1418"/>
-        <w:gridCol w:w="1134"/>
-        <w:gridCol w:w="1045"/>
-        <w:gridCol w:w="1085"/>
+        <w:gridCol w:w="852"/>
+        <w:gridCol w:w="990"/>
+        <w:gridCol w:w="1422"/>
       </w:tblGrid>
       <w:tr>
         <w:tc>
@@ -23858,7 +23460,7 @@
         </w:tc>
         <w:tc>
           <w:tcPr>
-            <w:tcW w:w="1134" w:type="dxa"/>
+            <w:tcW w:w="852" w:type="dxa"/>
             <w:shd w:val="clear" w:color="auto" w:fill="9CC2E5" w:themeFill="accent1" w:themeFillTint="99"/>
           </w:tcPr>
           <w:p>
@@ -23884,7 +23486,7 @@
         </w:tc>
         <w:tc>
           <w:tcPr>
-            <w:tcW w:w="1045" w:type="dxa"/>
+            <w:tcW w:w="990" w:type="dxa"/>
             <w:shd w:val="clear" w:color="auto" w:fill="9CC2E5" w:themeFill="accent1" w:themeFillTint="99"/>
           </w:tcPr>
           <w:p>
@@ -23910,7 +23512,7 @@
         </w:tc>
         <w:tc>
           <w:tcPr>
-            <w:tcW w:w="1085" w:type="dxa"/>
+            <w:tcW w:w="1422" w:type="dxa"/>
             <w:shd w:val="clear" w:color="auto" w:fill="9CC2E5" w:themeFill="accent1" w:themeFillTint="99"/>
           </w:tcPr>
           <w:p>
@@ -23943,14 +23545,8 @@
           <w:p>
             <w:pPr>
               <w:pStyle w:val="Bang"/>
-              <w:rPr>
-                <w:color w:val="0D0D0D" w:themeColor="text1" w:themeTint="F2"/>
-              </w:rPr>
             </w:pPr>
             <w:r>
-              <w:rPr>
-                <w:color w:val="0D0D0D" w:themeColor="text1" w:themeTint="F2"/>
-              </w:rPr>
               <w:t>Design screen prototype</w:t>
             </w:r>
           </w:p>
@@ -23962,10 +23558,10 @@
           <w:p>
             <w:pPr>
               <w:pStyle w:val="Bang"/>
-              <w:rPr>
-                <w:color w:val="0D0D0D" w:themeColor="text1" w:themeTint="F2"/>
-              </w:rPr>
             </w:pPr>
+            <w:r>
+              <w:t>ChinhVC, AnhDD</w:t>
+            </w:r>
           </w:p>
         </w:tc>
         <w:tc>
@@ -23976,48 +23572,56 @@
             <w:pPr>
               <w:pStyle w:val="Bang"/>
               <w:rPr>
-                <w:color w:val="0D0D0D" w:themeColor="text1" w:themeTint="F2"/>
                 <w:lang w:eastAsia="ja-JP"/>
               </w:rPr>
+            </w:pPr>
+            <w:r>
+              <w:t>05-10-2015</w:t>
+            </w:r>
+          </w:p>
+        </w:tc>
+        <w:tc>
+          <w:tcPr>
+            <w:tcW w:w="852" w:type="dxa"/>
+          </w:tcPr>
+          <w:p>
+            <w:pPr>
+              <w:ind w:left="0"/>
+              <w:rPr>
+                <w:rFonts w:ascii="Times New Roman" w:hAnsi="Times New Roman"/>
+                <w:bCs/>
+                <w:sz w:val="22"/>
+                <w:szCs w:val="22"/>
+              </w:rPr>
+            </w:pPr>
+            <w:r>
+              <w:rPr>
+                <w:rFonts w:ascii="Times New Roman" w:hAnsi="Times New Roman"/>
+                <w:bCs/>
+                <w:sz w:val="22"/>
+                <w:szCs w:val="22"/>
+              </w:rPr>
+              <w:t>Done</w:t>
+            </w:r>
+          </w:p>
+        </w:tc>
+        <w:tc>
+          <w:tcPr>
+            <w:tcW w:w="990" w:type="dxa"/>
+          </w:tcPr>
+          <w:p>
+            <w:pPr>
+              <w:pStyle w:val="Bang"/>
             </w:pPr>
           </w:p>
         </w:tc>
         <w:tc>
           <w:tcPr>
-            <w:tcW w:w="1134" w:type="dxa"/>
+            <w:tcW w:w="1422" w:type="dxa"/>
           </w:tcPr>
           <w:p>
             <w:pPr>
               <w:pStyle w:val="Bang"/>
-              <w:rPr>
-                <w:color w:val="0D0D0D" w:themeColor="text1" w:themeTint="F2"/>
-              </w:rPr>
-            </w:pPr>
-          </w:p>
-        </w:tc>
-        <w:tc>
-          <w:tcPr>
-            <w:tcW w:w="1045" w:type="dxa"/>
-          </w:tcPr>
-          <w:p>
-            <w:pPr>
-              <w:pStyle w:val="Bang"/>
-              <w:rPr>
-                <w:color w:val="0D0D0D" w:themeColor="text1" w:themeTint="F2"/>
-              </w:rPr>
-            </w:pPr>
-          </w:p>
-        </w:tc>
-        <w:tc>
-          <w:tcPr>
-            <w:tcW w:w="1085" w:type="dxa"/>
-          </w:tcPr>
-          <w:p>
-            <w:pPr>
-              <w:pStyle w:val="Bang"/>
-              <w:rPr>
-                <w:color w:val="0D0D0D" w:themeColor="text1" w:themeTint="F2"/>
-              </w:rPr>
             </w:pPr>
           </w:p>
         </w:tc>
@@ -24030,15 +23634,9 @@
           <w:p>
             <w:pPr>
               <w:pStyle w:val="Bang"/>
-              <w:rPr>
-                <w:color w:val="0D0D0D" w:themeColor="text1" w:themeTint="F2"/>
-              </w:rPr>
             </w:pPr>
             <w:r>
-              <w:rPr>
-                <w:color w:val="0D0D0D" w:themeColor="text1" w:themeTint="F2"/>
-              </w:rPr>
-              <w:t>Develop project definition</w:t>
+              <w:t>Create Demo</w:t>
             </w:r>
           </w:p>
         </w:tc>
@@ -24049,10 +23647,10 @@
           <w:p>
             <w:pPr>
               <w:pStyle w:val="Bang"/>
-              <w:rPr>
-                <w:color w:val="0D0D0D" w:themeColor="text1" w:themeTint="F2"/>
-              </w:rPr>
             </w:pPr>
+            <w:r>
+              <w:t>Dev team</w:t>
+            </w:r>
           </w:p>
         </w:tc>
         <w:tc>
@@ -24062,49 +23660,54 @@
           <w:p>
             <w:pPr>
               <w:pStyle w:val="Bang"/>
+            </w:pPr>
+            <w:r>
+              <w:t>01-10-2015</w:t>
+            </w:r>
+          </w:p>
+        </w:tc>
+        <w:tc>
+          <w:tcPr>
+            <w:tcW w:w="852" w:type="dxa"/>
+          </w:tcPr>
+          <w:p>
+            <w:pPr>
+              <w:ind w:left="0"/>
               <w:rPr>
-                <w:color w:val="0D0D0D" w:themeColor="text1" w:themeTint="F2"/>
-                <w:lang w:eastAsia="ja-JP"/>
+                <w:rFonts w:ascii="Times New Roman" w:hAnsi="Times New Roman"/>
+                <w:bCs/>
+                <w:sz w:val="22"/>
+                <w:szCs w:val="22"/>
               </w:rPr>
+            </w:pPr>
+            <w:r>
+              <w:rPr>
+                <w:rFonts w:ascii="Times New Roman" w:hAnsi="Times New Roman"/>
+                <w:bCs/>
+                <w:sz w:val="22"/>
+                <w:szCs w:val="22"/>
+              </w:rPr>
+              <w:t>Done</w:t>
+            </w:r>
+          </w:p>
+        </w:tc>
+        <w:tc>
+          <w:tcPr>
+            <w:tcW w:w="990" w:type="dxa"/>
+          </w:tcPr>
+          <w:p>
+            <w:pPr>
+              <w:pStyle w:val="Bang"/>
             </w:pPr>
           </w:p>
         </w:tc>
         <w:tc>
           <w:tcPr>
-            <w:tcW w:w="1134" w:type="dxa"/>
+            <w:tcW w:w="1422" w:type="dxa"/>
           </w:tcPr>
           <w:p>
             <w:pPr>
               <w:pStyle w:val="Bang"/>
-              <w:rPr>
-                <w:color w:val="0D0D0D" w:themeColor="text1" w:themeTint="F2"/>
-              </w:rPr>
-            </w:pPr>
-          </w:p>
-        </w:tc>
-        <w:tc>
-          <w:tcPr>
-            <w:tcW w:w="1045" w:type="dxa"/>
-          </w:tcPr>
-          <w:p>
-            <w:pPr>
-              <w:pStyle w:val="Bang"/>
-              <w:rPr>
-                <w:color w:val="0D0D0D" w:themeColor="text1" w:themeTint="F2"/>
-              </w:rPr>
-            </w:pPr>
-          </w:p>
-        </w:tc>
-        <w:tc>
-          <w:tcPr>
-            <w:tcW w:w="1085" w:type="dxa"/>
-          </w:tcPr>
-          <w:p>
-            <w:pPr>
-              <w:pStyle w:val="Bang"/>
-              <w:rPr>
-                <w:color w:val="0D0D0D" w:themeColor="text1" w:themeTint="F2"/>
-              </w:rPr>
             </w:pPr>
           </w:p>
         </w:tc>
@@ -24117,15 +23720,9 @@
           <w:p>
             <w:pPr>
               <w:pStyle w:val="Bang"/>
-              <w:rPr>
-                <w:color w:val="0D0D0D" w:themeColor="text1" w:themeTint="F2"/>
-              </w:rPr>
             </w:pPr>
             <w:r>
-              <w:rPr>
-                <w:color w:val="0D0D0D" w:themeColor="text1" w:themeTint="F2"/>
-              </w:rPr>
-              <w:t>Work breakdown structure</w:t>
+              <w:t>Research development technology</w:t>
             </w:r>
           </w:p>
         </w:tc>
@@ -24136,10 +23733,17 @@
           <w:p>
             <w:pPr>
               <w:pStyle w:val="Bang"/>
+            </w:pPr>
+            <w:r>
+              <w:t>ManhLN, HuyNM, Trung</w:t>
+            </w:r>
+            <w:r>
               <w:rPr>
-                <w:color w:val="0D0D0D" w:themeColor="text1" w:themeTint="F2"/>
+                <w:rFonts w:hint="eastAsia"/>
+                <w:lang w:eastAsia="ja-JP"/>
               </w:rPr>
-            </w:pPr>
+              <w:t>VN</w:t>
+            </w:r>
           </w:p>
         </w:tc>
         <w:tc>
@@ -24149,49 +23753,54 @@
           <w:p>
             <w:pPr>
               <w:pStyle w:val="Bang"/>
+            </w:pPr>
+            <w:r>
+              <w:t>25-09-2015</w:t>
+            </w:r>
+          </w:p>
+        </w:tc>
+        <w:tc>
+          <w:tcPr>
+            <w:tcW w:w="852" w:type="dxa"/>
+          </w:tcPr>
+          <w:p>
+            <w:pPr>
+              <w:ind w:left="0"/>
               <w:rPr>
-                <w:color w:val="0D0D0D" w:themeColor="text1" w:themeTint="F2"/>
-                <w:lang w:eastAsia="ja-JP"/>
+                <w:rFonts w:ascii="Times New Roman" w:hAnsi="Times New Roman"/>
+                <w:bCs/>
+                <w:sz w:val="22"/>
+                <w:szCs w:val="22"/>
               </w:rPr>
+            </w:pPr>
+            <w:r>
+              <w:rPr>
+                <w:rFonts w:ascii="Times New Roman" w:hAnsi="Times New Roman"/>
+                <w:bCs/>
+                <w:sz w:val="22"/>
+                <w:szCs w:val="22"/>
+              </w:rPr>
+              <w:t>Done</w:t>
+            </w:r>
+          </w:p>
+        </w:tc>
+        <w:tc>
+          <w:tcPr>
+            <w:tcW w:w="990" w:type="dxa"/>
+          </w:tcPr>
+          <w:p>
+            <w:pPr>
+              <w:pStyle w:val="Bang"/>
             </w:pPr>
           </w:p>
         </w:tc>
         <w:tc>
           <w:tcPr>
-            <w:tcW w:w="1134" w:type="dxa"/>
+            <w:tcW w:w="1422" w:type="dxa"/>
           </w:tcPr>
           <w:p>
             <w:pPr>
               <w:pStyle w:val="Bang"/>
-              <w:rPr>
-                <w:color w:val="0D0D0D" w:themeColor="text1" w:themeTint="F2"/>
-              </w:rPr>
-            </w:pPr>
-          </w:p>
-        </w:tc>
-        <w:tc>
-          <w:tcPr>
-            <w:tcW w:w="1045" w:type="dxa"/>
-          </w:tcPr>
-          <w:p>
-            <w:pPr>
-              <w:pStyle w:val="Bang"/>
-              <w:rPr>
-                <w:color w:val="0D0D0D" w:themeColor="text1" w:themeTint="F2"/>
-              </w:rPr>
-            </w:pPr>
-          </w:p>
-        </w:tc>
-        <w:tc>
-          <w:tcPr>
-            <w:tcW w:w="1085" w:type="dxa"/>
-          </w:tcPr>
-          <w:p>
-            <w:pPr>
-              <w:pStyle w:val="Bang"/>
-              <w:rPr>
-                <w:color w:val="0D0D0D" w:themeColor="text1" w:themeTint="F2"/>
-              </w:rPr>
             </w:pPr>
           </w:p>
         </w:tc>
@@ -24204,15 +23813,9 @@
           <w:p>
             <w:pPr>
               <w:pStyle w:val="Bang"/>
-              <w:rPr>
-                <w:color w:val="0D0D0D" w:themeColor="text1" w:themeTint="F2"/>
-              </w:rPr>
             </w:pPr>
             <w:r>
-              <w:rPr>
-                <w:color w:val="0D0D0D" w:themeColor="text1" w:themeTint="F2"/>
-              </w:rPr>
-              <w:t>Report 2</w:t>
+              <w:t>SRS</w:t>
             </w:r>
           </w:p>
         </w:tc>
@@ -24223,10 +23826,10 @@
           <w:p>
             <w:pPr>
               <w:pStyle w:val="Bang"/>
-              <w:rPr>
-                <w:color w:val="0D0D0D" w:themeColor="text1" w:themeTint="F2"/>
-              </w:rPr>
             </w:pPr>
+            <w:r>
+              <w:t>MaiCTP,AnhDD,ChinhVC</w:t>
+            </w:r>
           </w:p>
         </w:tc>
         <w:tc>
@@ -24237,7 +23840,47 @@
             <w:pPr>
               <w:pStyle w:val="Bang"/>
               <w:rPr>
-                <w:color w:val="0D0D0D" w:themeColor="text1" w:themeTint="F2"/>
+                <w:lang w:eastAsia="ja-JP"/>
+              </w:rPr>
+            </w:pPr>
+            <w:r>
+              <w:t>28-09-2015</w:t>
+            </w:r>
+          </w:p>
+        </w:tc>
+        <w:tc>
+          <w:tcPr>
+            <w:tcW w:w="852" w:type="dxa"/>
+          </w:tcPr>
+          <w:p>
+            <w:pPr>
+              <w:ind w:left="0"/>
+              <w:rPr>
+                <w:rFonts w:ascii="Times New Roman" w:hAnsi="Times New Roman"/>
+                <w:bCs/>
+                <w:sz w:val="22"/>
+                <w:szCs w:val="22"/>
+              </w:rPr>
+            </w:pPr>
+            <w:r>
+              <w:rPr>
+                <w:rFonts w:ascii="Times New Roman" w:hAnsi="Times New Roman"/>
+                <w:bCs/>
+                <w:sz w:val="22"/>
+                <w:szCs w:val="22"/>
+              </w:rPr>
+              <w:t>Done</w:t>
+            </w:r>
+          </w:p>
+        </w:tc>
+        <w:tc>
+          <w:tcPr>
+            <w:tcW w:w="990" w:type="dxa"/>
+          </w:tcPr>
+          <w:p>
+            <w:pPr>
+              <w:pStyle w:val="Bang"/>
+              <w:rPr>
                 <w:lang w:eastAsia="ja-JP"/>
               </w:rPr>
             </w:pPr>
@@ -24245,40 +23888,12 @@
         </w:tc>
         <w:tc>
           <w:tcPr>
-            <w:tcW w:w="1134" w:type="dxa"/>
+            <w:tcW w:w="1422" w:type="dxa"/>
           </w:tcPr>
           <w:p>
             <w:pPr>
               <w:pStyle w:val="Bang"/>
               <w:rPr>
-                <w:color w:val="0D0D0D" w:themeColor="text1" w:themeTint="F2"/>
-              </w:rPr>
-            </w:pPr>
-          </w:p>
-        </w:tc>
-        <w:tc>
-          <w:tcPr>
-            <w:tcW w:w="1045" w:type="dxa"/>
-          </w:tcPr>
-          <w:p>
-            <w:pPr>
-              <w:pStyle w:val="Bang"/>
-              <w:rPr>
-                <w:color w:val="0D0D0D" w:themeColor="text1" w:themeTint="F2"/>
-                <w:lang w:eastAsia="ja-JP"/>
-              </w:rPr>
-            </w:pPr>
-          </w:p>
-        </w:tc>
-        <w:tc>
-          <w:tcPr>
-            <w:tcW w:w="1085" w:type="dxa"/>
-          </w:tcPr>
-          <w:p>
-            <w:pPr>
-              <w:pStyle w:val="Bang"/>
-              <w:rPr>
-                <w:color w:val="0D0D0D" w:themeColor="text1" w:themeTint="F2"/>
                 <w:lang w:eastAsia="ja-JP"/>
               </w:rPr>
             </w:pPr>
@@ -24293,15 +23908,9 @@
           <w:p>
             <w:pPr>
               <w:pStyle w:val="Bang"/>
-              <w:rPr>
-                <w:color w:val="0D0D0D" w:themeColor="text1" w:themeTint="F2"/>
-              </w:rPr>
             </w:pPr>
             <w:r>
-              <w:rPr>
-                <w:color w:val="0D0D0D" w:themeColor="text1" w:themeTint="F2"/>
-              </w:rPr>
-              <w:t>Progress report 2</w:t>
+              <w:t>Architecture Design</w:t>
             </w:r>
           </w:p>
         </w:tc>
@@ -24312,10 +23921,10 @@
           <w:p>
             <w:pPr>
               <w:pStyle w:val="Bang"/>
-              <w:rPr>
-                <w:color w:val="0D0D0D" w:themeColor="text1" w:themeTint="F2"/>
-              </w:rPr>
             </w:pPr>
+            <w:r>
+              <w:t>ManhLN</w:t>
+            </w:r>
           </w:p>
         </w:tc>
         <w:tc>
@@ -24326,7 +23935,47 @@
             <w:pPr>
               <w:pStyle w:val="Bang"/>
               <w:rPr>
-                <w:color w:val="0D0D0D" w:themeColor="text1" w:themeTint="F2"/>
+                <w:lang w:eastAsia="ja-JP"/>
+              </w:rPr>
+            </w:pPr>
+            <w:r>
+              <w:t>07-10-2015</w:t>
+            </w:r>
+          </w:p>
+        </w:tc>
+        <w:tc>
+          <w:tcPr>
+            <w:tcW w:w="852" w:type="dxa"/>
+          </w:tcPr>
+          <w:p>
+            <w:pPr>
+              <w:ind w:left="0"/>
+              <w:rPr>
+                <w:rFonts w:ascii="Times New Roman" w:hAnsi="Times New Roman"/>
+                <w:bCs/>
+                <w:sz w:val="22"/>
+                <w:szCs w:val="22"/>
+              </w:rPr>
+            </w:pPr>
+            <w:r>
+              <w:rPr>
+                <w:rFonts w:ascii="Times New Roman" w:hAnsi="Times New Roman"/>
+                <w:bCs/>
+                <w:sz w:val="22"/>
+                <w:szCs w:val="22"/>
+              </w:rPr>
+              <w:t>Done</w:t>
+            </w:r>
+          </w:p>
+        </w:tc>
+        <w:tc>
+          <w:tcPr>
+            <w:tcW w:w="990" w:type="dxa"/>
+          </w:tcPr>
+          <w:p>
+            <w:pPr>
+              <w:pStyle w:val="Bang"/>
+              <w:rPr>
                 <w:lang w:eastAsia="ja-JP"/>
               </w:rPr>
             </w:pPr>
@@ -24334,40 +23983,12 @@
         </w:tc>
         <w:tc>
           <w:tcPr>
-            <w:tcW w:w="1134" w:type="dxa"/>
+            <w:tcW w:w="1422" w:type="dxa"/>
           </w:tcPr>
           <w:p>
             <w:pPr>
               <w:pStyle w:val="Bang"/>
               <w:rPr>
-                <w:color w:val="0D0D0D" w:themeColor="text1" w:themeTint="F2"/>
-              </w:rPr>
-            </w:pPr>
-          </w:p>
-        </w:tc>
-        <w:tc>
-          <w:tcPr>
-            <w:tcW w:w="1045" w:type="dxa"/>
-          </w:tcPr>
-          <w:p>
-            <w:pPr>
-              <w:pStyle w:val="Bang"/>
-              <w:rPr>
-                <w:color w:val="0D0D0D" w:themeColor="text1" w:themeTint="F2"/>
-                <w:lang w:eastAsia="ja-JP"/>
-              </w:rPr>
-            </w:pPr>
-          </w:p>
-        </w:tc>
-        <w:tc>
-          <w:tcPr>
-            <w:tcW w:w="1085" w:type="dxa"/>
-          </w:tcPr>
-          <w:p>
-            <w:pPr>
-              <w:pStyle w:val="Bang"/>
-              <w:rPr>
-                <w:color w:val="0D0D0D" w:themeColor="text1" w:themeTint="F2"/>
                 <w:lang w:eastAsia="ja-JP"/>
               </w:rPr>
             </w:pPr>
@@ -24382,15 +24003,9 @@
           <w:p>
             <w:pPr>
               <w:pStyle w:val="Bang"/>
-              <w:rPr>
-                <w:color w:val="0D0D0D" w:themeColor="text1" w:themeTint="F2"/>
-              </w:rPr>
             </w:pPr>
             <w:r>
-              <w:rPr>
-                <w:color w:val="0D0D0D" w:themeColor="text1" w:themeTint="F2"/>
-              </w:rPr>
-              <w:t>Technology Research</w:t>
+              <w:t>Screen Design</w:t>
             </w:r>
           </w:p>
         </w:tc>
@@ -24401,10 +24016,10 @@
           <w:p>
             <w:pPr>
               <w:pStyle w:val="Bang"/>
-              <w:rPr>
-                <w:color w:val="0D0D0D" w:themeColor="text1" w:themeTint="F2"/>
-              </w:rPr>
             </w:pPr>
+            <w:r>
+              <w:t>ChinhVC</w:t>
+            </w:r>
           </w:p>
         </w:tc>
         <w:tc>
@@ -24415,48 +24030,56 @@
             <w:pPr>
               <w:pStyle w:val="Bang"/>
               <w:rPr>
-                <w:color w:val="0D0D0D" w:themeColor="text1" w:themeTint="F2"/>
                 <w:lang w:eastAsia="ja-JP"/>
               </w:rPr>
+            </w:pPr>
+            <w:r>
+              <w:t>09-10-2015</w:t>
+            </w:r>
+          </w:p>
+        </w:tc>
+        <w:tc>
+          <w:tcPr>
+            <w:tcW w:w="852" w:type="dxa"/>
+          </w:tcPr>
+          <w:p>
+            <w:pPr>
+              <w:ind w:left="0"/>
+              <w:rPr>
+                <w:rFonts w:ascii="Times New Roman" w:hAnsi="Times New Roman"/>
+                <w:bCs/>
+                <w:sz w:val="22"/>
+                <w:szCs w:val="22"/>
+              </w:rPr>
+            </w:pPr>
+            <w:r>
+              <w:rPr>
+                <w:rFonts w:ascii="Times New Roman" w:hAnsi="Times New Roman"/>
+                <w:bCs/>
+                <w:sz w:val="22"/>
+                <w:szCs w:val="22"/>
+              </w:rPr>
+              <w:t>Done</w:t>
+            </w:r>
+          </w:p>
+        </w:tc>
+        <w:tc>
+          <w:tcPr>
+            <w:tcW w:w="990" w:type="dxa"/>
+          </w:tcPr>
+          <w:p>
+            <w:pPr>
+              <w:pStyle w:val="Bang"/>
             </w:pPr>
           </w:p>
         </w:tc>
         <w:tc>
           <w:tcPr>
-            <w:tcW w:w="1134" w:type="dxa"/>
+            <w:tcW w:w="1422" w:type="dxa"/>
           </w:tcPr>
           <w:p>
             <w:pPr>
               <w:pStyle w:val="Bang"/>
-              <w:rPr>
-                <w:color w:val="0D0D0D" w:themeColor="text1" w:themeTint="F2"/>
-              </w:rPr>
-            </w:pPr>
-          </w:p>
-        </w:tc>
-        <w:tc>
-          <w:tcPr>
-            <w:tcW w:w="1045" w:type="dxa"/>
-          </w:tcPr>
-          <w:p>
-            <w:pPr>
-              <w:pStyle w:val="Bang"/>
-              <w:rPr>
-                <w:color w:val="0D0D0D" w:themeColor="text1" w:themeTint="F2"/>
-              </w:rPr>
-            </w:pPr>
-          </w:p>
-        </w:tc>
-        <w:tc>
-          <w:tcPr>
-            <w:tcW w:w="1085" w:type="dxa"/>
-          </w:tcPr>
-          <w:p>
-            <w:pPr>
-              <w:pStyle w:val="Bang"/>
-              <w:rPr>
-                <w:color w:val="0D0D0D" w:themeColor="text1" w:themeTint="F2"/>
-              </w:rPr>
             </w:pPr>
           </w:p>
         </w:tc>
@@ -24469,15 +24092,9 @@
           <w:p>
             <w:pPr>
               <w:pStyle w:val="Bang"/>
-              <w:rPr>
-                <w:color w:val="0D0D0D" w:themeColor="text1" w:themeTint="F2"/>
-              </w:rPr>
             </w:pPr>
             <w:r>
-              <w:rPr>
-                <w:color w:val="0D0D0D" w:themeColor="text1" w:themeTint="F2"/>
-              </w:rPr>
-              <w:t>Design screen prototype</w:t>
+              <w:t>Data Design</w:t>
             </w:r>
           </w:p>
         </w:tc>
@@ -24488,9 +24105,369 @@
           <w:p>
             <w:pPr>
               <w:pStyle w:val="Bang"/>
+            </w:pPr>
+            <w:r>
+              <w:t>Trung</w:t>
+            </w:r>
+            <w:r>
               <w:rPr>
-                <w:color w:val="0D0D0D" w:themeColor="text1" w:themeTint="F2"/>
+                <w:rFonts w:hint="eastAsia"/>
+                <w:lang w:eastAsia="ja-JP"/>
               </w:rPr>
+              <w:t>VN</w:t>
+            </w:r>
+          </w:p>
+        </w:tc>
+        <w:tc>
+          <w:tcPr>
+            <w:tcW w:w="1418" w:type="dxa"/>
+          </w:tcPr>
+          <w:p>
+            <w:pPr>
+              <w:pStyle w:val="Bang"/>
+              <w:rPr>
+                <w:lang w:eastAsia="ja-JP"/>
+              </w:rPr>
+            </w:pPr>
+            <w:r>
+              <w:t>05-10-2015</w:t>
+            </w:r>
+          </w:p>
+        </w:tc>
+        <w:tc>
+          <w:tcPr>
+            <w:tcW w:w="852" w:type="dxa"/>
+          </w:tcPr>
+          <w:p>
+            <w:pPr>
+              <w:ind w:left="0"/>
+              <w:rPr>
+                <w:rFonts w:ascii="Times New Roman" w:hAnsi="Times New Roman"/>
+                <w:bCs/>
+                <w:sz w:val="22"/>
+                <w:szCs w:val="22"/>
+              </w:rPr>
+            </w:pPr>
+            <w:r>
+              <w:rPr>
+                <w:rFonts w:ascii="Times New Roman" w:hAnsi="Times New Roman"/>
+                <w:bCs/>
+                <w:sz w:val="22"/>
+                <w:szCs w:val="22"/>
+              </w:rPr>
+              <w:t>Done</w:t>
+            </w:r>
+          </w:p>
+        </w:tc>
+        <w:tc>
+          <w:tcPr>
+            <w:tcW w:w="990" w:type="dxa"/>
+          </w:tcPr>
+          <w:p>
+            <w:pPr>
+              <w:pStyle w:val="Bang"/>
+            </w:pPr>
+          </w:p>
+        </w:tc>
+        <w:tc>
+          <w:tcPr>
+            <w:tcW w:w="1422" w:type="dxa"/>
+          </w:tcPr>
+          <w:p>
+            <w:pPr>
+              <w:pStyle w:val="Bang"/>
+            </w:pPr>
+          </w:p>
+        </w:tc>
+      </w:tr>
+      <w:tr>
+        <w:tc>
+          <w:tcPr>
+            <w:tcW w:w="2694" w:type="dxa"/>
+          </w:tcPr>
+          <w:p>
+            <w:pPr>
+              <w:pStyle w:val="Bang"/>
+            </w:pPr>
+            <w:r>
+              <w:t>Class Design</w:t>
+            </w:r>
+          </w:p>
+        </w:tc>
+        <w:tc>
+          <w:tcPr>
+            <w:tcW w:w="1984" w:type="dxa"/>
+          </w:tcPr>
+          <w:p>
+            <w:pPr>
+              <w:pStyle w:val="Bang"/>
+            </w:pPr>
+            <w:r>
+              <w:t>ManhLN</w:t>
+            </w:r>
+          </w:p>
+        </w:tc>
+        <w:tc>
+          <w:tcPr>
+            <w:tcW w:w="1418" w:type="dxa"/>
+          </w:tcPr>
+          <w:p>
+            <w:pPr>
+              <w:pStyle w:val="Bang"/>
+              <w:rPr>
+                <w:lang w:eastAsia="ja-JP"/>
+              </w:rPr>
+            </w:pPr>
+            <w:r>
+              <w:t>05-10-2015</w:t>
+            </w:r>
+          </w:p>
+        </w:tc>
+        <w:tc>
+          <w:tcPr>
+            <w:tcW w:w="852" w:type="dxa"/>
+          </w:tcPr>
+          <w:p>
+            <w:pPr>
+              <w:ind w:left="0"/>
+              <w:rPr>
+                <w:rFonts w:ascii="Times New Roman" w:hAnsi="Times New Roman"/>
+                <w:bCs/>
+                <w:sz w:val="22"/>
+                <w:szCs w:val="22"/>
+              </w:rPr>
+            </w:pPr>
+            <w:r>
+              <w:rPr>
+                <w:rFonts w:ascii="Times New Roman" w:hAnsi="Times New Roman"/>
+                <w:bCs/>
+                <w:sz w:val="22"/>
+                <w:szCs w:val="22"/>
+              </w:rPr>
+              <w:t>Done</w:t>
+            </w:r>
+          </w:p>
+        </w:tc>
+        <w:tc>
+          <w:tcPr>
+            <w:tcW w:w="990" w:type="dxa"/>
+          </w:tcPr>
+          <w:p>
+            <w:pPr>
+              <w:pStyle w:val="Bang"/>
+            </w:pPr>
+          </w:p>
+        </w:tc>
+        <w:tc>
+          <w:tcPr>
+            <w:tcW w:w="1422" w:type="dxa"/>
+          </w:tcPr>
+          <w:p>
+            <w:pPr>
+              <w:pStyle w:val="Bang"/>
+            </w:pPr>
+          </w:p>
+        </w:tc>
+      </w:tr>
+      <w:tr>
+        <w:tc>
+          <w:tcPr>
+            <w:tcW w:w="2694" w:type="dxa"/>
+          </w:tcPr>
+          <w:p>
+            <w:pPr>
+              <w:pStyle w:val="Bang"/>
+            </w:pPr>
+            <w:r>
+              <w:t>Report 2</w:t>
+            </w:r>
+          </w:p>
+        </w:tc>
+        <w:tc>
+          <w:tcPr>
+            <w:tcW w:w="1984" w:type="dxa"/>
+          </w:tcPr>
+          <w:p>
+            <w:pPr>
+              <w:pStyle w:val="Bang"/>
+            </w:pPr>
+            <w:r>
+              <w:t>Team member</w:t>
+            </w:r>
+          </w:p>
+        </w:tc>
+        <w:tc>
+          <w:tcPr>
+            <w:tcW w:w="1418" w:type="dxa"/>
+          </w:tcPr>
+          <w:p>
+            <w:pPr>
+              <w:pStyle w:val="Bang"/>
+              <w:rPr>
+                <w:lang w:eastAsia="ja-JP"/>
+              </w:rPr>
+            </w:pPr>
+            <w:r>
+              <w:t>19-10-2015</w:t>
+            </w:r>
+          </w:p>
+        </w:tc>
+        <w:tc>
+          <w:tcPr>
+            <w:tcW w:w="852" w:type="dxa"/>
+          </w:tcPr>
+          <w:p>
+            <w:pPr>
+              <w:ind w:left="0"/>
+              <w:rPr>
+                <w:rFonts w:ascii="Times New Roman" w:hAnsi="Times New Roman"/>
+                <w:bCs/>
+                <w:sz w:val="22"/>
+                <w:szCs w:val="22"/>
+              </w:rPr>
+            </w:pPr>
+            <w:r>
+              <w:rPr>
+                <w:rFonts w:ascii="Times New Roman" w:hAnsi="Times New Roman"/>
+                <w:bCs/>
+                <w:sz w:val="22"/>
+                <w:szCs w:val="22"/>
+              </w:rPr>
+              <w:t>Done</w:t>
+            </w:r>
+          </w:p>
+        </w:tc>
+        <w:tc>
+          <w:tcPr>
+            <w:tcW w:w="990" w:type="dxa"/>
+          </w:tcPr>
+          <w:p>
+            <w:pPr>
+              <w:pStyle w:val="Bang"/>
+            </w:pPr>
+          </w:p>
+        </w:tc>
+        <w:tc>
+          <w:tcPr>
+            <w:tcW w:w="1422" w:type="dxa"/>
+          </w:tcPr>
+          <w:p>
+            <w:pPr>
+              <w:pStyle w:val="Bang"/>
+            </w:pPr>
+          </w:p>
+        </w:tc>
+      </w:tr>
+      <w:tr>
+        <w:tc>
+          <w:tcPr>
+            <w:tcW w:w="2694" w:type="dxa"/>
+          </w:tcPr>
+          <w:p>
+            <w:pPr>
+              <w:pStyle w:val="Bang"/>
+            </w:pPr>
+            <w:r>
+              <w:t xml:space="preserve">Create </w:t>
+            </w:r>
+            <w:r>
+              <w:t>Progress report 2</w:t>
+            </w:r>
+          </w:p>
+        </w:tc>
+        <w:tc>
+          <w:tcPr>
+            <w:tcW w:w="1984" w:type="dxa"/>
+          </w:tcPr>
+          <w:p>
+            <w:pPr>
+              <w:pStyle w:val="Bang"/>
+            </w:pPr>
+            <w:r>
+              <w:t>MaiCTP</w:t>
+            </w:r>
+          </w:p>
+        </w:tc>
+        <w:tc>
+          <w:tcPr>
+            <w:tcW w:w="1418" w:type="dxa"/>
+          </w:tcPr>
+          <w:p>
+            <w:pPr>
+              <w:pStyle w:val="Bang"/>
+              <w:rPr>
+                <w:lang w:eastAsia="ja-JP"/>
+              </w:rPr>
+            </w:pPr>
+            <w:r>
+              <w:t>19-10-2015</w:t>
+            </w:r>
+          </w:p>
+        </w:tc>
+        <w:tc>
+          <w:tcPr>
+            <w:tcW w:w="852" w:type="dxa"/>
+          </w:tcPr>
+          <w:p>
+            <w:pPr>
+              <w:ind w:left="0"/>
+              <w:rPr>
+                <w:rFonts w:ascii="Times New Roman" w:hAnsi="Times New Roman"/>
+                <w:bCs/>
+                <w:sz w:val="22"/>
+                <w:szCs w:val="22"/>
+              </w:rPr>
+            </w:pPr>
+            <w:r>
+              <w:rPr>
+                <w:rFonts w:ascii="Times New Roman" w:hAnsi="Times New Roman"/>
+                <w:bCs/>
+                <w:sz w:val="22"/>
+                <w:szCs w:val="22"/>
+              </w:rPr>
+              <w:t>Done</w:t>
+            </w:r>
+          </w:p>
+        </w:tc>
+        <w:tc>
+          <w:tcPr>
+            <w:tcW w:w="990" w:type="dxa"/>
+          </w:tcPr>
+          <w:p>
+            <w:pPr>
+              <w:pStyle w:val="Bang"/>
+            </w:pPr>
+          </w:p>
+        </w:tc>
+        <w:tc>
+          <w:tcPr>
+            <w:tcW w:w="1422" w:type="dxa"/>
+          </w:tcPr>
+          <w:p>
+            <w:pPr>
+              <w:pStyle w:val="Bang"/>
+            </w:pPr>
+          </w:p>
+        </w:tc>
+      </w:tr>
+      <w:tr>
+        <w:tc>
+          <w:tcPr>
+            <w:tcW w:w="2694" w:type="dxa"/>
+          </w:tcPr>
+          <w:p>
+            <w:pPr>
+              <w:pStyle w:val="Bang"/>
+            </w:pPr>
+          </w:p>
+        </w:tc>
+        <w:tc>
+          <w:tcPr>
+            <w:tcW w:w="1984" w:type="dxa"/>
+          </w:tcPr>
+          <w:p>
+            <w:pPr>
+              <w:pStyle w:val="Bang"/>
             </w:pPr>
           </w:p>
         </w:tc>
@@ -24502,7 +24479,6 @@
             <w:pPr>
               <w:pStyle w:val="Bang"/>
               <w:rPr>
-                <w:color w:val="0D0D0D" w:themeColor="text1" w:themeTint="F2"/>
                 <w:lang w:eastAsia="ja-JP"/>
               </w:rPr>
             </w:pPr>
@@ -24510,40 +24486,31 @@
         </w:tc>
         <w:tc>
           <w:tcPr>
-            <w:tcW w:w="1134" w:type="dxa"/>
+            <w:tcW w:w="852" w:type="dxa"/>
           </w:tcPr>
           <w:p>
             <w:pPr>
-              <w:pStyle w:val="Bang"/>
-              <w:rPr>
-                <w:color w:val="0D0D0D" w:themeColor="text1" w:themeTint="F2"/>
-              </w:rPr>
+              <w:ind w:left="0"/>
             </w:pPr>
           </w:p>
         </w:tc>
         <w:tc>
           <w:tcPr>
-            <w:tcW w:w="1045" w:type="dxa"/>
+            <w:tcW w:w="990" w:type="dxa"/>
           </w:tcPr>
           <w:p>
             <w:pPr>
               <w:pStyle w:val="Bang"/>
-              <w:rPr>
-                <w:color w:val="0D0D0D" w:themeColor="text1" w:themeTint="F2"/>
-              </w:rPr>
             </w:pPr>
           </w:p>
         </w:tc>
         <w:tc>
           <w:tcPr>
-            <w:tcW w:w="1085" w:type="dxa"/>
+            <w:tcW w:w="1422" w:type="dxa"/>
           </w:tcPr>
           <w:p>
             <w:pPr>
               <w:pStyle w:val="Bang"/>
-              <w:rPr>
-                <w:color w:val="0D0D0D" w:themeColor="text1" w:themeTint="F2"/>
-              </w:rPr>
             </w:pPr>
           </w:p>
         </w:tc>
@@ -24712,7 +24679,6 @@
               </w:rPr>
             </w:pPr>
             <w:r>
-              <w:lastRenderedPageBreak/>
               <w:t>Design database model</w:t>
             </w:r>
           </w:p>
@@ -24724,10 +24690,30 @@
           <w:p>
             <w:pPr>
               <w:pStyle w:val="Bang"/>
+            </w:pPr>
+            <w:r>
               <w:rPr>
-                <w:color w:val="0D0D0D" w:themeColor="text1" w:themeTint="F2"/>
+                <w:rFonts w:hint="eastAsia"/>
+                <w:lang w:eastAsia="ja-JP"/>
               </w:rPr>
-            </w:pPr>
+              <w:t>ManhLN, HuyNM,</w:t>
+            </w:r>
+            <w:r>
+              <w:rPr>
+                <w:rFonts w:hint="eastAsia"/>
+                <w:lang w:eastAsia="ja-JP"/>
+              </w:rPr>
+              <w:t xml:space="preserve">　</w:t>
+            </w:r>
+            <w:r>
+              <w:rPr>
+                <w:rFonts w:hint="eastAsia"/>
+                <w:lang w:eastAsia="ja-JP"/>
+              </w:rPr>
+              <w:t>TrungVN</w:t>
+            </w:r>
+            <w:bookmarkStart w:id="0" w:name="_GoBack"/>
+            <w:bookmarkEnd w:id="0"/>
           </w:p>
         </w:tc>
         <w:tc>
@@ -24738,10 +24724,15 @@
             <w:pPr>
               <w:pStyle w:val="Bang"/>
               <w:rPr>
-                <w:color w:val="0D0D0D" w:themeColor="text1" w:themeTint="F2"/>
                 <w:lang w:eastAsia="ja-JP"/>
               </w:rPr>
             </w:pPr>
+            <w:r>
+              <w:rPr>
+                <w:lang w:eastAsia="ja-JP"/>
+              </w:rPr>
+              <w:t>22-10-2015</w:t>
+            </w:r>
           </w:p>
         </w:tc>
         <w:tc>
@@ -24752,10 +24743,15 @@
             <w:pPr>
               <w:pStyle w:val="Bang"/>
               <w:rPr>
-                <w:color w:val="0D0D0D" w:themeColor="text1" w:themeTint="F2"/>
                 <w:lang w:eastAsia="ja-JP"/>
               </w:rPr>
             </w:pPr>
+            <w:r>
+              <w:rPr>
+                <w:lang w:eastAsia="ja-JP"/>
+              </w:rPr>
+              <w:t>22-10-2015</w:t>
+            </w:r>
           </w:p>
         </w:tc>
       </w:tr>
@@ -24772,7 +24768,7 @@
               </w:rPr>
             </w:pPr>
             <w:r>
-              <w:t>Coding prototype</w:t>
+              <w:t>Create source code baseline</w:t>
             </w:r>
           </w:p>
         </w:tc>
@@ -24783,10 +24779,10 @@
           <w:p>
             <w:pPr>
               <w:pStyle w:val="Bang"/>
-              <w:rPr>
-                <w:color w:val="0D0D0D" w:themeColor="text1" w:themeTint="F2"/>
-              </w:rPr>
             </w:pPr>
+            <w:r>
+              <w:t>ManhLN</w:t>
+            </w:r>
           </w:p>
         </w:tc>
         <w:tc>
@@ -24797,10 +24793,15 @@
             <w:pPr>
               <w:pStyle w:val="Bang"/>
               <w:rPr>
-                <w:color w:val="0D0D0D" w:themeColor="text1" w:themeTint="F2"/>
                 <w:lang w:eastAsia="ja-JP"/>
               </w:rPr>
             </w:pPr>
+            <w:r>
+              <w:rPr>
+                <w:lang w:eastAsia="ja-JP"/>
+              </w:rPr>
+              <w:t>30-10-2015</w:t>
+            </w:r>
           </w:p>
         </w:tc>
         <w:tc>
@@ -24811,69 +24812,15 @@
             <w:pPr>
               <w:pStyle w:val="Bang"/>
               <w:rPr>
-                <w:color w:val="0D0D0D" w:themeColor="text1" w:themeTint="F2"/>
                 <w:lang w:eastAsia="ja-JP"/>
               </w:rPr>
             </w:pPr>
-          </w:p>
-        </w:tc>
-      </w:tr>
-      <w:tr>
-        <w:tc>
-          <w:tcPr>
-            <w:tcW w:w="2790" w:type="dxa"/>
-          </w:tcPr>
-          <w:p>
-            <w:pPr>
-              <w:pStyle w:val="Bang"/>
+            <w:r>
               <w:rPr>
-                <w:color w:val="0D0D0D" w:themeColor="text1" w:themeTint="F2"/>
-              </w:rPr>
-            </w:pPr>
-            <w:r>
-              <w:t>Develop main function and process</w:t>
-            </w:r>
-          </w:p>
-        </w:tc>
-        <w:tc>
-          <w:tcPr>
-            <w:tcW w:w="2160" w:type="dxa"/>
-          </w:tcPr>
-          <w:p>
-            <w:pPr>
-              <w:pStyle w:val="Bang"/>
-              <w:rPr>
-                <w:color w:val="0D0D0D" w:themeColor="text1" w:themeTint="F2"/>
-              </w:rPr>
-            </w:pPr>
-          </w:p>
-        </w:tc>
-        <w:tc>
-          <w:tcPr>
-            <w:tcW w:w="2070" w:type="dxa"/>
-          </w:tcPr>
-          <w:p>
-            <w:pPr>
-              <w:pStyle w:val="Bang"/>
-              <w:rPr>
-                <w:color w:val="0D0D0D" w:themeColor="text1" w:themeTint="F2"/>
                 <w:lang w:eastAsia="ja-JP"/>
               </w:rPr>
-            </w:pPr>
-          </w:p>
-        </w:tc>
-        <w:tc>
-          <w:tcPr>
-            <w:tcW w:w="2340" w:type="dxa"/>
-          </w:tcPr>
-          <w:p>
-            <w:pPr>
-              <w:pStyle w:val="Bang"/>
-              <w:rPr>
-                <w:color w:val="0D0D0D" w:themeColor="text1" w:themeTint="F2"/>
-                <w:lang w:eastAsia="ja-JP"/>
-              </w:rPr>
-            </w:pPr>
+              <w:t>30-10-2015</w:t>
+            </w:r>
           </w:p>
         </w:tc>
       </w:tr>
@@ -24888,7 +24835,7 @@
               <w:pStyle w:val="Bang"/>
             </w:pPr>
             <w:r>
-              <w:t>Software requirement specification v1.0</w:t>
+              <w:t>Create test plan</w:t>
             </w:r>
           </w:p>
         </w:tc>
@@ -24899,10 +24846,10 @@
           <w:p>
             <w:pPr>
               <w:pStyle w:val="Bang"/>
-              <w:rPr>
-                <w:color w:val="0D0D0D" w:themeColor="text1" w:themeTint="F2"/>
-              </w:rPr>
             </w:pPr>
+            <w:r>
+              <w:t>MaiCTP</w:t>
+            </w:r>
           </w:p>
         </w:tc>
         <w:tc>
@@ -24913,10 +24860,15 @@
             <w:pPr>
               <w:pStyle w:val="Bang"/>
               <w:rPr>
-                <w:color w:val="0D0D0D" w:themeColor="text1" w:themeTint="F2"/>
                 <w:lang w:eastAsia="ja-JP"/>
               </w:rPr>
             </w:pPr>
+            <w:r>
+              <w:rPr>
+                <w:lang w:eastAsia="ja-JP"/>
+              </w:rPr>
+              <w:t>27-10-2015</w:t>
+            </w:r>
           </w:p>
         </w:tc>
         <w:tc>
@@ -24927,10 +24879,82 @@
             <w:pPr>
               <w:pStyle w:val="Bang"/>
               <w:rPr>
-                <w:color w:val="0D0D0D" w:themeColor="text1" w:themeTint="F2"/>
                 <w:lang w:eastAsia="ja-JP"/>
               </w:rPr>
             </w:pPr>
+            <w:r>
+              <w:rPr>
+                <w:lang w:eastAsia="ja-JP"/>
+              </w:rPr>
+              <w:t>27-10-2015</w:t>
+            </w:r>
+          </w:p>
+        </w:tc>
+      </w:tr>
+      <w:tr>
+        <w:tc>
+          <w:tcPr>
+            <w:tcW w:w="2790" w:type="dxa"/>
+            <w:vAlign w:val="center"/>
+          </w:tcPr>
+          <w:p>
+            <w:pPr>
+              <w:pStyle w:val="Bang"/>
+            </w:pPr>
+            <w:r>
+              <w:t>Create System test case</w:t>
+            </w:r>
+          </w:p>
+        </w:tc>
+        <w:tc>
+          <w:tcPr>
+            <w:tcW w:w="2160" w:type="dxa"/>
+          </w:tcPr>
+          <w:p>
+            <w:pPr>
+              <w:pStyle w:val="Bang"/>
+            </w:pPr>
+            <w:r>
+              <w:t>Test Team</w:t>
+            </w:r>
+          </w:p>
+        </w:tc>
+        <w:tc>
+          <w:tcPr>
+            <w:tcW w:w="2070" w:type="dxa"/>
+          </w:tcPr>
+          <w:p>
+            <w:pPr>
+              <w:pStyle w:val="Bang"/>
+              <w:rPr>
+                <w:lang w:eastAsia="ja-JP"/>
+              </w:rPr>
+            </w:pPr>
+            <w:r>
+              <w:rPr>
+                <w:lang w:eastAsia="ja-JP"/>
+              </w:rPr>
+              <w:t>27-10-2015</w:t>
+            </w:r>
+          </w:p>
+        </w:tc>
+        <w:tc>
+          <w:tcPr>
+            <w:tcW w:w="2340" w:type="dxa"/>
+          </w:tcPr>
+          <w:p>
+            <w:pPr>
+              <w:pStyle w:val="Bang"/>
+              <w:rPr>
+                <w:lang w:eastAsia="ja-JP"/>
+              </w:rPr>
+            </w:pPr>
+            <w:r>
+              <w:rPr>
+                <w:lang w:eastAsia="ja-JP"/>
+              </w:rPr>
+              <w:t>27-10-2015</w:t>
+            </w:r>
           </w:p>
         </w:tc>
       </w:tr>
@@ -24956,10 +24980,10 @@
           <w:p>
             <w:pPr>
               <w:pStyle w:val="Bang"/>
-              <w:rPr>
-                <w:color w:val="0D0D0D" w:themeColor="text1" w:themeTint="F2"/>
-              </w:rPr>
             </w:pPr>
+            <w:r>
+              <w:t>Team member</w:t>
+            </w:r>
           </w:p>
         </w:tc>
         <w:tc>
@@ -24970,10 +24994,15 @@
             <w:pPr>
               <w:pStyle w:val="Bang"/>
               <w:rPr>
-                <w:color w:val="0D0D0D" w:themeColor="text1" w:themeTint="F2"/>
                 <w:lang w:eastAsia="ja-JP"/>
               </w:rPr>
             </w:pPr>
+            <w:r>
+              <w:rPr>
+                <w:lang w:eastAsia="ja-JP"/>
+              </w:rPr>
+              <w:t>28-10-2015</w:t>
+            </w:r>
           </w:p>
         </w:tc>
         <w:tc>
@@ -24984,10 +25013,15 @@
             <w:pPr>
               <w:pStyle w:val="Bang"/>
               <w:rPr>
-                <w:color w:val="0D0D0D" w:themeColor="text1" w:themeTint="F2"/>
                 <w:lang w:eastAsia="ja-JP"/>
               </w:rPr>
             </w:pPr>
+            <w:r>
+              <w:rPr>
+                <w:lang w:eastAsia="ja-JP"/>
+              </w:rPr>
+              <w:t>28-10-2015</w:t>
+            </w:r>
           </w:p>
         </w:tc>
       </w:tr>
@@ -25002,7 +25036,7 @@
               <w:pStyle w:val="Bang"/>
             </w:pPr>
             <w:r>
-              <w:t>Progress report 3</w:t>
+              <w:t>Create progress report 3</w:t>
             </w:r>
           </w:p>
         </w:tc>
@@ -25013,10 +25047,10 @@
           <w:p>
             <w:pPr>
               <w:pStyle w:val="Bang"/>
-              <w:rPr>
-                <w:color w:val="0D0D0D" w:themeColor="text1" w:themeTint="F2"/>
-              </w:rPr>
             </w:pPr>
+            <w:r>
+              <w:t>MaiCTP</w:t>
+            </w:r>
           </w:p>
         </w:tc>
         <w:tc>
@@ -25027,10 +25061,15 @@
             <w:pPr>
               <w:pStyle w:val="Bang"/>
               <w:rPr>
-                <w:color w:val="0D0D0D" w:themeColor="text1" w:themeTint="F2"/>
                 <w:lang w:eastAsia="ja-JP"/>
               </w:rPr>
             </w:pPr>
+            <w:r>
+              <w:rPr>
+                <w:lang w:eastAsia="ja-JP"/>
+              </w:rPr>
+              <w:t>28-10-2015</w:t>
+            </w:r>
           </w:p>
         </w:tc>
         <w:tc>
@@ -25041,10 +25080,15 @@
             <w:pPr>
               <w:pStyle w:val="Bang"/>
               <w:rPr>
-                <w:color w:val="0D0D0D" w:themeColor="text1" w:themeTint="F2"/>
                 <w:lang w:eastAsia="ja-JP"/>
               </w:rPr>
             </w:pPr>
+            <w:r>
+              <w:rPr>
+                <w:lang w:eastAsia="ja-JP"/>
+              </w:rPr>
+              <w:t>28-10-2015</w:t>
+            </w:r>
           </w:p>
         </w:tc>
       </w:tr>
@@ -25089,7 +25133,7 @@
     <w:p>
       <w:pPr>
         <w:pStyle w:val="Content"/>
-        <w:ind w:left="0" w:right="1810"/>
+        <w:ind w:left="0" w:right="2140"/>
         <w:jc w:val="right"/>
         <w:rPr>
           <w:rFonts w:ascii="Times New Roman" w:hAnsi="Times New Roman"/>
@@ -25129,7 +25173,7 @@
       </w:pPr>
       <w:r>
         <w:rPr>
-          <w:rFonts w:ascii="Times New Roman" w:hAnsi="Times New Roman" w:hint="eastAsia"/>
+          <w:rFonts w:ascii="Times New Roman" w:hAnsi="Times New Roman"/>
           <w:b/>
           <w:i/>
           <w:color w:val="0D0D0D" w:themeColor="text1" w:themeTint="F2"/>
@@ -25137,59 +25181,7 @@
           <w:szCs w:val="22"/>
           <w:lang w:eastAsia="ja-JP"/>
         </w:rPr>
-        <w:t xml:space="preserve">Cao </w:t>
-      </w:r>
-      <w:proofErr w:type="spellStart"/>
-      <w:r>
-        <w:rPr>
-          <w:rFonts w:ascii="Times New Roman" w:hAnsi="Times New Roman" w:hint="eastAsia"/>
-          <w:b/>
-          <w:i/>
-          <w:color w:val="0D0D0D" w:themeColor="text1" w:themeTint="F2"/>
-          <w:sz w:val="22"/>
-          <w:szCs w:val="22"/>
-          <w:lang w:eastAsia="ja-JP"/>
-        </w:rPr>
-        <w:t>Thị</w:t>
-      </w:r>
-      <w:proofErr w:type="spellEnd"/>
-      <w:r>
-        <w:rPr>
-          <w:rFonts w:ascii="Times New Roman" w:hAnsi="Times New Roman" w:hint="eastAsia"/>
-          <w:b/>
-          <w:i/>
-          <w:color w:val="0D0D0D" w:themeColor="text1" w:themeTint="F2"/>
-          <w:sz w:val="22"/>
-          <w:szCs w:val="22"/>
-          <w:lang w:eastAsia="ja-JP"/>
-        </w:rPr>
-        <w:t xml:space="preserve"> </w:t>
-      </w:r>
-      <w:proofErr w:type="spellStart"/>
-      <w:r>
-        <w:rPr>
-          <w:rFonts w:ascii="Times New Roman" w:hAnsi="Times New Roman" w:hint="eastAsia"/>
-          <w:b/>
-          <w:i/>
-          <w:color w:val="0D0D0D" w:themeColor="text1" w:themeTint="F2"/>
-          <w:sz w:val="22"/>
-          <w:szCs w:val="22"/>
-          <w:lang w:eastAsia="ja-JP"/>
-        </w:rPr>
-        <w:t>Phương</w:t>
-      </w:r>
-      <w:proofErr w:type="spellEnd"/>
-      <w:r>
-        <w:rPr>
-          <w:rFonts w:ascii="Times New Roman" w:hAnsi="Times New Roman" w:hint="eastAsia"/>
-          <w:b/>
-          <w:i/>
-          <w:color w:val="0D0D0D" w:themeColor="text1" w:themeTint="F2"/>
-          <w:sz w:val="22"/>
-          <w:szCs w:val="22"/>
-          <w:lang w:eastAsia="ja-JP"/>
-        </w:rPr>
-        <w:t xml:space="preserve"> Mai</w:t>
+        <w:t>Cao Thị Phương Mai</w:t>
       </w:r>
     </w:p>
     <w:p>
@@ -25208,11 +25200,9 @@
           <w:color w:val="0D0D0D" w:themeColor="text1" w:themeTint="F2"/>
         </w:rPr>
       </w:pPr>
-      <w:bookmarkStart w:id="0" w:name="_GoBack"/>
-      <w:bookmarkEnd w:id="0"/>
     </w:p>
     <w:sectPr>
-      <w:footerReference w:type="default" r:id="rId8"/>
+      <w:footerReference w:type="default" r:id="rId7"/>
       <w:pgSz w:w="12240" w:h="15840" w:code="1"/>
       <w:pgMar w:top="1152" w:right="1440" w:bottom="1152" w:left="1440" w:header="720" w:footer="720" w:gutter="0"/>
       <w:cols w:space="709"/>
@@ -25222,7 +25212,7 @@
 </file>
 
 <file path=word/endnotes.xml><?xml version="1.0" encoding="utf-8"?>
-<w:endnotes xmlns:wpc="http://schemas.microsoft.com/office/word/2010/wordprocessingCanvas" xmlns:mc="http://schemas.openxmlformats.org/markup-compatibility/2006" xmlns:o="urn:schemas-microsoft-com:office:office" xmlns:r="http://schemas.openxmlformats.org/officeDocument/2006/relationships" xmlns:m="http://schemas.openxmlformats.org/officeDocument/2006/math" xmlns:v="urn:schemas-microsoft-com:vml" xmlns:wp14="http://schemas.microsoft.com/office/word/2010/wordprocessingDrawing" xmlns:wp="http://schemas.openxmlformats.org/drawingml/2006/wordprocessingDrawing" xmlns:w10="urn:schemas-microsoft-com:office:word" xmlns:w="http://schemas.openxmlformats.org/wordprocessingml/2006/main" xmlns:w14="http://schemas.microsoft.com/office/word/2010/wordml" xmlns:wpg="http://schemas.microsoft.com/office/word/2010/wordprocessingGroup" xmlns:wpi="http://schemas.microsoft.com/office/word/2010/wordprocessingInk" xmlns:wne="http://schemas.microsoft.com/office/word/2006/wordml" xmlns:wps="http://schemas.microsoft.com/office/word/2010/wordprocessingShape" mc:Ignorable="w14 wp14">
+<w:endnotes xmlns:wpc="http://schemas.microsoft.com/office/word/2010/wordprocessingCanvas" xmlns:mc="http://schemas.openxmlformats.org/markup-compatibility/2006" xmlns:o="urn:schemas-microsoft-com:office:office" xmlns:r="http://schemas.openxmlformats.org/officeDocument/2006/relationships" xmlns:m="http://schemas.openxmlformats.org/officeDocument/2006/math" xmlns:v="urn:schemas-microsoft-com:vml" xmlns:wp14="http://schemas.microsoft.com/office/word/2010/wordprocessingDrawing" xmlns:wp="http://schemas.openxmlformats.org/drawingml/2006/wordprocessingDrawing" xmlns:w10="urn:schemas-microsoft-com:office:word" xmlns:w="http://schemas.openxmlformats.org/wordprocessingml/2006/main" xmlns:w14="http://schemas.microsoft.com/office/word/2010/wordml" xmlns:w15="http://schemas.microsoft.com/office/word/2012/wordml" xmlns:wpg="http://schemas.microsoft.com/office/word/2010/wordprocessingGroup" xmlns:wpi="http://schemas.microsoft.com/office/word/2010/wordprocessingInk" xmlns:wne="http://schemas.microsoft.com/office/word/2006/wordml" xmlns:wps="http://schemas.microsoft.com/office/word/2010/wordprocessingShape" mc:Ignorable="w14 w15 wp14">
   <w:endnote w:type="separator" w:id="-1">
     <w:p>
       <w:pPr>
@@ -25247,7 +25237,7 @@
 </file>
 
 <file path=word/footer1.xml><?xml version="1.0" encoding="utf-8"?>
-<w:ftr xmlns:wpc="http://schemas.microsoft.com/office/word/2010/wordprocessingCanvas" xmlns:mc="http://schemas.openxmlformats.org/markup-compatibility/2006" xmlns:o="urn:schemas-microsoft-com:office:office" xmlns:r="http://schemas.openxmlformats.org/officeDocument/2006/relationships" xmlns:m="http://schemas.openxmlformats.org/officeDocument/2006/math" xmlns:v="urn:schemas-microsoft-com:vml" xmlns:wp14="http://schemas.microsoft.com/office/word/2010/wordprocessingDrawing" xmlns:wp="http://schemas.openxmlformats.org/drawingml/2006/wordprocessingDrawing" xmlns:w10="urn:schemas-microsoft-com:office:word" xmlns:w="http://schemas.openxmlformats.org/wordprocessingml/2006/main" xmlns:w14="http://schemas.microsoft.com/office/word/2010/wordml" xmlns:wpg="http://schemas.microsoft.com/office/word/2010/wordprocessingGroup" xmlns:wpi="http://schemas.microsoft.com/office/word/2010/wordprocessingInk" xmlns:wne="http://schemas.microsoft.com/office/word/2006/wordml" xmlns:wps="http://schemas.microsoft.com/office/word/2010/wordprocessingShape" mc:Ignorable="w14 wp14">
+<w:ftr xmlns:wpc="http://schemas.microsoft.com/office/word/2010/wordprocessingCanvas" xmlns:mc="http://schemas.openxmlformats.org/markup-compatibility/2006" xmlns:o="urn:schemas-microsoft-com:office:office" xmlns:r="http://schemas.openxmlformats.org/officeDocument/2006/relationships" xmlns:m="http://schemas.openxmlformats.org/officeDocument/2006/math" xmlns:v="urn:schemas-microsoft-com:vml" xmlns:wp14="http://schemas.microsoft.com/office/word/2010/wordprocessingDrawing" xmlns:wp="http://schemas.openxmlformats.org/drawingml/2006/wordprocessingDrawing" xmlns:w10="urn:schemas-microsoft-com:office:word" xmlns:w="http://schemas.openxmlformats.org/wordprocessingml/2006/main" xmlns:w14="http://schemas.microsoft.com/office/word/2010/wordml" xmlns:w15="http://schemas.microsoft.com/office/word/2012/wordml" xmlns:wpg="http://schemas.microsoft.com/office/word/2010/wordprocessingGroup" xmlns:wpi="http://schemas.microsoft.com/office/word/2010/wordprocessingInk" xmlns:wne="http://schemas.microsoft.com/office/word/2006/wordml" xmlns:wps="http://schemas.microsoft.com/office/word/2010/wordprocessingShape" mc:Ignorable="w14 w15 wp14">
   <w:sdt>
     <w:sdtPr>
       <w:id w:val="-1691519486"/>
@@ -25280,7 +25270,7 @@
           <w:rPr>
             <w:noProof/>
           </w:rPr>
-          <w:t>3</w:t>
+          <w:t>2</w:t>
         </w:r>
         <w:r>
           <w:rPr>
@@ -25300,7 +25290,7 @@
 </file>
 
 <file path=word/footnotes.xml><?xml version="1.0" encoding="utf-8"?>
-<w:footnotes xmlns:wpc="http://schemas.microsoft.com/office/word/2010/wordprocessingCanvas" xmlns:mc="http://schemas.openxmlformats.org/markup-compatibility/2006" xmlns:o="urn:schemas-microsoft-com:office:office" xmlns:r="http://schemas.openxmlformats.org/officeDocument/2006/relationships" xmlns:m="http://schemas.openxmlformats.org/officeDocument/2006/math" xmlns:v="urn:schemas-microsoft-com:vml" xmlns:wp14="http://schemas.microsoft.com/office/word/2010/wordprocessingDrawing" xmlns:wp="http://schemas.openxmlformats.org/drawingml/2006/wordprocessingDrawing" xmlns:w10="urn:schemas-microsoft-com:office:word" xmlns:w="http://schemas.openxmlformats.org/wordprocessingml/2006/main" xmlns:w14="http://schemas.microsoft.com/office/word/2010/wordml" xmlns:wpg="http://schemas.microsoft.com/office/word/2010/wordprocessingGroup" xmlns:wpi="http://schemas.microsoft.com/office/word/2010/wordprocessingInk" xmlns:wne="http://schemas.microsoft.com/office/word/2006/wordml" xmlns:wps="http://schemas.microsoft.com/office/word/2010/wordprocessingShape" mc:Ignorable="w14 wp14">
+<w:footnotes xmlns:wpc="http://schemas.microsoft.com/office/word/2010/wordprocessingCanvas" xmlns:mc="http://schemas.openxmlformats.org/markup-compatibility/2006" xmlns:o="urn:schemas-microsoft-com:office:office" xmlns:r="http://schemas.openxmlformats.org/officeDocument/2006/relationships" xmlns:m="http://schemas.openxmlformats.org/officeDocument/2006/math" xmlns:v="urn:schemas-microsoft-com:vml" xmlns:wp14="http://schemas.microsoft.com/office/word/2010/wordprocessingDrawing" xmlns:wp="http://schemas.openxmlformats.org/drawingml/2006/wordprocessingDrawing" xmlns:w10="urn:schemas-microsoft-com:office:word" xmlns:w="http://schemas.openxmlformats.org/wordprocessingml/2006/main" xmlns:w14="http://schemas.microsoft.com/office/word/2010/wordml" xmlns:w15="http://schemas.microsoft.com/office/word/2012/wordml" xmlns:wpg="http://schemas.microsoft.com/office/word/2010/wordprocessingGroup" xmlns:wpi="http://schemas.microsoft.com/office/word/2010/wordprocessingInk" xmlns:wne="http://schemas.microsoft.com/office/word/2006/wordml" xmlns:wps="http://schemas.microsoft.com/office/word/2010/wordprocessingShape" mc:Ignorable="w14 w15 wp14">
   <w:footnote w:type="separator" w:id="-1">
     <w:p>
       <w:pPr>
@@ -25389,8 +25379,8 @@
 </file>
 
 <file path=word/numbering.xml><?xml version="1.0" encoding="utf-8"?>
-<w:numbering xmlns:wpc="http://schemas.microsoft.com/office/word/2010/wordprocessingCanvas" xmlns:mc="http://schemas.openxmlformats.org/markup-compatibility/2006" xmlns:o="urn:schemas-microsoft-com:office:office" xmlns:r="http://schemas.openxmlformats.org/officeDocument/2006/relationships" xmlns:m="http://schemas.openxmlformats.org/officeDocument/2006/math" xmlns:v="urn:schemas-microsoft-com:vml" xmlns:wp14="http://schemas.microsoft.com/office/word/2010/wordprocessingDrawing" xmlns:wp="http://schemas.openxmlformats.org/drawingml/2006/wordprocessingDrawing" xmlns:w10="urn:schemas-microsoft-com:office:word" xmlns:w="http://schemas.openxmlformats.org/wordprocessingml/2006/main" xmlns:w14="http://schemas.microsoft.com/office/word/2010/wordml" xmlns:wpg="http://schemas.microsoft.com/office/word/2010/wordprocessingGroup" xmlns:wpi="http://schemas.microsoft.com/office/word/2010/wordprocessingInk" xmlns:wne="http://schemas.microsoft.com/office/word/2006/wordml" xmlns:wps="http://schemas.microsoft.com/office/word/2010/wordprocessingShape" mc:Ignorable="w14 wp14">
-  <w:abstractNum w:abstractNumId="0">
+<w:numbering xmlns:wpc="http://schemas.microsoft.com/office/word/2010/wordprocessingCanvas" xmlns:mc="http://schemas.openxmlformats.org/markup-compatibility/2006" xmlns:o="urn:schemas-microsoft-com:office:office" xmlns:r="http://schemas.openxmlformats.org/officeDocument/2006/relationships" xmlns:m="http://schemas.openxmlformats.org/officeDocument/2006/math" xmlns:v="urn:schemas-microsoft-com:vml" xmlns:wp14="http://schemas.microsoft.com/office/word/2010/wordprocessingDrawing" xmlns:wp="http://schemas.openxmlformats.org/drawingml/2006/wordprocessingDrawing" xmlns:w10="urn:schemas-microsoft-com:office:word" xmlns:w="http://schemas.openxmlformats.org/wordprocessingml/2006/main" xmlns:w14="http://schemas.microsoft.com/office/word/2010/wordml" xmlns:w15="http://schemas.microsoft.com/office/word/2012/wordml" xmlns:wpg="http://schemas.microsoft.com/office/word/2010/wordprocessingGroup" xmlns:wpi="http://schemas.microsoft.com/office/word/2010/wordprocessingInk" xmlns:wne="http://schemas.microsoft.com/office/word/2006/wordml" xmlns:wps="http://schemas.microsoft.com/office/word/2010/wordprocessingShape" mc:Ignorable="w14 w15 wp14">
+  <w:abstractNum w:abstractNumId="0" w15:restartNumberingAfterBreak="0">
     <w:nsid w:val="22D9232D"/>
     <w:multiLevelType w:val="multilevel"/>
     <w:tmpl w:val="DFC408D0"/>
@@ -25516,7 +25506,7 @@
 </file>
 
 <file path=word/styles.xml><?xml version="1.0" encoding="utf-8"?>
-<w:styles xmlns:mc="http://schemas.openxmlformats.org/markup-compatibility/2006" xmlns:r="http://schemas.openxmlformats.org/officeDocument/2006/relationships" xmlns:w="http://schemas.openxmlformats.org/wordprocessingml/2006/main" xmlns:w14="http://schemas.microsoft.com/office/word/2010/wordml" mc:Ignorable="w14">
+<w:styles xmlns:mc="http://schemas.openxmlformats.org/markup-compatibility/2006" xmlns:r="http://schemas.openxmlformats.org/officeDocument/2006/relationships" xmlns:w="http://schemas.openxmlformats.org/wordprocessingml/2006/main" xmlns:w14="http://schemas.microsoft.com/office/word/2010/wordml" xmlns:w15="http://schemas.microsoft.com/office/word/2012/wordml" mc:Ignorable="w14 w15">
   <w:docDefaults>
     <w:rPrDefault>
       <w:rPr>
@@ -25532,147 +25522,378 @@
       </w:pPr>
     </w:pPrDefault>
   </w:docDefaults>
-  <w:latentStyles w:defLockedState="0" w:defUIPriority="99" w:defSemiHidden="1" w:defUnhideWhenUsed="1" w:defQFormat="0" w:count="267">
-    <w:lsdException w:name="Normal" w:semiHidden="0" w:uiPriority="0" w:unhideWhenUsed="0" w:qFormat="1"/>
-    <w:lsdException w:name="heading 1" w:semiHidden="0" w:uiPriority="0" w:unhideWhenUsed="0" w:qFormat="1"/>
-    <w:lsdException w:name="heading 2" w:uiPriority="0" w:qFormat="1"/>
-    <w:lsdException w:name="heading 3" w:uiPriority="9" w:qFormat="1"/>
-    <w:lsdException w:name="heading 4" w:uiPriority="0" w:qFormat="1"/>
-    <w:lsdException w:name="heading 5" w:uiPriority="0" w:qFormat="1"/>
-    <w:lsdException w:name="heading 6" w:uiPriority="9" w:qFormat="1"/>
-    <w:lsdException w:name="heading 7" w:uiPriority="0" w:qFormat="1"/>
-    <w:lsdException w:name="heading 8" w:uiPriority="0" w:qFormat="1"/>
-    <w:lsdException w:name="heading 9" w:uiPriority="0" w:qFormat="1"/>
-    <w:lsdException w:name="toc 1" w:uiPriority="39"/>
-    <w:lsdException w:name="toc 2" w:uiPriority="39"/>
-    <w:lsdException w:name="toc 3" w:uiPriority="39"/>
-    <w:lsdException w:name="toc 4" w:uiPriority="39"/>
-    <w:lsdException w:name="toc 5" w:uiPriority="39"/>
-    <w:lsdException w:name="toc 6" w:uiPriority="39"/>
-    <w:lsdException w:name="toc 7" w:uiPriority="39"/>
-    <w:lsdException w:name="toc 8" w:uiPriority="39"/>
-    <w:lsdException w:name="toc 9" w:uiPriority="39"/>
-    <w:lsdException w:name="footnote text" w:uiPriority="0"/>
-    <w:lsdException w:name="caption" w:uiPriority="35" w:qFormat="1"/>
-    <w:lsdException w:name="footnote reference" w:uiPriority="0"/>
-    <w:lsdException w:name="page number" w:uiPriority="0"/>
-    <w:lsdException w:name="Title" w:semiHidden="0" w:uiPriority="10" w:unhideWhenUsed="0" w:qFormat="1"/>
-    <w:lsdException w:name="Default Paragraph Font" w:uiPriority="1"/>
-    <w:lsdException w:name="Subtitle" w:semiHidden="0" w:uiPriority="11" w:unhideWhenUsed="0" w:qFormat="1"/>
-    <w:lsdException w:name="Strong" w:semiHidden="0" w:uiPriority="22" w:unhideWhenUsed="0" w:qFormat="1"/>
-    <w:lsdException w:name="Emphasis" w:semiHidden="0" w:uiPriority="20" w:unhideWhenUsed="0" w:qFormat="1"/>
-    <w:lsdException w:name="Table Grid" w:semiHidden="0" w:uiPriority="39" w:unhideWhenUsed="0"/>
-    <w:lsdException w:name="Placeholder Text" w:unhideWhenUsed="0"/>
-    <w:lsdException w:name="No Spacing" w:semiHidden="0" w:uiPriority="1" w:unhideWhenUsed="0" w:qFormat="1"/>
-    <w:lsdException w:name="Light Shading" w:semiHidden="0" w:uiPriority="60" w:unhideWhenUsed="0"/>
-    <w:lsdException w:name="Light List" w:semiHidden="0" w:uiPriority="61" w:unhideWhenUsed="0"/>
-    <w:lsdException w:name="Light Grid" w:semiHidden="0" w:uiPriority="62" w:unhideWhenUsed="0"/>
-    <w:lsdException w:name="Medium Shading 1" w:semiHidden="0" w:uiPriority="63" w:unhideWhenUsed="0"/>
-    <w:lsdException w:name="Medium Shading 2" w:semiHidden="0" w:uiPriority="64" w:unhideWhenUsed="0"/>
-    <w:lsdException w:name="Medium List 1" w:semiHidden="0" w:uiPriority="65" w:unhideWhenUsed="0"/>
-    <w:lsdException w:name="Medium List 2" w:semiHidden="0" w:uiPriority="66" w:unhideWhenUsed="0"/>
-    <w:lsdException w:name="Medium Grid 1" w:semiHidden="0" w:uiPriority="67" w:unhideWhenUsed="0"/>
-    <w:lsdException w:name="Medium Grid 2" w:semiHidden="0" w:uiPriority="68" w:unhideWhenUsed="0"/>
-    <w:lsdException w:name="Medium Grid 3" w:semiHidden="0" w:uiPriority="69" w:unhideWhenUsed="0"/>
-    <w:lsdException w:name="Dark List" w:semiHidden="0" w:uiPriority="70" w:unhideWhenUsed="0"/>
-    <w:lsdException w:name="Colorful Shading" w:semiHidden="0" w:uiPriority="71" w:unhideWhenUsed="0"/>
-    <w:lsdException w:name="Colorful List" w:semiHidden="0" w:uiPriority="72" w:unhideWhenUsed="0"/>
-    <w:lsdException w:name="Colorful Grid" w:semiHidden="0" w:uiPriority="73" w:unhideWhenUsed="0"/>
-    <w:lsdException w:name="Light Shading Accent 1" w:semiHidden="0" w:uiPriority="60" w:unhideWhenUsed="0"/>
-    <w:lsdException w:name="Light List Accent 1" w:semiHidden="0" w:uiPriority="61" w:unhideWhenUsed="0"/>
-    <w:lsdException w:name="Light Grid Accent 1" w:semiHidden="0" w:uiPriority="62" w:unhideWhenUsed="0"/>
-    <w:lsdException w:name="Medium Shading 1 Accent 1" w:semiHidden="0" w:uiPriority="63" w:unhideWhenUsed="0"/>
-    <w:lsdException w:name="Medium Shading 2 Accent 1" w:semiHidden="0" w:uiPriority="64" w:unhideWhenUsed="0"/>
-    <w:lsdException w:name="Medium List 1 Accent 1" w:semiHidden="0" w:uiPriority="65" w:unhideWhenUsed="0"/>
-    <w:lsdException w:name="Revision" w:unhideWhenUsed="0"/>
-    <w:lsdException w:name="List Paragraph" w:semiHidden="0" w:uiPriority="34" w:unhideWhenUsed="0" w:qFormat="1"/>
-    <w:lsdException w:name="Quote" w:semiHidden="0" w:uiPriority="29" w:unhideWhenUsed="0" w:qFormat="1"/>
-    <w:lsdException w:name="Intense Quote" w:semiHidden="0" w:uiPriority="30" w:unhideWhenUsed="0" w:qFormat="1"/>
-    <w:lsdException w:name="Medium List 2 Accent 1" w:semiHidden="0" w:uiPriority="66" w:unhideWhenUsed="0"/>
-    <w:lsdException w:name="Medium Grid 1 Accent 1" w:semiHidden="0" w:uiPriority="67" w:unhideWhenUsed="0"/>
-    <w:lsdException w:name="Medium Grid 2 Accent 1" w:semiHidden="0" w:uiPriority="68" w:unhideWhenUsed="0"/>
-    <w:lsdException w:name="Medium Grid 3 Accent 1" w:semiHidden="0" w:uiPriority="69" w:unhideWhenUsed="0"/>
-    <w:lsdException w:name="Dark List Accent 1" w:semiHidden="0" w:uiPriority="70" w:unhideWhenUsed="0"/>
-    <w:lsdException w:name="Colorful Shading Accent 1" w:semiHidden="0" w:uiPriority="71" w:unhideWhenUsed="0"/>
-    <w:lsdException w:name="Colorful List Accent 1" w:semiHidden="0" w:uiPriority="72" w:unhideWhenUsed="0"/>
-    <w:lsdException w:name="Colorful Grid Accent 1" w:semiHidden="0" w:uiPriority="73" w:unhideWhenUsed="0"/>
-    <w:lsdException w:name="Light Shading Accent 2" w:semiHidden="0" w:uiPriority="60" w:unhideWhenUsed="0"/>
-    <w:lsdException w:name="Light List Accent 2" w:semiHidden="0" w:uiPriority="61" w:unhideWhenUsed="0"/>
-    <w:lsdException w:name="Light Grid Accent 2" w:semiHidden="0" w:uiPriority="62" w:unhideWhenUsed="0"/>
-    <w:lsdException w:name="Medium Shading 1 Accent 2" w:semiHidden="0" w:uiPriority="63" w:unhideWhenUsed="0"/>
-    <w:lsdException w:name="Medium Shading 2 Accent 2" w:semiHidden="0" w:uiPriority="64" w:unhideWhenUsed="0"/>
-    <w:lsdException w:name="Medium List 1 Accent 2" w:semiHidden="0" w:uiPriority="65" w:unhideWhenUsed="0"/>
-    <w:lsdException w:name="Medium List 2 Accent 2" w:semiHidden="0" w:uiPriority="66" w:unhideWhenUsed="0"/>
-    <w:lsdException w:name="Medium Grid 1 Accent 2" w:semiHidden="0" w:uiPriority="67" w:unhideWhenUsed="0"/>
-    <w:lsdException w:name="Medium Grid 2 Accent 2" w:semiHidden="0" w:uiPriority="68" w:unhideWhenUsed="0"/>
-    <w:lsdException w:name="Medium Grid 3 Accent 2" w:semiHidden="0" w:uiPriority="69" w:unhideWhenUsed="0"/>
-    <w:lsdException w:name="Dark List Accent 2" w:semiHidden="0" w:uiPriority="70" w:unhideWhenUsed="0"/>
-    <w:lsdException w:name="Colorful Shading Accent 2" w:semiHidden="0" w:uiPriority="71" w:unhideWhenUsed="0"/>
-    <w:lsdException w:name="Colorful List Accent 2" w:semiHidden="0" w:uiPriority="72" w:unhideWhenUsed="0"/>
-    <w:lsdException w:name="Colorful Grid Accent 2" w:semiHidden="0" w:uiPriority="73" w:unhideWhenUsed="0"/>
-    <w:lsdException w:name="Light Shading Accent 3" w:semiHidden="0" w:uiPriority="60" w:unhideWhenUsed="0"/>
-    <w:lsdException w:name="Light List Accent 3" w:semiHidden="0" w:uiPriority="61" w:unhideWhenUsed="0"/>
-    <w:lsdException w:name="Light Grid Accent 3" w:semiHidden="0" w:uiPriority="62" w:unhideWhenUsed="0"/>
-    <w:lsdException w:name="Medium Shading 1 Accent 3" w:semiHidden="0" w:uiPriority="63" w:unhideWhenUsed="0"/>
-    <w:lsdException w:name="Medium Shading 2 Accent 3" w:semiHidden="0" w:uiPriority="64" w:unhideWhenUsed="0"/>
-    <w:lsdException w:name="Medium List 1 Accent 3" w:semiHidden="0" w:uiPriority="65" w:unhideWhenUsed="0"/>
-    <w:lsdException w:name="Medium List 2 Accent 3" w:semiHidden="0" w:uiPriority="66" w:unhideWhenUsed="0"/>
-    <w:lsdException w:name="Medium Grid 1 Accent 3" w:semiHidden="0" w:uiPriority="67" w:unhideWhenUsed="0"/>
-    <w:lsdException w:name="Medium Grid 2 Accent 3" w:semiHidden="0" w:uiPriority="68" w:unhideWhenUsed="0"/>
-    <w:lsdException w:name="Medium Grid 3 Accent 3" w:semiHidden="0" w:uiPriority="69" w:unhideWhenUsed="0"/>
-    <w:lsdException w:name="Dark List Accent 3" w:semiHidden="0" w:uiPriority="70" w:unhideWhenUsed="0"/>
-    <w:lsdException w:name="Colorful Shading Accent 3" w:semiHidden="0" w:uiPriority="71" w:unhideWhenUsed="0"/>
-    <w:lsdException w:name="Colorful List Accent 3" w:semiHidden="0" w:uiPriority="72" w:unhideWhenUsed="0"/>
-    <w:lsdException w:name="Colorful Grid Accent 3" w:semiHidden="0" w:uiPriority="73" w:unhideWhenUsed="0"/>
-    <w:lsdException w:name="Light Shading Accent 4" w:semiHidden="0" w:uiPriority="60" w:unhideWhenUsed="0"/>
-    <w:lsdException w:name="Light List Accent 4" w:semiHidden="0" w:uiPriority="61" w:unhideWhenUsed="0"/>
-    <w:lsdException w:name="Light Grid Accent 4" w:semiHidden="0" w:uiPriority="62" w:unhideWhenUsed="0"/>
-    <w:lsdException w:name="Medium Shading 1 Accent 4" w:semiHidden="0" w:uiPriority="63" w:unhideWhenUsed="0"/>
-    <w:lsdException w:name="Medium Shading 2 Accent 4" w:semiHidden="0" w:uiPriority="64" w:unhideWhenUsed="0"/>
-    <w:lsdException w:name="Medium List 1 Accent 4" w:semiHidden="0" w:uiPriority="65" w:unhideWhenUsed="0"/>
-    <w:lsdException w:name="Medium List 2 Accent 4" w:semiHidden="0" w:uiPriority="66" w:unhideWhenUsed="0"/>
-    <w:lsdException w:name="Medium Grid 1 Accent 4" w:semiHidden="0" w:uiPriority="67" w:unhideWhenUsed="0"/>
-    <w:lsdException w:name="Medium Grid 2 Accent 4" w:semiHidden="0" w:uiPriority="68" w:unhideWhenUsed="0"/>
-    <w:lsdException w:name="Medium Grid 3 Accent 4" w:semiHidden="0" w:uiPriority="69" w:unhideWhenUsed="0"/>
-    <w:lsdException w:name="Dark List Accent 4" w:semiHidden="0" w:uiPriority="70" w:unhideWhenUsed="0"/>
-    <w:lsdException w:name="Colorful Shading Accent 4" w:semiHidden="0" w:uiPriority="71" w:unhideWhenUsed="0"/>
-    <w:lsdException w:name="Colorful List Accent 4" w:semiHidden="0" w:uiPriority="72" w:unhideWhenUsed="0"/>
-    <w:lsdException w:name="Colorful Grid Accent 4" w:semiHidden="0" w:uiPriority="73" w:unhideWhenUsed="0"/>
-    <w:lsdException w:name="Light Shading Accent 5" w:semiHidden="0" w:uiPriority="60" w:unhideWhenUsed="0"/>
-    <w:lsdException w:name="Light List Accent 5" w:semiHidden="0" w:uiPriority="61" w:unhideWhenUsed="0"/>
-    <w:lsdException w:name="Light Grid Accent 5" w:semiHidden="0" w:uiPriority="62" w:unhideWhenUsed="0"/>
-    <w:lsdException w:name="Medium Shading 1 Accent 5" w:semiHidden="0" w:uiPriority="63" w:unhideWhenUsed="0"/>
-    <w:lsdException w:name="Medium Shading 2 Accent 5" w:semiHidden="0" w:uiPriority="64" w:unhideWhenUsed="0"/>
-    <w:lsdException w:name="Medium List 1 Accent 5" w:semiHidden="0" w:uiPriority="65" w:unhideWhenUsed="0"/>
-    <w:lsdException w:name="Medium List 2 Accent 5" w:semiHidden="0" w:uiPriority="66" w:unhideWhenUsed="0"/>
-    <w:lsdException w:name="Medium Grid 1 Accent 5" w:semiHidden="0" w:uiPriority="67" w:unhideWhenUsed="0"/>
-    <w:lsdException w:name="Medium Grid 2 Accent 5" w:semiHidden="0" w:uiPriority="68" w:unhideWhenUsed="0"/>
-    <w:lsdException w:name="Medium Grid 3 Accent 5" w:semiHidden="0" w:uiPriority="69" w:unhideWhenUsed="0"/>
-    <w:lsdException w:name="Dark List Accent 5" w:semiHidden="0" w:uiPriority="70" w:unhideWhenUsed="0"/>
-    <w:lsdException w:name="Colorful Shading Accent 5" w:semiHidden="0" w:uiPriority="71" w:unhideWhenUsed="0"/>
-    <w:lsdException w:name="Colorful List Accent 5" w:semiHidden="0" w:uiPriority="72" w:unhideWhenUsed="0"/>
-    <w:lsdException w:name="Colorful Grid Accent 5" w:semiHidden="0" w:uiPriority="73" w:unhideWhenUsed="0"/>
-    <w:lsdException w:name="Light Shading Accent 6" w:semiHidden="0" w:uiPriority="60" w:unhideWhenUsed="0"/>
-    <w:lsdException w:name="Light List Accent 6" w:semiHidden="0" w:uiPriority="61" w:unhideWhenUsed="0"/>
-    <w:lsdException w:name="Light Grid Accent 6" w:semiHidden="0" w:uiPriority="62" w:unhideWhenUsed="0"/>
-    <w:lsdException w:name="Medium Shading 1 Accent 6" w:semiHidden="0" w:uiPriority="63" w:unhideWhenUsed="0"/>
-    <w:lsdException w:name="Medium Shading 2 Accent 6" w:semiHidden="0" w:uiPriority="64" w:unhideWhenUsed="0"/>
-    <w:lsdException w:name="Medium List 1 Accent 6" w:semiHidden="0" w:uiPriority="65" w:unhideWhenUsed="0"/>
-    <w:lsdException w:name="Medium List 2 Accent 6" w:semiHidden="0" w:uiPriority="66" w:unhideWhenUsed="0"/>
-    <w:lsdException w:name="Medium Grid 1 Accent 6" w:semiHidden="0" w:uiPriority="67" w:unhideWhenUsed="0"/>
-    <w:lsdException w:name="Medium Grid 2 Accent 6" w:semiHidden="0" w:uiPriority="68" w:unhideWhenUsed="0"/>
-    <w:lsdException w:name="Medium Grid 3 Accent 6" w:semiHidden="0" w:uiPriority="69" w:unhideWhenUsed="0"/>
-    <w:lsdException w:name="Dark List Accent 6" w:semiHidden="0" w:uiPriority="70" w:unhideWhenUsed="0"/>
-    <w:lsdException w:name="Colorful Shading Accent 6" w:semiHidden="0" w:uiPriority="71" w:unhideWhenUsed="0"/>
-    <w:lsdException w:name="Colorful List Accent 6" w:semiHidden="0" w:uiPriority="72" w:unhideWhenUsed="0"/>
-    <w:lsdException w:name="Colorful Grid Accent 6" w:semiHidden="0" w:uiPriority="73" w:unhideWhenUsed="0"/>
-    <w:lsdException w:name="Subtle Emphasis" w:semiHidden="0" w:uiPriority="19" w:unhideWhenUsed="0" w:qFormat="1"/>
-    <w:lsdException w:name="Intense Emphasis" w:semiHidden="0" w:uiPriority="21" w:unhideWhenUsed="0" w:qFormat="1"/>
-    <w:lsdException w:name="Subtle Reference" w:semiHidden="0" w:uiPriority="31" w:unhideWhenUsed="0" w:qFormat="1"/>
-    <w:lsdException w:name="Intense Reference" w:semiHidden="0" w:uiPriority="32" w:unhideWhenUsed="0" w:qFormat="1"/>
-    <w:lsdException w:name="Book Title" w:semiHidden="0" w:uiPriority="33" w:unhideWhenUsed="0" w:qFormat="1"/>
-    <w:lsdException w:name="Bibliography" w:uiPriority="37"/>
-    <w:lsdException w:name="TOC Heading" w:uiPriority="39" w:qFormat="1"/>
+  <w:latentStyles w:defLockedState="0" w:defUIPriority="99" w:defSemiHidden="0" w:defUnhideWhenUsed="0" w:defQFormat="0" w:count="371">
+    <w:lsdException w:name="Normal" w:uiPriority="0" w:qFormat="1"/>
+    <w:lsdException w:name="heading 1" w:uiPriority="0" w:qFormat="1"/>
+    <w:lsdException w:name="heading 2" w:semiHidden="1" w:uiPriority="0" w:unhideWhenUsed="1" w:qFormat="1"/>
+    <w:lsdException w:name="heading 3" w:semiHidden="1" w:uiPriority="9" w:unhideWhenUsed="1" w:qFormat="1"/>
+    <w:lsdException w:name="heading 4" w:semiHidden="1" w:uiPriority="0" w:unhideWhenUsed="1" w:qFormat="1"/>
+    <w:lsdException w:name="heading 5" w:semiHidden="1" w:uiPriority="0" w:unhideWhenUsed="1" w:qFormat="1"/>
+    <w:lsdException w:name="heading 6" w:semiHidden="1" w:uiPriority="9" w:unhideWhenUsed="1" w:qFormat="1"/>
+    <w:lsdException w:name="heading 7" w:semiHidden="1" w:uiPriority="0" w:unhideWhenUsed="1" w:qFormat="1"/>
+    <w:lsdException w:name="heading 8" w:semiHidden="1" w:uiPriority="0" w:unhideWhenUsed="1" w:qFormat="1"/>
+    <w:lsdException w:name="heading 9" w:semiHidden="1" w:uiPriority="0" w:unhideWhenUsed="1" w:qFormat="1"/>
+    <w:lsdException w:name="index 1" w:semiHidden="1" w:unhideWhenUsed="1"/>
+    <w:lsdException w:name="index 2" w:semiHidden="1" w:unhideWhenUsed="1"/>
+    <w:lsdException w:name="index 3" w:semiHidden="1" w:unhideWhenUsed="1"/>
+    <w:lsdException w:name="index 4" w:semiHidden="1" w:unhideWhenUsed="1"/>
+    <w:lsdException w:name="index 5" w:semiHidden="1" w:unhideWhenUsed="1"/>
+    <w:lsdException w:name="index 6" w:semiHidden="1" w:unhideWhenUsed="1"/>
+    <w:lsdException w:name="index 7" w:semiHidden="1" w:unhideWhenUsed="1"/>
+    <w:lsdException w:name="index 8" w:semiHidden="1" w:unhideWhenUsed="1"/>
+    <w:lsdException w:name="index 9" w:semiHidden="1" w:unhideWhenUsed="1"/>
+    <w:lsdException w:name="toc 1" w:semiHidden="1" w:uiPriority="39" w:unhideWhenUsed="1"/>
+    <w:lsdException w:name="toc 2" w:semiHidden="1" w:uiPriority="39" w:unhideWhenUsed="1"/>
+    <w:lsdException w:name="toc 3" w:semiHidden="1" w:uiPriority="39" w:unhideWhenUsed="1"/>
+    <w:lsdException w:name="toc 4" w:semiHidden="1" w:uiPriority="39" w:unhideWhenUsed="1"/>
+    <w:lsdException w:name="toc 5" w:semiHidden="1" w:uiPriority="39" w:unhideWhenUsed="1"/>
+    <w:lsdException w:name="toc 6" w:semiHidden="1" w:uiPriority="39" w:unhideWhenUsed="1"/>
+    <w:lsdException w:name="toc 7" w:semiHidden="1" w:uiPriority="39" w:unhideWhenUsed="1"/>
+    <w:lsdException w:name="toc 8" w:semiHidden="1" w:uiPriority="39" w:unhideWhenUsed="1"/>
+    <w:lsdException w:name="toc 9" w:semiHidden="1" w:uiPriority="39" w:unhideWhenUsed="1"/>
+    <w:lsdException w:name="Normal Indent" w:semiHidden="1" w:unhideWhenUsed="1"/>
+    <w:lsdException w:name="footnote text" w:semiHidden="1" w:uiPriority="0" w:unhideWhenUsed="1"/>
+    <w:lsdException w:name="annotation text" w:semiHidden="1" w:unhideWhenUsed="1"/>
+    <w:lsdException w:name="header" w:semiHidden="1" w:unhideWhenUsed="1"/>
+    <w:lsdException w:name="footer" w:semiHidden="1" w:unhideWhenUsed="1"/>
+    <w:lsdException w:name="index heading" w:semiHidden="1" w:unhideWhenUsed="1"/>
+    <w:lsdException w:name="caption" w:semiHidden="1" w:uiPriority="35" w:unhideWhenUsed="1" w:qFormat="1"/>
+    <w:lsdException w:name="table of figures" w:semiHidden="1" w:unhideWhenUsed="1"/>
+    <w:lsdException w:name="envelope address" w:semiHidden="1" w:unhideWhenUsed="1"/>
+    <w:lsdException w:name="envelope return" w:semiHidden="1" w:unhideWhenUsed="1"/>
+    <w:lsdException w:name="footnote reference" w:semiHidden="1" w:uiPriority="0" w:unhideWhenUsed="1"/>
+    <w:lsdException w:name="annotation reference" w:semiHidden="1" w:unhideWhenUsed="1"/>
+    <w:lsdException w:name="line number" w:semiHidden="1" w:unhideWhenUsed="1"/>
+    <w:lsdException w:name="page number" w:semiHidden="1" w:uiPriority="0" w:unhideWhenUsed="1"/>
+    <w:lsdException w:name="endnote reference" w:semiHidden="1" w:unhideWhenUsed="1"/>
+    <w:lsdException w:name="endnote text" w:semiHidden="1" w:unhideWhenUsed="1"/>
+    <w:lsdException w:name="table of authorities" w:semiHidden="1" w:unhideWhenUsed="1"/>
+    <w:lsdException w:name="macro" w:semiHidden="1" w:unhideWhenUsed="1"/>
+    <w:lsdException w:name="toa heading" w:semiHidden="1" w:unhideWhenUsed="1"/>
+    <w:lsdException w:name="List" w:semiHidden="1" w:unhideWhenUsed="1"/>
+    <w:lsdException w:name="List Bullet" w:semiHidden="1" w:unhideWhenUsed="1"/>
+    <w:lsdException w:name="List Number" w:semiHidden="1" w:unhideWhenUsed="1"/>
+    <w:lsdException w:name="List 2" w:semiHidden="1" w:unhideWhenUsed="1"/>
+    <w:lsdException w:name="List 3" w:semiHidden="1" w:unhideWhenUsed="1"/>
+    <w:lsdException w:name="List 4" w:semiHidden="1" w:unhideWhenUsed="1"/>
+    <w:lsdException w:name="List 5" w:semiHidden="1" w:unhideWhenUsed="1"/>
+    <w:lsdException w:name="List Bullet 2" w:semiHidden="1" w:unhideWhenUsed="1"/>
+    <w:lsdException w:name="List Bullet 3" w:semiHidden="1" w:unhideWhenUsed="1"/>
+    <w:lsdException w:name="List Bullet 4" w:semiHidden="1" w:unhideWhenUsed="1"/>
+    <w:lsdException w:name="List Bullet 5" w:semiHidden="1" w:unhideWhenUsed="1"/>
+    <w:lsdException w:name="List Number 2" w:semiHidden="1" w:unhideWhenUsed="1"/>
+    <w:lsdException w:name="List Number 3" w:semiHidden="1" w:unhideWhenUsed="1"/>
+    <w:lsdException w:name="List Number 4" w:semiHidden="1" w:unhideWhenUsed="1"/>
+    <w:lsdException w:name="List Number 5" w:semiHidden="1" w:unhideWhenUsed="1"/>
+    <w:lsdException w:name="Title" w:uiPriority="10" w:qFormat="1"/>
+    <w:lsdException w:name="Closing" w:semiHidden="1" w:unhideWhenUsed="1"/>
+    <w:lsdException w:name="Signature" w:semiHidden="1" w:unhideWhenUsed="1"/>
+    <w:lsdException w:name="Default Paragraph Font" w:semiHidden="1" w:uiPriority="1" w:unhideWhenUsed="1"/>
+    <w:lsdException w:name="Body Text" w:semiHidden="1" w:unhideWhenUsed="1"/>
+    <w:lsdException w:name="Body Text Indent" w:semiHidden="1" w:unhideWhenUsed="1"/>
+    <w:lsdException w:name="List Continue" w:semiHidden="1" w:unhideWhenUsed="1"/>
+    <w:lsdException w:name="List Continue 2" w:semiHidden="1" w:unhideWhenUsed="1"/>
+    <w:lsdException w:name="List Continue 3" w:semiHidden="1" w:unhideWhenUsed="1"/>
+    <w:lsdException w:name="List Continue 4" w:semiHidden="1" w:unhideWhenUsed="1"/>
+    <w:lsdException w:name="List Continue 5" w:semiHidden="1" w:unhideWhenUsed="1"/>
+    <w:lsdException w:name="Message Header" w:semiHidden="1" w:unhideWhenUsed="1"/>
+    <w:lsdException w:name="Subtitle" w:uiPriority="11" w:qFormat="1"/>
+    <w:lsdException w:name="Salutation" w:semiHidden="1" w:unhideWhenUsed="1"/>
+    <w:lsdException w:name="Date" w:semiHidden="1" w:unhideWhenUsed="1"/>
+    <w:lsdException w:name="Body Text First Indent" w:semiHidden="1" w:unhideWhenUsed="1"/>
+    <w:lsdException w:name="Body Text First Indent 2" w:semiHidden="1" w:unhideWhenUsed="1"/>
+    <w:lsdException w:name="Note Heading" w:semiHidden="1" w:unhideWhenUsed="1"/>
+    <w:lsdException w:name="Body Text 2" w:semiHidden="1" w:unhideWhenUsed="1"/>
+    <w:lsdException w:name="Body Text 3" w:semiHidden="1" w:unhideWhenUsed="1"/>
+    <w:lsdException w:name="Body Text Indent 2" w:semiHidden="1" w:unhideWhenUsed="1"/>
+    <w:lsdException w:name="Body Text Indent 3" w:semiHidden="1" w:unhideWhenUsed="1"/>
+    <w:lsdException w:name="Block Text" w:semiHidden="1" w:unhideWhenUsed="1"/>
+    <w:lsdException w:name="Hyperlink" w:semiHidden="1" w:unhideWhenUsed="1"/>
+    <w:lsdException w:name="FollowedHyperlink" w:semiHidden="1" w:unhideWhenUsed="1"/>
+    <w:lsdException w:name="Strong" w:uiPriority="22" w:qFormat="1"/>
+    <w:lsdException w:name="Emphasis" w:uiPriority="20" w:qFormat="1"/>
+    <w:lsdException w:name="Document Map" w:semiHidden="1" w:unhideWhenUsed="1"/>
+    <w:lsdException w:name="Plain Text" w:semiHidden="1" w:unhideWhenUsed="1"/>
+    <w:lsdException w:name="E-mail Signature" w:semiHidden="1" w:unhideWhenUsed="1"/>
+    <w:lsdException w:name="HTML Top of Form" w:semiHidden="1" w:unhideWhenUsed="1"/>
+    <w:lsdException w:name="HTML Bottom of Form" w:semiHidden="1" w:unhideWhenUsed="1"/>
+    <w:lsdException w:name="Normal (Web)" w:semiHidden="1" w:unhideWhenUsed="1"/>
+    <w:lsdException w:name="HTML Acronym" w:semiHidden="1" w:unhideWhenUsed="1"/>
+    <w:lsdException w:name="HTML Address" w:semiHidden="1" w:unhideWhenUsed="1"/>
+    <w:lsdException w:name="HTML Cite" w:semiHidden="1" w:unhideWhenUsed="1"/>
+    <w:lsdException w:name="HTML Code" w:semiHidden="1" w:unhideWhenUsed="1"/>
+    <w:lsdException w:name="HTML Definition" w:semiHidden="1" w:unhideWhenUsed="1"/>
+    <w:lsdException w:name="HTML Keyboard" w:semiHidden="1" w:unhideWhenUsed="1"/>
+    <w:lsdException w:name="HTML Preformatted" w:semiHidden="1" w:unhideWhenUsed="1"/>
+    <w:lsdException w:name="HTML Sample" w:semiHidden="1" w:unhideWhenUsed="1"/>
+    <w:lsdException w:name="HTML Typewriter" w:semiHidden="1" w:unhideWhenUsed="1"/>
+    <w:lsdException w:name="HTML Variable" w:semiHidden="1" w:unhideWhenUsed="1"/>
+    <w:lsdException w:name="Normal Table" w:semiHidden="1" w:unhideWhenUsed="1"/>
+    <w:lsdException w:name="annotation subject" w:semiHidden="1" w:unhideWhenUsed="1"/>
+    <w:lsdException w:name="No List" w:semiHidden="1" w:unhideWhenUsed="1"/>
+    <w:lsdException w:name="Outline List 1" w:semiHidden="1" w:unhideWhenUsed="1"/>
+    <w:lsdException w:name="Outline List 2" w:semiHidden="1" w:unhideWhenUsed="1"/>
+    <w:lsdException w:name="Outline List 3" w:semiHidden="1" w:unhideWhenUsed="1"/>
+    <w:lsdException w:name="Table Simple 1" w:semiHidden="1" w:unhideWhenUsed="1"/>
+    <w:lsdException w:name="Table Simple 2" w:semiHidden="1" w:unhideWhenUsed="1"/>
+    <w:lsdException w:name="Table Simple 3" w:semiHidden="1" w:unhideWhenUsed="1"/>
+    <w:lsdException w:name="Table Classic 1" w:semiHidden="1" w:unhideWhenUsed="1"/>
+    <w:lsdException w:name="Table Classic 2" w:semiHidden="1" w:unhideWhenUsed="1"/>
+    <w:lsdException w:name="Table Classic 3" w:semiHidden="1" w:unhideWhenUsed="1"/>
+    <w:lsdException w:name="Table Classic 4" w:semiHidden="1" w:unhideWhenUsed="1"/>
+    <w:lsdException w:name="Table Colorful 1" w:semiHidden="1" w:unhideWhenUsed="1"/>
+    <w:lsdException w:name="Table Colorful 2" w:semiHidden="1" w:unhideWhenUsed="1"/>
+    <w:lsdException w:name="Table Colorful 3" w:semiHidden="1" w:unhideWhenUsed="1"/>
+    <w:lsdException w:name="Table Columns 1" w:semiHidden="1" w:unhideWhenUsed="1"/>
+    <w:lsdException w:name="Table Columns 2" w:semiHidden="1" w:unhideWhenUsed="1"/>
+    <w:lsdException w:name="Table Columns 3" w:semiHidden="1" w:unhideWhenUsed="1"/>
+    <w:lsdException w:name="Table Columns 4" w:semiHidden="1" w:unhideWhenUsed="1"/>
+    <w:lsdException w:name="Table Columns 5" w:semiHidden="1" w:unhideWhenUsed="1"/>
+    <w:lsdException w:name="Table Grid 1" w:semiHidden="1" w:unhideWhenUsed="1"/>
+    <w:lsdException w:name="Table Grid 2" w:semiHidden="1" w:unhideWhenUsed="1"/>
+    <w:lsdException w:name="Table Grid 3" w:semiHidden="1" w:unhideWhenUsed="1"/>
+    <w:lsdException w:name="Table Grid 4" w:semiHidden="1" w:unhideWhenUsed="1"/>
+    <w:lsdException w:name="Table Grid 5" w:semiHidden="1" w:unhideWhenUsed="1"/>
+    <w:lsdException w:name="Table Grid 6" w:semiHidden="1" w:unhideWhenUsed="1"/>
+    <w:lsdException w:name="Table Grid 7" w:semiHidden="1" w:unhideWhenUsed="1"/>
+    <w:lsdException w:name="Table Grid 8" w:semiHidden="1" w:unhideWhenUsed="1"/>
+    <w:lsdException w:name="Table List 1" w:semiHidden="1" w:unhideWhenUsed="1"/>
+    <w:lsdException w:name="Table List 2" w:semiHidden="1" w:unhideWhenUsed="1"/>
+    <w:lsdException w:name="Table List 3" w:semiHidden="1" w:unhideWhenUsed="1"/>
+    <w:lsdException w:name="Table List 4" w:semiHidden="1" w:unhideWhenUsed="1"/>
+    <w:lsdException w:name="Table List 5" w:semiHidden="1" w:unhideWhenUsed="1"/>
+    <w:lsdException w:name="Table List 6" w:semiHidden="1" w:unhideWhenUsed="1"/>
+    <w:lsdException w:name="Table List 7" w:semiHidden="1" w:unhideWhenUsed="1"/>
+    <w:lsdException w:name="Table List 8" w:semiHidden="1" w:unhideWhenUsed="1"/>
+    <w:lsdException w:name="Table 3D effects 1" w:semiHidden="1" w:unhideWhenUsed="1"/>
+    <w:lsdException w:name="Table 3D effects 2" w:semiHidden="1" w:unhideWhenUsed="1"/>
+    <w:lsdException w:name="Table 3D effects 3" w:semiHidden="1" w:unhideWhenUsed="1"/>
+    <w:lsdException w:name="Table Contemporary" w:semiHidden="1" w:unhideWhenUsed="1"/>
+    <w:lsdException w:name="Table Elegant" w:semiHidden="1" w:unhideWhenUsed="1"/>
+    <w:lsdException w:name="Table Professional" w:semiHidden="1" w:unhideWhenUsed="1"/>
+    <w:lsdException w:name="Table Subtle 1" w:semiHidden="1" w:unhideWhenUsed="1"/>
+    <w:lsdException w:name="Table Subtle 2" w:semiHidden="1" w:unhideWhenUsed="1"/>
+    <w:lsdException w:name="Table Web 1" w:semiHidden="1" w:unhideWhenUsed="1"/>
+    <w:lsdException w:name="Table Web 2" w:semiHidden="1" w:unhideWhenUsed="1"/>
+    <w:lsdException w:name="Table Web 3" w:semiHidden="1" w:unhideWhenUsed="1"/>
+    <w:lsdException w:name="Balloon Text" w:semiHidden="1" w:unhideWhenUsed="1"/>
+    <w:lsdException w:name="Table Grid" w:uiPriority="39"/>
+    <w:lsdException w:name="Table Theme" w:semiHidden="1" w:unhideWhenUsed="1"/>
+    <w:lsdException w:name="Placeholder Text" w:semiHidden="1"/>
+    <w:lsdException w:name="No Spacing" w:uiPriority="1" w:qFormat="1"/>
+    <w:lsdException w:name="Light Shading" w:uiPriority="60"/>
+    <w:lsdException w:name="Light List" w:uiPriority="61"/>
+    <w:lsdException w:name="Light Grid" w:uiPriority="62"/>
+    <w:lsdException w:name="Medium Shading 1" w:uiPriority="63"/>
+    <w:lsdException w:name="Medium Shading 2" w:uiPriority="64"/>
+    <w:lsdException w:name="Medium List 1" w:uiPriority="65"/>
+    <w:lsdException w:name="Medium List 2" w:uiPriority="66"/>
+    <w:lsdException w:name="Medium Grid 1" w:uiPriority="67"/>
+    <w:lsdException w:name="Medium Grid 2" w:uiPriority="68"/>
+    <w:lsdException w:name="Medium Grid 3" w:uiPriority="69"/>
+    <w:lsdException w:name="Dark List" w:uiPriority="70"/>
+    <w:lsdException w:name="Colorful Shading" w:uiPriority="71"/>
+    <w:lsdException w:name="Colorful List" w:uiPriority="72"/>
+    <w:lsdException w:name="Colorful Grid" w:uiPriority="73"/>
+    <w:lsdException w:name="Light Shading Accent 1" w:uiPriority="60"/>
+    <w:lsdException w:name="Light List Accent 1" w:uiPriority="61"/>
+    <w:lsdException w:name="Light Grid Accent 1" w:uiPriority="62"/>
+    <w:lsdException w:name="Medium Shading 1 Accent 1" w:uiPriority="63"/>
+    <w:lsdException w:name="Medium Shading 2 Accent 1" w:uiPriority="64"/>
+    <w:lsdException w:name="Medium List 1 Accent 1" w:uiPriority="65"/>
+    <w:lsdException w:name="Revision" w:semiHidden="1"/>
+    <w:lsdException w:name="List Paragraph" w:uiPriority="34" w:qFormat="1"/>
+    <w:lsdException w:name="Quote" w:uiPriority="29" w:qFormat="1"/>
+    <w:lsdException w:name="Intense Quote" w:uiPriority="30" w:qFormat="1"/>
+    <w:lsdException w:name="Medium List 2 Accent 1" w:uiPriority="66"/>
+    <w:lsdException w:name="Medium Grid 1 Accent 1" w:uiPriority="67"/>
+    <w:lsdException w:name="Medium Grid 2 Accent 1" w:uiPriority="68"/>
+    <w:lsdException w:name="Medium Grid 3 Accent 1" w:uiPriority="69"/>
+    <w:lsdException w:name="Dark List Accent 1" w:uiPriority="70"/>
+    <w:lsdException w:name="Colorful Shading Accent 1" w:uiPriority="71"/>
+    <w:lsdException w:name="Colorful List Accent 1" w:uiPriority="72"/>
+    <w:lsdException w:name="Colorful Grid Accent 1" w:uiPriority="73"/>
+    <w:lsdException w:name="Light Shading Accent 2" w:uiPriority="60"/>
+    <w:lsdException w:name="Light List Accent 2" w:uiPriority="61"/>
+    <w:lsdException w:name="Light Grid Accent 2" w:uiPriority="62"/>
+    <w:lsdException w:name="Medium Shading 1 Accent 2" w:uiPriority="63"/>
+    <w:lsdException w:name="Medium Shading 2 Accent 2" w:uiPriority="64"/>
+    <w:lsdException w:name="Medium List 1 Accent 2" w:uiPriority="65"/>
+    <w:lsdException w:name="Medium List 2 Accent 2" w:uiPriority="66"/>
+    <w:lsdException w:name="Medium Grid 1 Accent 2" w:uiPriority="67"/>
+    <w:lsdException w:name="Medium Grid 2 Accent 2" w:uiPriority="68"/>
+    <w:lsdException w:name="Medium Grid 3 Accent 2" w:uiPriority="69"/>
+    <w:lsdException w:name="Dark List Accent 2" w:uiPriority="70"/>
+    <w:lsdException w:name="Colorful Shading Accent 2" w:uiPriority="71"/>
+    <w:lsdException w:name="Colorful List Accent 2" w:uiPriority="72"/>
+    <w:lsdException w:name="Colorful Grid Accent 2" w:uiPriority="73"/>
+    <w:lsdException w:name="Light Shading Accent 3" w:uiPriority="60"/>
+    <w:lsdException w:name="Light List Accent 3" w:uiPriority="61"/>
+    <w:lsdException w:name="Light Grid Accent 3" w:uiPriority="62"/>
+    <w:lsdException w:name="Medium Shading 1 Accent 3" w:uiPriority="63"/>
+    <w:lsdException w:name="Medium Shading 2 Accent 3" w:uiPriority="64"/>
+    <w:lsdException w:name="Medium List 1 Accent 3" w:uiPriority="65"/>
+    <w:lsdException w:name="Medium List 2 Accent 3" w:uiPriority="66"/>
+    <w:lsdException w:name="Medium Grid 1 Accent 3" w:uiPriority="67"/>
+    <w:lsdException w:name="Medium Grid 2 Accent 3" w:uiPriority="68"/>
+    <w:lsdException w:name="Medium Grid 3 Accent 3" w:uiPriority="69"/>
+    <w:lsdException w:name="Dark List Accent 3" w:uiPriority="70"/>
+    <w:lsdException w:name="Colorful Shading Accent 3" w:uiPriority="71"/>
+    <w:lsdException w:name="Colorful List Accent 3" w:uiPriority="72"/>
+    <w:lsdException w:name="Colorful Grid Accent 3" w:uiPriority="73"/>
+    <w:lsdException w:name="Light Shading Accent 4" w:uiPriority="60"/>
+    <w:lsdException w:name="Light List Accent 4" w:uiPriority="61"/>
+    <w:lsdException w:name="Light Grid Accent 4" w:uiPriority="62"/>
+    <w:lsdException w:name="Medium Shading 1 Accent 4" w:uiPriority="63"/>
+    <w:lsdException w:name="Medium Shading 2 Accent 4" w:uiPriority="64"/>
+    <w:lsdException w:name="Medium List 1 Accent 4" w:uiPriority="65"/>
+    <w:lsdException w:name="Medium List 2 Accent 4" w:uiPriority="66"/>
+    <w:lsdException w:name="Medium Grid 1 Accent 4" w:uiPriority="67"/>
+    <w:lsdException w:name="Medium Grid 2 Accent 4" w:uiPriority="68"/>
+    <w:lsdException w:name="Medium Grid 3 Accent 4" w:uiPriority="69"/>
+    <w:lsdException w:name="Dark List Accent 4" w:uiPriority="70"/>
+    <w:lsdException w:name="Colorful Shading Accent 4" w:uiPriority="71"/>
+    <w:lsdException w:name="Colorful List Accent 4" w:uiPriority="72"/>
+    <w:lsdException w:name="Colorful Grid Accent 4" w:uiPriority="73"/>
+    <w:lsdException w:name="Light Shading Accent 5" w:uiPriority="60"/>
+    <w:lsdException w:name="Light List Accent 5" w:uiPriority="61"/>
+    <w:lsdException w:name="Light Grid Accent 5" w:uiPriority="62"/>
+    <w:lsdException w:name="Medium Shading 1 Accent 5" w:uiPriority="63"/>
+    <w:lsdException w:name="Medium Shading 2 Accent 5" w:uiPriority="64"/>
+    <w:lsdException w:name="Medium List 1 Accent 5" w:uiPriority="65"/>
+    <w:lsdException w:name="Medium List 2 Accent 5" w:uiPriority="66"/>
+    <w:lsdException w:name="Medium Grid 1 Accent 5" w:uiPriority="67"/>
+    <w:lsdException w:name="Medium Grid 2 Accent 5" w:uiPriority="68"/>
+    <w:lsdException w:name="Medium Grid 3 Accent 5" w:uiPriority="69"/>
+    <w:lsdException w:name="Dark List Accent 5" w:uiPriority="70"/>
+    <w:lsdException w:name="Colorful Shading Accent 5" w:uiPriority="71"/>
+    <w:lsdException w:name="Colorful List Accent 5" w:uiPriority="72"/>
+    <w:lsdException w:name="Colorful Grid Accent 5" w:uiPriority="73"/>
+    <w:lsdException w:name="Light Shading Accent 6" w:uiPriority="60"/>
+    <w:lsdException w:name="Light List Accent 6" w:uiPriority="61"/>
+    <w:lsdException w:name="Light Grid Accent 6" w:uiPriority="62"/>
+    <w:lsdException w:name="Medium Shading 1 Accent 6" w:uiPriority="63"/>
+    <w:lsdException w:name="Medium Shading 2 Accent 6" w:uiPriority="64"/>
+    <w:lsdException w:name="Medium List 1 Accent 6" w:uiPriority="65"/>
+    <w:lsdException w:name="Medium List 2 Accent 6" w:uiPriority="66"/>
+    <w:lsdException w:name="Medium Grid 1 Accent 6" w:uiPriority="67"/>
+    <w:lsdException w:name="Medium Grid 2 Accent 6" w:uiPriority="68"/>
+    <w:lsdException w:name="Medium Grid 3 Accent 6" w:uiPriority="69"/>
+    <w:lsdException w:name="Dark List Accent 6" w:uiPriority="70"/>
+    <w:lsdException w:name="Colorful Shading Accent 6" w:uiPriority="71"/>
+    <w:lsdException w:name="Colorful List Accent 6" w:uiPriority="72"/>
+    <w:lsdException w:name="Colorful Grid Accent 6" w:uiPriority="73"/>
+    <w:lsdException w:name="Subtle Emphasis" w:uiPriority="19" w:qFormat="1"/>
+    <w:lsdException w:name="Intense Emphasis" w:uiPriority="21" w:qFormat="1"/>
+    <w:lsdException w:name="Subtle Reference" w:uiPriority="31" w:qFormat="1"/>
+    <w:lsdException w:name="Intense Reference" w:uiPriority="32" w:qFormat="1"/>
+    <w:lsdException w:name="Book Title" w:uiPriority="33" w:qFormat="1"/>
+    <w:lsdException w:name="Bibliography" w:semiHidden="1" w:uiPriority="37" w:unhideWhenUsed="1"/>
+    <w:lsdException w:name="TOC Heading" w:semiHidden="1" w:uiPriority="39" w:unhideWhenUsed="1" w:qFormat="1"/>
+    <w:lsdException w:name="Plain Table 1" w:uiPriority="41"/>
+    <w:lsdException w:name="Plain Table 2" w:uiPriority="42"/>
+    <w:lsdException w:name="Plain Table 3" w:uiPriority="43"/>
+    <w:lsdException w:name="Plain Table 4" w:uiPriority="44"/>
+    <w:lsdException w:name="Plain Table 5" w:uiPriority="45"/>
+    <w:lsdException w:name="Grid Table Light" w:uiPriority="40"/>
+    <w:lsdException w:name="Grid Table 1 Light" w:uiPriority="46"/>
+    <w:lsdException w:name="Grid Table 2" w:uiPriority="47"/>
+    <w:lsdException w:name="Grid Table 3" w:uiPriority="48"/>
+    <w:lsdException w:name="Grid Table 4" w:uiPriority="49"/>
+    <w:lsdException w:name="Grid Table 5 Dark" w:uiPriority="50"/>
+    <w:lsdException w:name="Grid Table 6 Colorful" w:uiPriority="51"/>
+    <w:lsdException w:name="Grid Table 7 Colorful" w:uiPriority="52"/>
+    <w:lsdException w:name="Grid Table 1 Light Accent 1" w:uiPriority="46"/>
+    <w:lsdException w:name="Grid Table 2 Accent 1" w:uiPriority="47"/>
+    <w:lsdException w:name="Grid Table 3 Accent 1" w:uiPriority="48"/>
+    <w:lsdException w:name="Grid Table 4 Accent 1" w:uiPriority="49"/>
+    <w:lsdException w:name="Grid Table 5 Dark Accent 1" w:uiPriority="50"/>
+    <w:lsdException w:name="Grid Table 6 Colorful Accent 1" w:uiPriority="51"/>
+    <w:lsdException w:name="Grid Table 7 Colorful Accent 1" w:uiPriority="52"/>
+    <w:lsdException w:name="Grid Table 1 Light Accent 2" w:uiPriority="46"/>
+    <w:lsdException w:name="Grid Table 2 Accent 2" w:uiPriority="47"/>
+    <w:lsdException w:name="Grid Table 3 Accent 2" w:uiPriority="48"/>
+    <w:lsdException w:name="Grid Table 4 Accent 2" w:uiPriority="49"/>
+    <w:lsdException w:name="Grid Table 5 Dark Accent 2" w:uiPriority="50"/>
+    <w:lsdException w:name="Grid Table 6 Colorful Accent 2" w:uiPriority="51"/>
+    <w:lsdException w:name="Grid Table 7 Colorful Accent 2" w:uiPriority="52"/>
+    <w:lsdException w:name="Grid Table 1 Light Accent 3" w:uiPriority="46"/>
+    <w:lsdException w:name="Grid Table 2 Accent 3" w:uiPriority="47"/>
+    <w:lsdException w:name="Grid Table 3 Accent 3" w:uiPriority="48"/>
+    <w:lsdException w:name="Grid Table 4 Accent 3" w:uiPriority="49"/>
+    <w:lsdException w:name="Grid Table 5 Dark Accent 3" w:uiPriority="50"/>
+    <w:lsdException w:name="Grid Table 6 Colorful Accent 3" w:uiPriority="51"/>
+    <w:lsdException w:name="Grid Table 7 Colorful Accent 3" w:uiPriority="52"/>
+    <w:lsdException w:name="Grid Table 1 Light Accent 4" w:uiPriority="46"/>
+    <w:lsdException w:name="Grid Table 2 Accent 4" w:uiPriority="47"/>
+    <w:lsdException w:name="Grid Table 3 Accent 4" w:uiPriority="48"/>
+    <w:lsdException w:name="Grid Table 4 Accent 4" w:uiPriority="49"/>
+    <w:lsdException w:name="Grid Table 5 Dark Accent 4" w:uiPriority="50"/>
+    <w:lsdException w:name="Grid Table 6 Colorful Accent 4" w:uiPriority="51"/>
+    <w:lsdException w:name="Grid Table 7 Colorful Accent 4" w:uiPriority="52"/>
+    <w:lsdException w:name="Grid Table 1 Light Accent 5" w:uiPriority="46"/>
+    <w:lsdException w:name="Grid Table 2 Accent 5" w:uiPriority="47"/>
+    <w:lsdException w:name="Grid Table 3 Accent 5" w:uiPriority="48"/>
+    <w:lsdException w:name="Grid Table 4 Accent 5" w:uiPriority="49"/>
+    <w:lsdException w:name="Grid Table 5 Dark Accent 5" w:uiPriority="50"/>
+    <w:lsdException w:name="Grid Table 6 Colorful Accent 5" w:uiPriority="51"/>
+    <w:lsdException w:name="Grid Table 7 Colorful Accent 5" w:uiPriority="52"/>
+    <w:lsdException w:name="Grid Table 1 Light Accent 6" w:uiPriority="46"/>
+    <w:lsdException w:name="Grid Table 2 Accent 6" w:uiPriority="47"/>
+    <w:lsdException w:name="Grid Table 3 Accent 6" w:uiPriority="48"/>
+    <w:lsdException w:name="Grid Table 4 Accent 6" w:uiPriority="49"/>
+    <w:lsdException w:name="Grid Table 5 Dark Accent 6" w:uiPriority="50"/>
+    <w:lsdException w:name="Grid Table 6 Colorful Accent 6" w:uiPriority="51"/>
+    <w:lsdException w:name="Grid Table 7 Colorful Accent 6" w:uiPriority="52"/>
+    <w:lsdException w:name="List Table 1 Light" w:uiPriority="46"/>
+    <w:lsdException w:name="List Table 2" w:uiPriority="47"/>
+    <w:lsdException w:name="List Table 3" w:uiPriority="48"/>
+    <w:lsdException w:name="List Table 4" w:uiPriority="49"/>
+    <w:lsdException w:name="List Table 5 Dark" w:uiPriority="50"/>
+    <w:lsdException w:name="List Table 6 Colorful" w:uiPriority="51"/>
+    <w:lsdException w:name="List Table 7 Colorful" w:uiPriority="52"/>
+    <w:lsdException w:name="List Table 1 Light Accent 1" w:uiPriority="46"/>
+    <w:lsdException w:name="List Table 2 Accent 1" w:uiPriority="47"/>
+    <w:lsdException w:name="List Table 3 Accent 1" w:uiPriority="48"/>
+    <w:lsdException w:name="List Table 4 Accent 1" w:uiPriority="49"/>
+    <w:lsdException w:name="List Table 5 Dark Accent 1" w:uiPriority="50"/>
+    <w:lsdException w:name="List Table 6 Colorful Accent 1" w:uiPriority="51"/>
+    <w:lsdException w:name="List Table 7 Colorful Accent 1" w:uiPriority="52"/>
+    <w:lsdException w:name="List Table 1 Light Accent 2" w:uiPriority="46"/>
+    <w:lsdException w:name="List Table 2 Accent 2" w:uiPriority="47"/>
+    <w:lsdException w:name="List Table 3 Accent 2" w:uiPriority="48"/>
+    <w:lsdException w:name="List Table 4 Accent 2" w:uiPriority="49"/>
+    <w:lsdException w:name="List Table 5 Dark Accent 2" w:uiPriority="50"/>
+    <w:lsdException w:name="List Table 6 Colorful Accent 2" w:uiPriority="51"/>
+    <w:lsdException w:name="List Table 7 Colorful Accent 2" w:uiPriority="52"/>
+    <w:lsdException w:name="List Table 1 Light Accent 3" w:uiPriority="46"/>
+    <w:lsdException w:name="List Table 2 Accent 3" w:uiPriority="47"/>
+    <w:lsdException w:name="List Table 3 Accent 3" w:uiPriority="48"/>
+    <w:lsdException w:name="List Table 4 Accent 3" w:uiPriority="49"/>
+    <w:lsdException w:name="List Table 5 Dark Accent 3" w:uiPriority="50"/>
+    <w:lsdException w:name="List Table 6 Colorful Accent 3" w:uiPriority="51"/>
+    <w:lsdException w:name="List Table 7 Colorful Accent 3" w:uiPriority="52"/>
+    <w:lsdException w:name="List Table 1 Light Accent 4" w:uiPriority="46"/>
+    <w:lsdException w:name="List Table 2 Accent 4" w:uiPriority="47"/>
+    <w:lsdException w:name="List Table 3 Accent 4" w:uiPriority="48"/>
+    <w:lsdException w:name="List Table 4 Accent 4" w:uiPriority="49"/>
+    <w:lsdException w:name="List Table 5 Dark Accent 4" w:uiPriority="50"/>
+    <w:lsdException w:name="List Table 6 Colorful Accent 4" w:uiPriority="51"/>
+    <w:lsdException w:name="List Table 7 Colorful Accent 4" w:uiPriority="52"/>
+    <w:lsdException w:name="List Table 1 Light Accent 5" w:uiPriority="46"/>
+    <w:lsdException w:name="List Table 2 Accent 5" w:uiPriority="47"/>
+    <w:lsdException w:name="List Table 3 Accent 5" w:uiPriority="48"/>
+    <w:lsdException w:name="List Table 4 Accent 5" w:uiPriority="49"/>
+    <w:lsdException w:name="List Table 5 Dark Accent 5" w:uiPriority="50"/>
+    <w:lsdException w:name="List Table 6 Colorful Accent 5" w:uiPriority="51"/>
+    <w:lsdException w:name="List Table 7 Colorful Accent 5" w:uiPriority="52"/>
+    <w:lsdException w:name="List Table 1 Light Accent 6" w:uiPriority="46"/>
+    <w:lsdException w:name="List Table 2 Accent 6" w:uiPriority="47"/>
+    <w:lsdException w:name="List Table 3 Accent 6" w:uiPriority="48"/>
+    <w:lsdException w:name="List Table 4 Accent 6" w:uiPriority="49"/>
+    <w:lsdException w:name="List Table 5 Dark Accent 6" w:uiPriority="50"/>
+    <w:lsdException w:name="List Table 6 Colorful Accent 6" w:uiPriority="51"/>
+    <w:lsdException w:name="List Table 7 Colorful Accent 6" w:uiPriority="52"/>
   </w:latentStyles>
   <w:style w:type="paragraph" w:default="1" w:styleId="Normal">
     <w:name w:val="Normal"/>
@@ -26076,7 +26297,7 @@
     <w:name w:val="Bang"/>
     <w:basedOn w:val="Header"/>
     <w:autoRedefine/>
-    <w:rsid w:val="00370C60"/>
+    <w:rsid w:val="00181B4E"/>
     <w:pPr>
       <w:tabs>
         <w:tab w:val="clear" w:pos="4680"/>
@@ -26208,8 +26429,8 @@
       <w:lang w:eastAsia="en-US"/>
     </w:rPr>
   </w:style>
-  <w:style w:type="table" w:customStyle="1" w:styleId="PlainTable1">
-    <w:name w:val="Plain Table 1"/>
+  <w:style w:type="table" w:customStyle="1" w:styleId="PlainTable11">
+    <w:name w:val="Plain Table 11"/>
     <w:basedOn w:val="TableNormal"/>
     <w:uiPriority w:val="41"/>
     <w:rsid w:val="00370C60"/>
@@ -26219,7 +26440,6 @@
     <w:tblPr>
       <w:tblStyleRowBandSize w:val="1"/>
       <w:tblStyleColBandSize w:val="1"/>
-      <w:tblInd w:w="0" w:type="dxa"/>
       <w:tblBorders>
         <w:top w:val="single" w:sz="4" w:space="0" w:color="BFBFBF" w:themeColor="background1" w:themeShade="BF"/>
         <w:left w:val="single" w:sz="4" w:space="0" w:color="BFBFBF" w:themeColor="background1" w:themeShade="BF"/>
@@ -26228,12 +26448,6 @@
         <w:insideH w:val="single" w:sz="4" w:space="0" w:color="BFBFBF" w:themeColor="background1" w:themeShade="BF"/>
         <w:insideV w:val="single" w:sz="4" w:space="0" w:color="BFBFBF" w:themeColor="background1" w:themeShade="BF"/>
       </w:tblBorders>
-      <w:tblCellMar>
-        <w:top w:w="0" w:type="dxa"/>
-        <w:left w:w="108" w:type="dxa"/>
-        <w:bottom w:w="0" w:type="dxa"/>
-        <w:right w:w="108" w:type="dxa"/>
-      </w:tblCellMar>
     </w:tblPr>
     <w:tblStylePr w:type="firstRow">
       <w:rPr>
@@ -26278,8 +26492,8 @@
       </w:tcPr>
     </w:tblStylePr>
   </w:style>
-  <w:style w:type="table" w:customStyle="1" w:styleId="PlainTable2">
-    <w:name w:val="Plain Table 2"/>
+  <w:style w:type="table" w:customStyle="1" w:styleId="PlainTable21">
+    <w:name w:val="Plain Table 21"/>
     <w:basedOn w:val="TableNormal"/>
     <w:uiPriority w:val="42"/>
     <w:rsid w:val="0020299E"/>
@@ -26289,17 +26503,10 @@
     <w:tblPr>
       <w:tblStyleRowBandSize w:val="1"/>
       <w:tblStyleColBandSize w:val="1"/>
-      <w:tblInd w:w="0" w:type="dxa"/>
       <w:tblBorders>
         <w:top w:val="single" w:sz="4" w:space="0" w:color="7F7F7F" w:themeColor="text1" w:themeTint="80"/>
         <w:bottom w:val="single" w:sz="4" w:space="0" w:color="7F7F7F" w:themeColor="text1" w:themeTint="80"/>
       </w:tblBorders>
-      <w:tblCellMar>
-        <w:top w:w="0" w:type="dxa"/>
-        <w:left w:w="108" w:type="dxa"/>
-        <w:bottom w:w="0" w:type="dxa"/>
-        <w:right w:w="108" w:type="dxa"/>
-      </w:tblCellMar>
     </w:tblPr>
     <w:tblStylePr w:type="firstRow">
       <w:rPr>
@@ -26365,8 +26572,8 @@
       </w:tcPr>
     </w:tblStylePr>
   </w:style>
-  <w:style w:type="table" w:customStyle="1" w:styleId="GridTableLight">
-    <w:name w:val="Grid Table Light"/>
+  <w:style w:type="table" w:customStyle="1" w:styleId="TableGridLight1">
+    <w:name w:val="Table Grid Light1"/>
     <w:basedOn w:val="TableNormal"/>
     <w:uiPriority w:val="40"/>
     <w:rsid w:val="0020299E"/>
@@ -26374,7 +26581,6 @@
       <w:spacing w:after="0" w:line="240" w:lineRule="auto"/>
     </w:pPr>
     <w:tblPr>
-      <w:tblInd w:w="0" w:type="dxa"/>
       <w:tblBorders>
         <w:top w:val="single" w:sz="4" w:space="0" w:color="BFBFBF" w:themeColor="background1" w:themeShade="BF"/>
         <w:left w:val="single" w:sz="4" w:space="0" w:color="BFBFBF" w:themeColor="background1" w:themeShade="BF"/>
@@ -26383,12 +26589,6 @@
         <w:insideH w:val="single" w:sz="4" w:space="0" w:color="BFBFBF" w:themeColor="background1" w:themeShade="BF"/>
         <w:insideV w:val="single" w:sz="4" w:space="0" w:color="BFBFBF" w:themeColor="background1" w:themeShade="BF"/>
       </w:tblBorders>
-      <w:tblCellMar>
-        <w:top w:w="0" w:type="dxa"/>
-        <w:left w:w="108" w:type="dxa"/>
-        <w:bottom w:w="0" w:type="dxa"/>
-        <w:right w:w="108" w:type="dxa"/>
-      </w:tblCellMar>
     </w:tblPr>
   </w:style>
   <w:style w:type="table" w:styleId="TableGrid">
@@ -26400,7 +26600,6 @@
       <w:spacing w:after="0" w:line="240" w:lineRule="auto"/>
     </w:pPr>
     <w:tblPr>
-      <w:tblInd w:w="0" w:type="dxa"/>
       <w:tblBorders>
         <w:top w:val="single" w:sz="4" w:space="0" w:color="auto"/>
         <w:left w:val="single" w:sz="4" w:space="0" w:color="auto"/>
@@ -26409,943 +26608,13 @@
         <w:insideH w:val="single" w:sz="4" w:space="0" w:color="auto"/>
         <w:insideV w:val="single" w:sz="4" w:space="0" w:color="auto"/>
       </w:tblBorders>
-      <w:tblCellMar>
-        <w:top w:w="0" w:type="dxa"/>
-        <w:left w:w="108" w:type="dxa"/>
-        <w:bottom w:w="0" w:type="dxa"/>
-        <w:right w:w="108" w:type="dxa"/>
-      </w:tblCellMar>
     </w:tblPr>
   </w:style>
   <w:style w:type="paragraph" w:customStyle="1" w:styleId="bang0">
     <w:name w:val="bang"/>
     <w:basedOn w:val="Normal"/>
     <w:autoRedefine/>
-    <w:rsid w:val="00D138C1"/>
-    <w:pPr>
-      <w:autoSpaceDE w:val="0"/>
-      <w:autoSpaceDN w:val="0"/>
-      <w:spacing w:before="80" w:after="80" w:line="276" w:lineRule="auto"/>
-      <w:ind w:left="0"/>
-    </w:pPr>
-    <w:rPr>
-      <w:rFonts w:ascii="Times New Roman" w:hAnsi="Times New Roman" w:cs="Tahoma"/>
-      <w:iCs/>
-      <w:sz w:val="22"/>
-      <w:szCs w:val="22"/>
-      <w:lang w:eastAsia="ja-JP"/>
-    </w:rPr>
-  </w:style>
-</w:styles>
-</file>
-
-<file path=word/stylesWithEffects.xml><?xml version="1.0" encoding="utf-8"?>
-<w:styles xmlns:wpc="http://schemas.microsoft.com/office/word/2010/wordprocessingCanvas" xmlns:mc="http://schemas.openxmlformats.org/markup-compatibility/2006" xmlns:o="urn:schemas-microsoft-com:office:office" xmlns:r="http://schemas.openxmlformats.org/officeDocument/2006/relationships" xmlns:m="http://schemas.openxmlformats.org/officeDocument/2006/math" xmlns:v="urn:schemas-microsoft-com:vml" xmlns:wp14="http://schemas.microsoft.com/office/word/2010/wordprocessingDrawing" xmlns:wp="http://schemas.openxmlformats.org/drawingml/2006/wordprocessingDrawing" xmlns:w10="urn:schemas-microsoft-com:office:word" xmlns:w="http://schemas.openxmlformats.org/wordprocessingml/2006/main" xmlns:w14="http://schemas.microsoft.com/office/word/2010/wordml" xmlns:wpg="http://schemas.microsoft.com/office/word/2010/wordprocessingGroup" xmlns:wpi="http://schemas.microsoft.com/office/word/2010/wordprocessingInk" xmlns:wne="http://schemas.microsoft.com/office/word/2006/wordml" xmlns:wps="http://schemas.microsoft.com/office/word/2010/wordprocessingShape" mc:Ignorable="w14 wp14">
-  <w:docDefaults>
-    <w:rPrDefault>
-      <w:rPr>
-        <w:rFonts w:asciiTheme="minorHAnsi" w:eastAsiaTheme="minorEastAsia" w:hAnsiTheme="minorHAnsi" w:cstheme="minorBidi"/>
-        <w:sz w:val="22"/>
-        <w:szCs w:val="22"/>
-        <w:lang w:val="en-US" w:eastAsia="ja-JP" w:bidi="ar-SA"/>
-      </w:rPr>
-    </w:rPrDefault>
-    <w:pPrDefault>
-      <w:pPr>
-        <w:spacing w:after="160" w:line="259" w:lineRule="auto"/>
-      </w:pPr>
-    </w:pPrDefault>
-  </w:docDefaults>
-  <w:latentStyles w:defLockedState="0" w:defUIPriority="99" w:defSemiHidden="1" w:defUnhideWhenUsed="1" w:defQFormat="0" w:count="267">
-    <w:lsdException w:name="Normal" w:semiHidden="0" w:uiPriority="0" w:unhideWhenUsed="0" w:qFormat="1"/>
-    <w:lsdException w:name="heading 1" w:semiHidden="0" w:uiPriority="0" w:unhideWhenUsed="0" w:qFormat="1"/>
-    <w:lsdException w:name="heading 2" w:uiPriority="0" w:qFormat="1"/>
-    <w:lsdException w:name="heading 3" w:uiPriority="9" w:qFormat="1"/>
-    <w:lsdException w:name="heading 4" w:uiPriority="0" w:qFormat="1"/>
-    <w:lsdException w:name="heading 5" w:uiPriority="0" w:qFormat="1"/>
-    <w:lsdException w:name="heading 6" w:uiPriority="9" w:qFormat="1"/>
-    <w:lsdException w:name="heading 7" w:uiPriority="0" w:qFormat="1"/>
-    <w:lsdException w:name="heading 8" w:uiPriority="0" w:qFormat="1"/>
-    <w:lsdException w:name="heading 9" w:uiPriority="0" w:qFormat="1"/>
-    <w:lsdException w:name="toc 1" w:uiPriority="39"/>
-    <w:lsdException w:name="toc 2" w:uiPriority="39"/>
-    <w:lsdException w:name="toc 3" w:uiPriority="39"/>
-    <w:lsdException w:name="toc 4" w:uiPriority="39"/>
-    <w:lsdException w:name="toc 5" w:uiPriority="39"/>
-    <w:lsdException w:name="toc 6" w:uiPriority="39"/>
-    <w:lsdException w:name="toc 7" w:uiPriority="39"/>
-    <w:lsdException w:name="toc 8" w:uiPriority="39"/>
-    <w:lsdException w:name="toc 9" w:uiPriority="39"/>
-    <w:lsdException w:name="footnote text" w:uiPriority="0"/>
-    <w:lsdException w:name="caption" w:uiPriority="35" w:qFormat="1"/>
-    <w:lsdException w:name="footnote reference" w:uiPriority="0"/>
-    <w:lsdException w:name="page number" w:uiPriority="0"/>
-    <w:lsdException w:name="Title" w:semiHidden="0" w:uiPriority="10" w:unhideWhenUsed="0" w:qFormat="1"/>
-    <w:lsdException w:name="Default Paragraph Font" w:uiPriority="1"/>
-    <w:lsdException w:name="Subtitle" w:semiHidden="0" w:uiPriority="11" w:unhideWhenUsed="0" w:qFormat="1"/>
-    <w:lsdException w:name="Strong" w:semiHidden="0" w:uiPriority="22" w:unhideWhenUsed="0" w:qFormat="1"/>
-    <w:lsdException w:name="Emphasis" w:semiHidden="0" w:uiPriority="20" w:unhideWhenUsed="0" w:qFormat="1"/>
-    <w:lsdException w:name="Table Grid" w:semiHidden="0" w:uiPriority="39" w:unhideWhenUsed="0"/>
-    <w:lsdException w:name="Placeholder Text" w:unhideWhenUsed="0"/>
-    <w:lsdException w:name="No Spacing" w:semiHidden="0" w:uiPriority="1" w:unhideWhenUsed="0" w:qFormat="1"/>
-    <w:lsdException w:name="Light Shading" w:semiHidden="0" w:uiPriority="60" w:unhideWhenUsed="0"/>
-    <w:lsdException w:name="Light List" w:semiHidden="0" w:uiPriority="61" w:unhideWhenUsed="0"/>
-    <w:lsdException w:name="Light Grid" w:semiHidden="0" w:uiPriority="62" w:unhideWhenUsed="0"/>
-    <w:lsdException w:name="Medium Shading 1" w:semiHidden="0" w:uiPriority="63" w:unhideWhenUsed="0"/>
-    <w:lsdException w:name="Medium Shading 2" w:semiHidden="0" w:uiPriority="64" w:unhideWhenUsed="0"/>
-    <w:lsdException w:name="Medium List 1" w:semiHidden="0" w:uiPriority="65" w:unhideWhenUsed="0"/>
-    <w:lsdException w:name="Medium List 2" w:semiHidden="0" w:uiPriority="66" w:unhideWhenUsed="0"/>
-    <w:lsdException w:name="Medium Grid 1" w:semiHidden="0" w:uiPriority="67" w:unhideWhenUsed="0"/>
-    <w:lsdException w:name="Medium Grid 2" w:semiHidden="0" w:uiPriority="68" w:unhideWhenUsed="0"/>
-    <w:lsdException w:name="Medium Grid 3" w:semiHidden="0" w:uiPriority="69" w:unhideWhenUsed="0"/>
-    <w:lsdException w:name="Dark List" w:semiHidden="0" w:uiPriority="70" w:unhideWhenUsed="0"/>
-    <w:lsdException w:name="Colorful Shading" w:semiHidden="0" w:uiPriority="71" w:unhideWhenUsed="0"/>
-    <w:lsdException w:name="Colorful List" w:semiHidden="0" w:uiPriority="72" w:unhideWhenUsed="0"/>
-    <w:lsdException w:name="Colorful Grid" w:semiHidden="0" w:uiPriority="73" w:unhideWhenUsed="0"/>
-    <w:lsdException w:name="Light Shading Accent 1" w:semiHidden="0" w:uiPriority="60" w:unhideWhenUsed="0"/>
-    <w:lsdException w:name="Light List Accent 1" w:semiHidden="0" w:uiPriority="61" w:unhideWhenUsed="0"/>
-    <w:lsdException w:name="Light Grid Accent 1" w:semiHidden="0" w:uiPriority="62" w:unhideWhenUsed="0"/>
-    <w:lsdException w:name="Medium Shading 1 Accent 1" w:semiHidden="0" w:uiPriority="63" w:unhideWhenUsed="0"/>
-    <w:lsdException w:name="Medium Shading 2 Accent 1" w:semiHidden="0" w:uiPriority="64" w:unhideWhenUsed="0"/>
-    <w:lsdException w:name="Medium List 1 Accent 1" w:semiHidden="0" w:uiPriority="65" w:unhideWhenUsed="0"/>
-    <w:lsdException w:name="Revision" w:unhideWhenUsed="0"/>
-    <w:lsdException w:name="List Paragraph" w:semiHidden="0" w:uiPriority="34" w:unhideWhenUsed="0" w:qFormat="1"/>
-    <w:lsdException w:name="Quote" w:semiHidden="0" w:uiPriority="29" w:unhideWhenUsed="0" w:qFormat="1"/>
-    <w:lsdException w:name="Intense Quote" w:semiHidden="0" w:uiPriority="30" w:unhideWhenUsed="0" w:qFormat="1"/>
-    <w:lsdException w:name="Medium List 2 Accent 1" w:semiHidden="0" w:uiPriority="66" w:unhideWhenUsed="0"/>
-    <w:lsdException w:name="Medium Grid 1 Accent 1" w:semiHidden="0" w:uiPriority="67" w:unhideWhenUsed="0"/>
-    <w:lsdException w:name="Medium Grid 2 Accent 1" w:semiHidden="0" w:uiPriority="68" w:unhideWhenUsed="0"/>
-    <w:lsdException w:name="Medium Grid 3 Accent 1" w:semiHidden="0" w:uiPriority="69" w:unhideWhenUsed="0"/>
-    <w:lsdException w:name="Dark List Accent 1" w:semiHidden="0" w:uiPriority="70" w:unhideWhenUsed="0"/>
-    <w:lsdException w:name="Colorful Shading Accent 1" w:semiHidden="0" w:uiPriority="71" w:unhideWhenUsed="0"/>
-    <w:lsdException w:name="Colorful List Accent 1" w:semiHidden="0" w:uiPriority="72" w:unhideWhenUsed="0"/>
-    <w:lsdException w:name="Colorful Grid Accent 1" w:semiHidden="0" w:uiPriority="73" w:unhideWhenUsed="0"/>
-    <w:lsdException w:name="Light Shading Accent 2" w:semiHidden="0" w:uiPriority="60" w:unhideWhenUsed="0"/>
-    <w:lsdException w:name="Light List Accent 2" w:semiHidden="0" w:uiPriority="61" w:unhideWhenUsed="0"/>
-    <w:lsdException w:name="Light Grid Accent 2" w:semiHidden="0" w:uiPriority="62" w:unhideWhenUsed="0"/>
-    <w:lsdException w:name="Medium Shading 1 Accent 2" w:semiHidden="0" w:uiPriority="63" w:unhideWhenUsed="0"/>
-    <w:lsdException w:name="Medium Shading 2 Accent 2" w:semiHidden="0" w:uiPriority="64" w:unhideWhenUsed="0"/>
-    <w:lsdException w:name="Medium List 1 Accent 2" w:semiHidden="0" w:uiPriority="65" w:unhideWhenUsed="0"/>
-    <w:lsdException w:name="Medium List 2 Accent 2" w:semiHidden="0" w:uiPriority="66" w:unhideWhenUsed="0"/>
-    <w:lsdException w:name="Medium Grid 1 Accent 2" w:semiHidden="0" w:uiPriority="67" w:unhideWhenUsed="0"/>
-    <w:lsdException w:name="Medium Grid 2 Accent 2" w:semiHidden="0" w:uiPriority="68" w:unhideWhenUsed="0"/>
-    <w:lsdException w:name="Medium Grid 3 Accent 2" w:semiHidden="0" w:uiPriority="69" w:unhideWhenUsed="0"/>
-    <w:lsdException w:name="Dark List Accent 2" w:semiHidden="0" w:uiPriority="70" w:unhideWhenUsed="0"/>
-    <w:lsdException w:name="Colorful Shading Accent 2" w:semiHidden="0" w:uiPriority="71" w:unhideWhenUsed="0"/>
-    <w:lsdException w:name="Colorful List Accent 2" w:semiHidden="0" w:uiPriority="72" w:unhideWhenUsed="0"/>
-    <w:lsdException w:name="Colorful Grid Accent 2" w:semiHidden="0" w:uiPriority="73" w:unhideWhenUsed="0"/>
-    <w:lsdException w:name="Light Shading Accent 3" w:semiHidden="0" w:uiPriority="60" w:unhideWhenUsed="0"/>
-    <w:lsdException w:name="Light List Accent 3" w:semiHidden="0" w:uiPriority="61" w:unhideWhenUsed="0"/>
-    <w:lsdException w:name="Light Grid Accent 3" w:semiHidden="0" w:uiPriority="62" w:unhideWhenUsed="0"/>
-    <w:lsdException w:name="Medium Shading 1 Accent 3" w:semiHidden="0" w:uiPriority="63" w:unhideWhenUsed="0"/>
-    <w:lsdException w:name="Medium Shading 2 Accent 3" w:semiHidden="0" w:uiPriority="64" w:unhideWhenUsed="0"/>
-    <w:lsdException w:name="Medium List 1 Accent 3" w:semiHidden="0" w:uiPriority="65" w:unhideWhenUsed="0"/>
-    <w:lsdException w:name="Medium List 2 Accent 3" w:semiHidden="0" w:uiPriority="66" w:unhideWhenUsed="0"/>
-    <w:lsdException w:name="Medium Grid 1 Accent 3" w:semiHidden="0" w:uiPriority="67" w:unhideWhenUsed="0"/>
-    <w:lsdException w:name="Medium Grid 2 Accent 3" w:semiHidden="0" w:uiPriority="68" w:unhideWhenUsed="0"/>
-    <w:lsdException w:name="Medium Grid 3 Accent 3" w:semiHidden="0" w:uiPriority="69" w:unhideWhenUsed="0"/>
-    <w:lsdException w:name="Dark List Accent 3" w:semiHidden="0" w:uiPriority="70" w:unhideWhenUsed="0"/>
-    <w:lsdException w:name="Colorful Shading Accent 3" w:semiHidden="0" w:uiPriority="71" w:unhideWhenUsed="0"/>
-    <w:lsdException w:name="Colorful List Accent 3" w:semiHidden="0" w:uiPriority="72" w:unhideWhenUsed="0"/>
-    <w:lsdException w:name="Colorful Grid Accent 3" w:semiHidden="0" w:uiPriority="73" w:unhideWhenUsed="0"/>
-    <w:lsdException w:name="Light Shading Accent 4" w:semiHidden="0" w:uiPriority="60" w:unhideWhenUsed="0"/>
-    <w:lsdException w:name="Light List Accent 4" w:semiHidden="0" w:uiPriority="61" w:unhideWhenUsed="0"/>
-    <w:lsdException w:name="Light Grid Accent 4" w:semiHidden="0" w:uiPriority="62" w:unhideWhenUsed="0"/>
-    <w:lsdException w:name="Medium Shading 1 Accent 4" w:semiHidden="0" w:uiPriority="63" w:unhideWhenUsed="0"/>
-    <w:lsdException w:name="Medium Shading 2 Accent 4" w:semiHidden="0" w:uiPriority="64" w:unhideWhenUsed="0"/>
-    <w:lsdException w:name="Medium List 1 Accent 4" w:semiHidden="0" w:uiPriority="65" w:unhideWhenUsed="0"/>
-    <w:lsdException w:name="Medium List 2 Accent 4" w:semiHidden="0" w:uiPriority="66" w:unhideWhenUsed="0"/>
-    <w:lsdException w:name="Medium Grid 1 Accent 4" w:semiHidden="0" w:uiPriority="67" w:unhideWhenUsed="0"/>
-    <w:lsdException w:name="Medium Grid 2 Accent 4" w:semiHidden="0" w:uiPriority="68" w:unhideWhenUsed="0"/>
-    <w:lsdException w:name="Medium Grid 3 Accent 4" w:semiHidden="0" w:uiPriority="69" w:unhideWhenUsed="0"/>
-    <w:lsdException w:name="Dark List Accent 4" w:semiHidden="0" w:uiPriority="70" w:unhideWhenUsed="0"/>
-    <w:lsdException w:name="Colorful Shading Accent 4" w:semiHidden="0" w:uiPriority="71" w:unhideWhenUsed="0"/>
-    <w:lsdException w:name="Colorful List Accent 4" w:semiHidden="0" w:uiPriority="72" w:unhideWhenUsed="0"/>
-    <w:lsdException w:name="Colorful Grid Accent 4" w:semiHidden="0" w:uiPriority="73" w:unhideWhenUsed="0"/>
-    <w:lsdException w:name="Light Shading Accent 5" w:semiHidden="0" w:uiPriority="60" w:unhideWhenUsed="0"/>
-    <w:lsdException w:name="Light List Accent 5" w:semiHidden="0" w:uiPriority="61" w:unhideWhenUsed="0"/>
-    <w:lsdException w:name="Light Grid Accent 5" w:semiHidden="0" w:uiPriority="62" w:unhideWhenUsed="0"/>
-    <w:lsdException w:name="Medium Shading 1 Accent 5" w:semiHidden="0" w:uiPriority="63" w:unhideWhenUsed="0"/>
-    <w:lsdException w:name="Medium Shading 2 Accent 5" w:semiHidden="0" w:uiPriority="64" w:unhideWhenUsed="0"/>
-    <w:lsdException w:name="Medium List 1 Accent 5" w:semiHidden="0" w:uiPriority="65" w:unhideWhenUsed="0"/>
-    <w:lsdException w:name="Medium List 2 Accent 5" w:semiHidden="0" w:uiPriority="66" w:unhideWhenUsed="0"/>
-    <w:lsdException w:name="Medium Grid 1 Accent 5" w:semiHidden="0" w:uiPriority="67" w:unhideWhenUsed="0"/>
-    <w:lsdException w:name="Medium Grid 2 Accent 5" w:semiHidden="0" w:uiPriority="68" w:unhideWhenUsed="0"/>
-    <w:lsdException w:name="Medium Grid 3 Accent 5" w:semiHidden="0" w:uiPriority="69" w:unhideWhenUsed="0"/>
-    <w:lsdException w:name="Dark List Accent 5" w:semiHidden="0" w:uiPriority="70" w:unhideWhenUsed="0"/>
-    <w:lsdException w:name="Colorful Shading Accent 5" w:semiHidden="0" w:uiPriority="71" w:unhideWhenUsed="0"/>
-    <w:lsdException w:name="Colorful List Accent 5" w:semiHidden="0" w:uiPriority="72" w:unhideWhenUsed="0"/>
-    <w:lsdException w:name="Colorful Grid Accent 5" w:semiHidden="0" w:uiPriority="73" w:unhideWhenUsed="0"/>
-    <w:lsdException w:name="Light Shading Accent 6" w:semiHidden="0" w:uiPriority="60" w:unhideWhenUsed="0"/>
-    <w:lsdException w:name="Light List Accent 6" w:semiHidden="0" w:uiPriority="61" w:unhideWhenUsed="0"/>
-    <w:lsdException w:name="Light Grid Accent 6" w:semiHidden="0" w:uiPriority="62" w:unhideWhenUsed="0"/>
-    <w:lsdException w:name="Medium Shading 1 Accent 6" w:semiHidden="0" w:uiPriority="63" w:unhideWhenUsed="0"/>
-    <w:lsdException w:name="Medium Shading 2 Accent 6" w:semiHidden="0" w:uiPriority="64" w:unhideWhenUsed="0"/>
-    <w:lsdException w:name="Medium List 1 Accent 6" w:semiHidden="0" w:uiPriority="65" w:unhideWhenUsed="0"/>
-    <w:lsdException w:name="Medium List 2 Accent 6" w:semiHidden="0" w:uiPriority="66" w:unhideWhenUsed="0"/>
-    <w:lsdException w:name="Medium Grid 1 Accent 6" w:semiHidden="0" w:uiPriority="67" w:unhideWhenUsed="0"/>
-    <w:lsdException w:name="Medium Grid 2 Accent 6" w:semiHidden="0" w:uiPriority="68" w:unhideWhenUsed="0"/>
-    <w:lsdException w:name="Medium Grid 3 Accent 6" w:semiHidden="0" w:uiPriority="69" w:unhideWhenUsed="0"/>
-    <w:lsdException w:name="Dark List Accent 6" w:semiHidden="0" w:uiPriority="70" w:unhideWhenUsed="0"/>
-    <w:lsdException w:name="Colorful Shading Accent 6" w:semiHidden="0" w:uiPriority="71" w:unhideWhenUsed="0"/>
-    <w:lsdException w:name="Colorful List Accent 6" w:semiHidden="0" w:uiPriority="72" w:unhideWhenUsed="0"/>
-    <w:lsdException w:name="Colorful Grid Accent 6" w:semiHidden="0" w:uiPriority="73" w:unhideWhenUsed="0"/>
-    <w:lsdException w:name="Subtle Emphasis" w:semiHidden="0" w:uiPriority="19" w:unhideWhenUsed="0" w:qFormat="1"/>
-    <w:lsdException w:name="Intense Emphasis" w:semiHidden="0" w:uiPriority="21" w:unhideWhenUsed="0" w:qFormat="1"/>
-    <w:lsdException w:name="Subtle Reference" w:semiHidden="0" w:uiPriority="31" w:unhideWhenUsed="0" w:qFormat="1"/>
-    <w:lsdException w:name="Intense Reference" w:semiHidden="0" w:uiPriority="32" w:unhideWhenUsed="0" w:qFormat="1"/>
-    <w:lsdException w:name="Book Title" w:semiHidden="0" w:uiPriority="33" w:unhideWhenUsed="0" w:qFormat="1"/>
-    <w:lsdException w:name="Bibliography" w:uiPriority="37"/>
-    <w:lsdException w:name="TOC Heading" w:uiPriority="39" w:qFormat="1"/>
-  </w:latentStyles>
-  <w:style w:type="paragraph" w:default="1" w:styleId="Normal">
-    <w:name w:val="Normal"/>
-    <w:qFormat/>
-    <w:rsid w:val="00370C60"/>
-    <w:pPr>
-      <w:spacing w:before="120" w:after="60" w:line="240" w:lineRule="auto"/>
-      <w:ind w:left="547"/>
-    </w:pPr>
-    <w:rPr>
-      <w:rFonts w:ascii="Tahoma" w:eastAsia="MS Mincho" w:hAnsi="Tahoma" w:cs="Times New Roman"/>
-      <w:sz w:val="20"/>
-      <w:szCs w:val="20"/>
-      <w:lang w:eastAsia="en-US"/>
-    </w:rPr>
-  </w:style>
-  <w:style w:type="paragraph" w:styleId="Heading1">
-    <w:name w:val="heading 1"/>
-    <w:basedOn w:val="Normal"/>
-    <w:next w:val="Heading2"/>
-    <w:link w:val="Heading1Char"/>
-    <w:autoRedefine/>
-    <w:qFormat/>
-    <w:rsid w:val="00370C60"/>
-    <w:pPr>
-      <w:spacing w:before="480" w:after="240" w:line="360" w:lineRule="auto"/>
-      <w:ind w:left="0"/>
-      <w:outlineLvl w:val="0"/>
-    </w:pPr>
-    <w:rPr>
-      <w:rFonts w:ascii="Verdana" w:hAnsi="Verdana"/>
-      <w:b/>
-      <w:color w:val="003400"/>
-      <w:kern w:val="28"/>
-    </w:rPr>
-  </w:style>
-  <w:style w:type="paragraph" w:styleId="Heading2">
-    <w:name w:val="heading 2"/>
-    <w:aliases w:val="l2"/>
-    <w:basedOn w:val="Normal"/>
-    <w:next w:val="NormalIndent"/>
-    <w:link w:val="Heading2Char"/>
-    <w:qFormat/>
-    <w:rsid w:val="00370C60"/>
-    <w:pPr>
-      <w:numPr>
-        <w:ilvl w:val="1"/>
-        <w:numId w:val="1"/>
-      </w:numPr>
-      <w:tabs>
-        <w:tab w:val="num" w:pos="540"/>
-      </w:tabs>
-      <w:spacing w:before="240" w:after="120"/>
-      <w:ind w:left="540" w:hanging="540"/>
-      <w:jc w:val="both"/>
-      <w:outlineLvl w:val="1"/>
-    </w:pPr>
-    <w:rPr>
-      <w:b/>
-    </w:rPr>
-  </w:style>
-  <w:style w:type="paragraph" w:styleId="Heading4">
-    <w:name w:val="heading 4"/>
-    <w:basedOn w:val="Normal"/>
-    <w:next w:val="Normal"/>
-    <w:link w:val="Heading4Char"/>
-    <w:qFormat/>
-    <w:rsid w:val="00370C60"/>
-    <w:pPr>
-      <w:keepNext/>
-      <w:numPr>
-        <w:ilvl w:val="3"/>
-        <w:numId w:val="1"/>
-      </w:numPr>
-      <w:tabs>
-        <w:tab w:val="left" w:pos="1440"/>
-      </w:tabs>
-      <w:spacing w:before="0"/>
-      <w:jc w:val="center"/>
-      <w:outlineLvl w:val="3"/>
-    </w:pPr>
-    <w:rPr>
-      <w:b/>
-    </w:rPr>
-  </w:style>
-  <w:style w:type="paragraph" w:styleId="Heading5">
-    <w:name w:val="heading 5"/>
-    <w:basedOn w:val="Normal"/>
-    <w:next w:val="Normal"/>
-    <w:link w:val="Heading5Char"/>
-    <w:qFormat/>
-    <w:rsid w:val="00370C60"/>
-    <w:pPr>
-      <w:keepNext/>
-      <w:numPr>
-        <w:ilvl w:val="4"/>
-        <w:numId w:val="1"/>
-      </w:numPr>
-      <w:spacing w:before="0"/>
-      <w:outlineLvl w:val="4"/>
-    </w:pPr>
-    <w:rPr>
-      <w:rFonts w:ascii="Verdana" w:hAnsi="Verdana"/>
-      <w:b/>
-      <w:outline/>
-      <w:shadow/>
-      <w:spacing w:val="20"/>
-      <w:sz w:val="40"/>
-    </w:rPr>
-  </w:style>
-  <w:style w:type="paragraph" w:styleId="Heading6">
-    <w:name w:val="heading 6"/>
-    <w:basedOn w:val="Normal"/>
-    <w:next w:val="Normal"/>
-    <w:link w:val="Heading6Char"/>
-    <w:uiPriority w:val="9"/>
-    <w:semiHidden/>
-    <w:unhideWhenUsed/>
-    <w:qFormat/>
-    <w:rsid w:val="00370C60"/>
-    <w:pPr>
-      <w:keepNext/>
-      <w:keepLines/>
-      <w:spacing w:before="40" w:after="0"/>
-      <w:outlineLvl w:val="5"/>
-    </w:pPr>
-    <w:rPr>
-      <w:rFonts w:asciiTheme="majorHAnsi" w:eastAsiaTheme="majorEastAsia" w:hAnsiTheme="majorHAnsi" w:cstheme="majorBidi"/>
-      <w:color w:val="1F4D78" w:themeColor="accent1" w:themeShade="7F"/>
-    </w:rPr>
-  </w:style>
-  <w:style w:type="paragraph" w:styleId="Heading7">
-    <w:name w:val="heading 7"/>
-    <w:basedOn w:val="Normal"/>
-    <w:next w:val="Normal"/>
-    <w:link w:val="Heading7Char"/>
-    <w:qFormat/>
-    <w:rsid w:val="00370C60"/>
-    <w:pPr>
-      <w:keepNext/>
-      <w:numPr>
-        <w:ilvl w:val="6"/>
-        <w:numId w:val="1"/>
-      </w:numPr>
-      <w:outlineLvl w:val="6"/>
-    </w:pPr>
-    <w:rPr>
-      <w:b/>
-    </w:rPr>
-  </w:style>
-  <w:style w:type="paragraph" w:styleId="Heading8">
-    <w:name w:val="heading 8"/>
-    <w:basedOn w:val="Normal"/>
-    <w:next w:val="Normal"/>
-    <w:link w:val="Heading8Char"/>
-    <w:qFormat/>
-    <w:rsid w:val="00370C60"/>
-    <w:pPr>
-      <w:numPr>
-        <w:ilvl w:val="7"/>
-        <w:numId w:val="1"/>
-      </w:numPr>
-      <w:spacing w:before="240"/>
-      <w:outlineLvl w:val="7"/>
-    </w:pPr>
-    <w:rPr>
-      <w:i/>
-    </w:rPr>
-  </w:style>
-  <w:style w:type="paragraph" w:styleId="Heading9">
-    <w:name w:val="heading 9"/>
-    <w:basedOn w:val="Normal"/>
-    <w:next w:val="Normal"/>
-    <w:link w:val="Heading9Char"/>
-    <w:qFormat/>
-    <w:rsid w:val="00370C60"/>
-    <w:pPr>
-      <w:numPr>
-        <w:ilvl w:val="8"/>
-        <w:numId w:val="1"/>
-      </w:numPr>
-      <w:spacing w:before="240"/>
-      <w:outlineLvl w:val="8"/>
-    </w:pPr>
-    <w:rPr>
-      <w:b/>
-      <w:i/>
-      <w:sz w:val="18"/>
-    </w:rPr>
-  </w:style>
-  <w:style w:type="character" w:default="1" w:styleId="DefaultParagraphFont">
-    <w:name w:val="Default Paragraph Font"/>
-    <w:uiPriority w:val="1"/>
-    <w:semiHidden/>
-    <w:unhideWhenUsed/>
-  </w:style>
-  <w:style w:type="table" w:default="1" w:styleId="TableNormal">
-    <w:name w:val="Normal Table"/>
-    <w:uiPriority w:val="99"/>
-    <w:semiHidden/>
-    <w:unhideWhenUsed/>
-    <w:tblPr>
-      <w:tblInd w:w="0" w:type="dxa"/>
-      <w:tblCellMar>
-        <w:top w:w="0" w:type="dxa"/>
-        <w:left w:w="108" w:type="dxa"/>
-        <w:bottom w:w="0" w:type="dxa"/>
-        <w:right w:w="108" w:type="dxa"/>
-      </w:tblCellMar>
-    </w:tblPr>
-  </w:style>
-  <w:style w:type="numbering" w:default="1" w:styleId="NoList">
-    <w:name w:val="No List"/>
-    <w:uiPriority w:val="99"/>
-    <w:semiHidden/>
-    <w:unhideWhenUsed/>
-  </w:style>
-  <w:style w:type="character" w:customStyle="1" w:styleId="Heading1Char">
-    <w:name w:val="Heading 1 Char"/>
-    <w:basedOn w:val="DefaultParagraphFont"/>
-    <w:link w:val="Heading1"/>
-    <w:rsid w:val="00370C60"/>
-    <w:rPr>
-      <w:rFonts w:ascii="Verdana" w:eastAsia="MS Mincho" w:hAnsi="Verdana" w:cs="Times New Roman"/>
-      <w:b/>
-      <w:color w:val="003400"/>
-      <w:kern w:val="28"/>
-      <w:sz w:val="20"/>
-      <w:szCs w:val="20"/>
-      <w:lang w:eastAsia="en-US"/>
-    </w:rPr>
-  </w:style>
-  <w:style w:type="character" w:customStyle="1" w:styleId="Heading2Char">
-    <w:name w:val="Heading 2 Char"/>
-    <w:aliases w:val="l2 Char"/>
-    <w:basedOn w:val="DefaultParagraphFont"/>
-    <w:link w:val="Heading2"/>
-    <w:rsid w:val="00370C60"/>
-    <w:rPr>
-      <w:rFonts w:ascii="Tahoma" w:eastAsia="MS Mincho" w:hAnsi="Tahoma" w:cs="Times New Roman"/>
-      <w:b/>
-      <w:sz w:val="20"/>
-      <w:szCs w:val="20"/>
-      <w:lang w:eastAsia="en-US"/>
-    </w:rPr>
-  </w:style>
-  <w:style w:type="character" w:customStyle="1" w:styleId="Heading4Char">
-    <w:name w:val="Heading 4 Char"/>
-    <w:basedOn w:val="DefaultParagraphFont"/>
-    <w:link w:val="Heading4"/>
-    <w:rsid w:val="00370C60"/>
-    <w:rPr>
-      <w:rFonts w:ascii="Tahoma" w:eastAsia="MS Mincho" w:hAnsi="Tahoma" w:cs="Times New Roman"/>
-      <w:b/>
-      <w:sz w:val="20"/>
-      <w:szCs w:val="20"/>
-      <w:lang w:eastAsia="en-US"/>
-    </w:rPr>
-  </w:style>
-  <w:style w:type="character" w:customStyle="1" w:styleId="Heading5Char">
-    <w:name w:val="Heading 5 Char"/>
-    <w:basedOn w:val="DefaultParagraphFont"/>
-    <w:link w:val="Heading5"/>
-    <w:rsid w:val="00370C60"/>
-    <w:rPr>
-      <w:rFonts w:ascii="Verdana" w:eastAsia="MS Mincho" w:hAnsi="Verdana" w:cs="Times New Roman"/>
-      <w:b/>
-      <w:outline/>
-      <w:shadow/>
-      <w:spacing w:val="20"/>
-      <w:sz w:val="40"/>
-      <w:szCs w:val="20"/>
-      <w:lang w:eastAsia="en-US"/>
-    </w:rPr>
-  </w:style>
-  <w:style w:type="character" w:customStyle="1" w:styleId="Heading7Char">
-    <w:name w:val="Heading 7 Char"/>
-    <w:basedOn w:val="DefaultParagraphFont"/>
-    <w:link w:val="Heading7"/>
-    <w:rsid w:val="00370C60"/>
-    <w:rPr>
-      <w:rFonts w:ascii="Tahoma" w:eastAsia="MS Mincho" w:hAnsi="Tahoma" w:cs="Times New Roman"/>
-      <w:b/>
-      <w:sz w:val="20"/>
-      <w:szCs w:val="20"/>
-      <w:lang w:eastAsia="en-US"/>
-    </w:rPr>
-  </w:style>
-  <w:style w:type="character" w:customStyle="1" w:styleId="Heading8Char">
-    <w:name w:val="Heading 8 Char"/>
-    <w:basedOn w:val="DefaultParagraphFont"/>
-    <w:link w:val="Heading8"/>
-    <w:rsid w:val="00370C60"/>
-    <w:rPr>
-      <w:rFonts w:ascii="Tahoma" w:eastAsia="MS Mincho" w:hAnsi="Tahoma" w:cs="Times New Roman"/>
-      <w:i/>
-      <w:sz w:val="20"/>
-      <w:szCs w:val="20"/>
-      <w:lang w:eastAsia="en-US"/>
-    </w:rPr>
-  </w:style>
-  <w:style w:type="character" w:customStyle="1" w:styleId="Heading9Char">
-    <w:name w:val="Heading 9 Char"/>
-    <w:basedOn w:val="DefaultParagraphFont"/>
-    <w:link w:val="Heading9"/>
-    <w:rsid w:val="00370C60"/>
-    <w:rPr>
-      <w:rFonts w:ascii="Tahoma" w:eastAsia="MS Mincho" w:hAnsi="Tahoma" w:cs="Times New Roman"/>
-      <w:b/>
-      <w:i/>
-      <w:sz w:val="18"/>
-      <w:szCs w:val="20"/>
-      <w:lang w:eastAsia="en-US"/>
-    </w:rPr>
-  </w:style>
-  <w:style w:type="paragraph" w:styleId="FootnoteText">
-    <w:name w:val="footnote text"/>
-    <w:basedOn w:val="Normal"/>
-    <w:link w:val="FootnoteTextChar"/>
-    <w:autoRedefine/>
-    <w:semiHidden/>
-    <w:rsid w:val="00370C60"/>
-    <w:pPr>
-      <w:spacing w:before="80" w:after="0"/>
-      <w:ind w:left="86" w:hanging="86"/>
-    </w:pPr>
-    <w:rPr>
-      <w:sz w:val="16"/>
-    </w:rPr>
-  </w:style>
-  <w:style w:type="character" w:customStyle="1" w:styleId="FootnoteTextChar">
-    <w:name w:val="Footnote Text Char"/>
-    <w:basedOn w:val="DefaultParagraphFont"/>
-    <w:link w:val="FootnoteText"/>
-    <w:semiHidden/>
-    <w:rsid w:val="00370C60"/>
-    <w:rPr>
-      <w:rFonts w:ascii="Tahoma" w:eastAsia="MS Mincho" w:hAnsi="Tahoma" w:cs="Times New Roman"/>
-      <w:sz w:val="16"/>
-      <w:szCs w:val="20"/>
-      <w:lang w:eastAsia="en-US"/>
-    </w:rPr>
-  </w:style>
-  <w:style w:type="character" w:styleId="FootnoteReference">
-    <w:name w:val="footnote reference"/>
-    <w:basedOn w:val="DefaultParagraphFont"/>
-    <w:semiHidden/>
-    <w:rsid w:val="00370C60"/>
-    <w:rPr>
-      <w:vertAlign w:val="superscript"/>
-    </w:rPr>
-  </w:style>
-  <w:style w:type="paragraph" w:styleId="Footer">
-    <w:name w:val="footer"/>
-    <w:basedOn w:val="Normal"/>
-    <w:link w:val="FooterChar"/>
-    <w:autoRedefine/>
-    <w:uiPriority w:val="99"/>
-    <w:rsid w:val="00370C60"/>
-    <w:pPr>
-      <w:pBdr>
-        <w:top w:val="single" w:sz="4" w:space="1" w:color="auto"/>
-      </w:pBdr>
-      <w:tabs>
-        <w:tab w:val="right" w:pos="9360"/>
-      </w:tabs>
-      <w:ind w:left="0"/>
-    </w:pPr>
-    <w:rPr>
-      <w:rFonts w:cs="Tahoma"/>
-    </w:rPr>
-  </w:style>
-  <w:style w:type="character" w:customStyle="1" w:styleId="FooterChar">
-    <w:name w:val="Footer Char"/>
-    <w:basedOn w:val="DefaultParagraphFont"/>
-    <w:link w:val="Footer"/>
-    <w:uiPriority w:val="99"/>
-    <w:rsid w:val="00370C60"/>
-    <w:rPr>
-      <w:rFonts w:ascii="Tahoma" w:eastAsia="MS Mincho" w:hAnsi="Tahoma" w:cs="Tahoma"/>
-      <w:sz w:val="20"/>
-      <w:szCs w:val="20"/>
-      <w:lang w:eastAsia="en-US"/>
-    </w:rPr>
-  </w:style>
-  <w:style w:type="character" w:styleId="PageNumber">
-    <w:name w:val="page number"/>
-    <w:basedOn w:val="DefaultParagraphFont"/>
-    <w:rsid w:val="00370C60"/>
-  </w:style>
-  <w:style w:type="paragraph" w:customStyle="1" w:styleId="Content">
-    <w:name w:val="Content"/>
-    <w:basedOn w:val="Normal"/>
-    <w:rsid w:val="00370C60"/>
-    <w:pPr>
-      <w:spacing w:before="0"/>
-      <w:jc w:val="both"/>
-    </w:pPr>
-  </w:style>
-  <w:style w:type="paragraph" w:customStyle="1" w:styleId="Bang">
-    <w:name w:val="Bang"/>
-    <w:basedOn w:val="Header"/>
-    <w:autoRedefine/>
-    <w:rsid w:val="00370C60"/>
-    <w:pPr>
-      <w:tabs>
-        <w:tab w:val="clear" w:pos="4680"/>
-        <w:tab w:val="clear" w:pos="9360"/>
-      </w:tabs>
-      <w:spacing w:before="80" w:after="80"/>
-      <w:ind w:left="0"/>
-    </w:pPr>
-    <w:rPr>
-      <w:rFonts w:ascii="Times New Roman" w:hAnsi="Times New Roman"/>
-      <w:bCs/>
-      <w:sz w:val="22"/>
-      <w:szCs w:val="22"/>
-    </w:rPr>
-  </w:style>
-  <w:style w:type="paragraph" w:customStyle="1" w:styleId="HeaderTitle">
-    <w:name w:val="Header Title"/>
-    <w:basedOn w:val="Heading6"/>
-    <w:autoRedefine/>
-    <w:rsid w:val="00370C60"/>
-    <w:pPr>
-      <w:keepLines w:val="0"/>
-      <w:spacing w:before="120" w:line="360" w:lineRule="auto"/>
-      <w:ind w:left="0"/>
-      <w:jc w:val="right"/>
-    </w:pPr>
-    <w:rPr>
-      <w:rFonts w:ascii="Arial Black" w:eastAsia="MS Mincho" w:hAnsi="Arial Black" w:cs="Times New Roman"/>
-      <w:b/>
-      <w:bCs/>
-      <w:caps/>
-      <w:color w:val="000000"/>
-      <w:spacing w:val="60"/>
-      <w:sz w:val="24"/>
-    </w:rPr>
-  </w:style>
-  <w:style w:type="paragraph" w:customStyle="1" w:styleId="HeadingLv1">
-    <w:name w:val="Heading Lv1"/>
-    <w:autoRedefine/>
-    <w:rsid w:val="00370C60"/>
-    <w:pPr>
-      <w:spacing w:before="80" w:after="80" w:line="240" w:lineRule="auto"/>
-    </w:pPr>
-    <w:rPr>
-      <w:rFonts w:ascii="Tahoma" w:eastAsia="MS Mincho" w:hAnsi="Tahoma" w:cs="Times New Roman"/>
-      <w:b/>
-      <w:color w:val="6E2500"/>
-      <w:sz w:val="18"/>
-      <w:szCs w:val="20"/>
-      <w:lang w:eastAsia="en-US"/>
-    </w:rPr>
-  </w:style>
-  <w:style w:type="paragraph" w:customStyle="1" w:styleId="headingbang">
-    <w:name w:val="heading bang"/>
-    <w:basedOn w:val="HeadingLv1"/>
-    <w:rsid w:val="00370C60"/>
-    <w:pPr>
-      <w:jc w:val="center"/>
-    </w:pPr>
-  </w:style>
-  <w:style w:type="paragraph" w:styleId="ListParagraph">
-    <w:name w:val="List Paragraph"/>
-    <w:basedOn w:val="Normal"/>
-    <w:uiPriority w:val="34"/>
-    <w:qFormat/>
-    <w:rsid w:val="00370C60"/>
-    <w:pPr>
-      <w:spacing w:before="0" w:after="0"/>
-      <w:ind w:left="720"/>
-    </w:pPr>
-    <w:rPr>
-      <w:rFonts w:ascii="Calibri" w:hAnsi="Calibri"/>
-      <w:sz w:val="22"/>
-      <w:szCs w:val="22"/>
-      <w:lang w:eastAsia="ja-JP"/>
-    </w:rPr>
-  </w:style>
-  <w:style w:type="paragraph" w:styleId="NormalIndent">
-    <w:name w:val="Normal Indent"/>
-    <w:basedOn w:val="Normal"/>
-    <w:uiPriority w:val="99"/>
-    <w:semiHidden/>
-    <w:unhideWhenUsed/>
-    <w:rsid w:val="00370C60"/>
-    <w:pPr>
-      <w:ind w:left="720"/>
-    </w:pPr>
-  </w:style>
-  <w:style w:type="paragraph" w:styleId="Header">
-    <w:name w:val="header"/>
-    <w:basedOn w:val="Normal"/>
-    <w:link w:val="HeaderChar"/>
-    <w:uiPriority w:val="99"/>
-    <w:unhideWhenUsed/>
-    <w:rsid w:val="00370C60"/>
-    <w:pPr>
-      <w:tabs>
-        <w:tab w:val="center" w:pos="4680"/>
-        <w:tab w:val="right" w:pos="9360"/>
-      </w:tabs>
-      <w:spacing w:before="0" w:after="0"/>
-    </w:pPr>
-  </w:style>
-  <w:style w:type="character" w:customStyle="1" w:styleId="HeaderChar">
-    <w:name w:val="Header Char"/>
-    <w:basedOn w:val="DefaultParagraphFont"/>
-    <w:link w:val="Header"/>
-    <w:uiPriority w:val="99"/>
-    <w:rsid w:val="00370C60"/>
-    <w:rPr>
-      <w:rFonts w:ascii="Tahoma" w:eastAsia="MS Mincho" w:hAnsi="Tahoma" w:cs="Times New Roman"/>
-      <w:sz w:val="20"/>
-      <w:szCs w:val="20"/>
-      <w:lang w:eastAsia="en-US"/>
-    </w:rPr>
-  </w:style>
-  <w:style w:type="character" w:customStyle="1" w:styleId="Heading6Char">
-    <w:name w:val="Heading 6 Char"/>
-    <w:basedOn w:val="DefaultParagraphFont"/>
-    <w:link w:val="Heading6"/>
-    <w:uiPriority w:val="9"/>
-    <w:semiHidden/>
-    <w:rsid w:val="00370C60"/>
-    <w:rPr>
-      <w:rFonts w:asciiTheme="majorHAnsi" w:eastAsiaTheme="majorEastAsia" w:hAnsiTheme="majorHAnsi" w:cstheme="majorBidi"/>
-      <w:color w:val="1F4D78" w:themeColor="accent1" w:themeShade="7F"/>
-      <w:sz w:val="20"/>
-      <w:szCs w:val="20"/>
-      <w:lang w:eastAsia="en-US"/>
-    </w:rPr>
-  </w:style>
-  <w:style w:type="table" w:customStyle="1" w:styleId="PlainTable1">
-    <w:name w:val="Plain Table 1"/>
-    <w:basedOn w:val="TableNormal"/>
-    <w:uiPriority w:val="41"/>
-    <w:rsid w:val="00370C60"/>
-    <w:pPr>
-      <w:spacing w:after="0" w:line="240" w:lineRule="auto"/>
-    </w:pPr>
-    <w:tblPr>
-      <w:tblStyleRowBandSize w:val="1"/>
-      <w:tblStyleColBandSize w:val="1"/>
-      <w:tblInd w:w="0" w:type="dxa"/>
-      <w:tblBorders>
-        <w:top w:val="single" w:sz="4" w:space="0" w:color="BFBFBF" w:themeColor="background1" w:themeShade="BF"/>
-        <w:left w:val="single" w:sz="4" w:space="0" w:color="BFBFBF" w:themeColor="background1" w:themeShade="BF"/>
-        <w:bottom w:val="single" w:sz="4" w:space="0" w:color="BFBFBF" w:themeColor="background1" w:themeShade="BF"/>
-        <w:right w:val="single" w:sz="4" w:space="0" w:color="BFBFBF" w:themeColor="background1" w:themeShade="BF"/>
-        <w:insideH w:val="single" w:sz="4" w:space="0" w:color="BFBFBF" w:themeColor="background1" w:themeShade="BF"/>
-        <w:insideV w:val="single" w:sz="4" w:space="0" w:color="BFBFBF" w:themeColor="background1" w:themeShade="BF"/>
-      </w:tblBorders>
-      <w:tblCellMar>
-        <w:top w:w="0" w:type="dxa"/>
-        <w:left w:w="108" w:type="dxa"/>
-        <w:bottom w:w="0" w:type="dxa"/>
-        <w:right w:w="108" w:type="dxa"/>
-      </w:tblCellMar>
-    </w:tblPr>
-    <w:tblStylePr w:type="firstRow">
-      <w:rPr>
-        <w:b/>
-        <w:bCs/>
-      </w:rPr>
-    </w:tblStylePr>
-    <w:tblStylePr w:type="lastRow">
-      <w:rPr>
-        <w:b/>
-        <w:bCs/>
-      </w:rPr>
-      <w:tblPr/>
-      <w:tcPr>
-        <w:tcBorders>
-          <w:top w:val="double" w:sz="4" w:space="0" w:color="BFBFBF" w:themeColor="background1" w:themeShade="BF"/>
-        </w:tcBorders>
-      </w:tcPr>
-    </w:tblStylePr>
-    <w:tblStylePr w:type="firstCol">
-      <w:rPr>
-        <w:b/>
-        <w:bCs/>
-      </w:rPr>
-    </w:tblStylePr>
-    <w:tblStylePr w:type="lastCol">
-      <w:rPr>
-        <w:b/>
-        <w:bCs/>
-      </w:rPr>
-    </w:tblStylePr>
-    <w:tblStylePr w:type="band1Vert">
-      <w:tblPr/>
-      <w:tcPr>
-        <w:shd w:val="clear" w:color="auto" w:fill="F2F2F2" w:themeFill="background1" w:themeFillShade="F2"/>
-      </w:tcPr>
-    </w:tblStylePr>
-    <w:tblStylePr w:type="band1Horz">
-      <w:tblPr/>
-      <w:tcPr>
-        <w:shd w:val="clear" w:color="auto" w:fill="F2F2F2" w:themeFill="background1" w:themeFillShade="F2"/>
-      </w:tcPr>
-    </w:tblStylePr>
-  </w:style>
-  <w:style w:type="table" w:customStyle="1" w:styleId="PlainTable2">
-    <w:name w:val="Plain Table 2"/>
-    <w:basedOn w:val="TableNormal"/>
-    <w:uiPriority w:val="42"/>
-    <w:rsid w:val="0020299E"/>
-    <w:pPr>
-      <w:spacing w:after="0" w:line="240" w:lineRule="auto"/>
-    </w:pPr>
-    <w:tblPr>
-      <w:tblStyleRowBandSize w:val="1"/>
-      <w:tblStyleColBandSize w:val="1"/>
-      <w:tblInd w:w="0" w:type="dxa"/>
-      <w:tblBorders>
-        <w:top w:val="single" w:sz="4" w:space="0" w:color="7F7F7F" w:themeColor="text1" w:themeTint="80"/>
-        <w:bottom w:val="single" w:sz="4" w:space="0" w:color="7F7F7F" w:themeColor="text1" w:themeTint="80"/>
-      </w:tblBorders>
-      <w:tblCellMar>
-        <w:top w:w="0" w:type="dxa"/>
-        <w:left w:w="108" w:type="dxa"/>
-        <w:bottom w:w="0" w:type="dxa"/>
-        <w:right w:w="108" w:type="dxa"/>
-      </w:tblCellMar>
-    </w:tblPr>
-    <w:tblStylePr w:type="firstRow">
-      <w:rPr>
-        <w:b/>
-        <w:bCs/>
-      </w:rPr>
-      <w:tblPr/>
-      <w:tcPr>
-        <w:tcBorders>
-          <w:bottom w:val="single" w:sz="4" w:space="0" w:color="7F7F7F" w:themeColor="text1" w:themeTint="80"/>
-        </w:tcBorders>
-      </w:tcPr>
-    </w:tblStylePr>
-    <w:tblStylePr w:type="lastRow">
-      <w:rPr>
-        <w:b/>
-        <w:bCs/>
-      </w:rPr>
-      <w:tblPr/>
-      <w:tcPr>
-        <w:tcBorders>
-          <w:top w:val="single" w:sz="4" w:space="0" w:color="7F7F7F" w:themeColor="text1" w:themeTint="80"/>
-        </w:tcBorders>
-      </w:tcPr>
-    </w:tblStylePr>
-    <w:tblStylePr w:type="firstCol">
-      <w:rPr>
-        <w:b/>
-        <w:bCs/>
-      </w:rPr>
-    </w:tblStylePr>
-    <w:tblStylePr w:type="lastCol">
-      <w:rPr>
-        <w:b/>
-        <w:bCs/>
-      </w:rPr>
-    </w:tblStylePr>
-    <w:tblStylePr w:type="band1Vert">
-      <w:tblPr/>
-      <w:tcPr>
-        <w:tcBorders>
-          <w:left w:val="single" w:sz="4" w:space="0" w:color="7F7F7F" w:themeColor="text1" w:themeTint="80"/>
-          <w:right w:val="single" w:sz="4" w:space="0" w:color="7F7F7F" w:themeColor="text1" w:themeTint="80"/>
-        </w:tcBorders>
-      </w:tcPr>
-    </w:tblStylePr>
-    <w:tblStylePr w:type="band2Vert">
-      <w:tblPr/>
-      <w:tcPr>
-        <w:tcBorders>
-          <w:left w:val="single" w:sz="4" w:space="0" w:color="7F7F7F" w:themeColor="text1" w:themeTint="80"/>
-          <w:right w:val="single" w:sz="4" w:space="0" w:color="7F7F7F" w:themeColor="text1" w:themeTint="80"/>
-        </w:tcBorders>
-      </w:tcPr>
-    </w:tblStylePr>
-    <w:tblStylePr w:type="band1Horz">
-      <w:tblPr/>
-      <w:tcPr>
-        <w:tcBorders>
-          <w:top w:val="single" w:sz="4" w:space="0" w:color="7F7F7F" w:themeColor="text1" w:themeTint="80"/>
-          <w:bottom w:val="single" w:sz="4" w:space="0" w:color="7F7F7F" w:themeColor="text1" w:themeTint="80"/>
-        </w:tcBorders>
-      </w:tcPr>
-    </w:tblStylePr>
-  </w:style>
-  <w:style w:type="table" w:customStyle="1" w:styleId="GridTableLight">
-    <w:name w:val="Grid Table Light"/>
-    <w:basedOn w:val="TableNormal"/>
-    <w:uiPriority w:val="40"/>
-    <w:rsid w:val="0020299E"/>
-    <w:pPr>
-      <w:spacing w:after="0" w:line="240" w:lineRule="auto"/>
-    </w:pPr>
-    <w:tblPr>
-      <w:tblInd w:w="0" w:type="dxa"/>
-      <w:tblBorders>
-        <w:top w:val="single" w:sz="4" w:space="0" w:color="BFBFBF" w:themeColor="background1" w:themeShade="BF"/>
-        <w:left w:val="single" w:sz="4" w:space="0" w:color="BFBFBF" w:themeColor="background1" w:themeShade="BF"/>
-        <w:bottom w:val="single" w:sz="4" w:space="0" w:color="BFBFBF" w:themeColor="background1" w:themeShade="BF"/>
-        <w:right w:val="single" w:sz="4" w:space="0" w:color="BFBFBF" w:themeColor="background1" w:themeShade="BF"/>
-        <w:insideH w:val="single" w:sz="4" w:space="0" w:color="BFBFBF" w:themeColor="background1" w:themeShade="BF"/>
-        <w:insideV w:val="single" w:sz="4" w:space="0" w:color="BFBFBF" w:themeColor="background1" w:themeShade="BF"/>
-      </w:tblBorders>
-      <w:tblCellMar>
-        <w:top w:w="0" w:type="dxa"/>
-        <w:left w:w="108" w:type="dxa"/>
-        <w:bottom w:w="0" w:type="dxa"/>
-        <w:right w:w="108" w:type="dxa"/>
-      </w:tblCellMar>
-    </w:tblPr>
-  </w:style>
-  <w:style w:type="table" w:styleId="TableGrid">
-    <w:name w:val="Table Grid"/>
-    <w:basedOn w:val="TableNormal"/>
-    <w:uiPriority w:val="39"/>
-    <w:rsid w:val="0020299E"/>
-    <w:pPr>
-      <w:spacing w:after="0" w:line="240" w:lineRule="auto"/>
-    </w:pPr>
-    <w:tblPr>
-      <w:tblInd w:w="0" w:type="dxa"/>
-      <w:tblBorders>
-        <w:top w:val="single" w:sz="4" w:space="0" w:color="auto"/>
-        <w:left w:val="single" w:sz="4" w:space="0" w:color="auto"/>
-        <w:bottom w:val="single" w:sz="4" w:space="0" w:color="auto"/>
-        <w:right w:val="single" w:sz="4" w:space="0" w:color="auto"/>
-        <w:insideH w:val="single" w:sz="4" w:space="0" w:color="auto"/>
-        <w:insideV w:val="single" w:sz="4" w:space="0" w:color="auto"/>
-      </w:tblBorders>
-      <w:tblCellMar>
-        <w:top w:w="0" w:type="dxa"/>
-        <w:left w:w="108" w:type="dxa"/>
-        <w:bottom w:w="0" w:type="dxa"/>
-        <w:right w:w="108" w:type="dxa"/>
-      </w:tblCellMar>
-    </w:tblPr>
-  </w:style>
-  <w:style w:type="paragraph" w:customStyle="1" w:styleId="bang0">
-    <w:name w:val="bang"/>
-    <w:basedOn w:val="Normal"/>
-    <w:autoRedefine/>
-    <w:rsid w:val="00D138C1"/>
+    <w:rsid w:val="00181B4E"/>
     <w:pPr>
       <w:autoSpaceDE w:val="0"/>
       <w:autoSpaceDN w:val="0"/>
@@ -27618,7 +26887,7 @@
   <a:extraClrSchemeLst/>
   <a:extLst>
     <a:ext uri="{05A4C25C-085E-4340-85A3-A5531E510DB2}">
-      <thm15:themeFamily xmlns="" xmlns:thm15="http://schemas.microsoft.com/office/thememl/2012/main" name="Office Theme" id="{62F939B6-93AF-4DB8-9C6B-D6C7DFDC589F}" vid="{4A3C46E8-61CC-4603-A589-7422A47A8E4A}"/>
+      <thm15:themeFamily xmlns:thm15="http://schemas.microsoft.com/office/thememl/2012/main" name="Office Theme" id="{62F939B6-93AF-4DB8-9C6B-D6C7DFDC589F}" vid="{4A3C46E8-61CC-4603-A589-7422A47A8E4A}"/>
     </a:ext>
   </a:extLst>
 </a:theme>
